--- a/releases/2.1.0/dcat-ap_2.1.0.docx
+++ b/releases/2.1.0/dcat-ap_2.1.0.docx
@@ -7615,19 +7615,63 @@
         <w:rPr>
           <w:lang w:val="en-US"/>
         </w:rPr>
-        <w:t>The objective of this work is to produce an updated release of the DCAT Application Profile based on requests for change coming from real-world implementations of the specification</w:t>
-      </w:r>
-      <w:r>
-        <w:rPr>
-          <w:lang w:val="en-US"/>
-        </w:rPr>
-        <w:t xml:space="preserve"> and an alignment with the release of W3C DCAT 2.0</w:t>
+        <w:t xml:space="preserve">The objective of this work is to produce an updated release of the DCAT Application Profile based on </w:t>
+      </w:r>
+      <w:r>
+        <w:rPr>
+          <w:lang w:val="en-US"/>
+        </w:rPr>
+        <w:t xml:space="preserve">numerous </w:t>
+      </w:r>
+      <w:r>
+        <w:rPr>
+          <w:lang w:val="en-US"/>
+        </w:rPr>
+        <w:t>requests for change coming from real-world implementations of the specification</w:t>
+      </w:r>
+      <w:r>
+        <w:rPr>
+          <w:lang w:val="en-US"/>
+        </w:rPr>
+        <w:t xml:space="preserve"> listed </w:t>
+      </w:r>
+      <w:r>
+        <w:rPr>
+          <w:lang w:val="en-US"/>
+        </w:rPr>
+        <w:t>on</w:t>
+      </w:r>
+      <w:r>
+        <w:rPr>
+          <w:lang w:val="en-US"/>
+        </w:rPr>
+        <w:t xml:space="preserve"> </w:t>
+      </w:r>
+      <w:proofErr w:type="spellStart"/>
+      <w:r>
+        <w:rPr>
+          <w:lang w:val="en-US"/>
+        </w:rPr>
+        <w:t>github</w:t>
+      </w:r>
+      <w:proofErr w:type="spellEnd"/>
+      <w:r>
+        <w:rPr>
+          <w:lang w:val="en-US"/>
+        </w:rPr>
+        <w:t xml:space="preserve"> since the previous release</w:t>
       </w:r>
       <w:r>
         <w:rPr>
           <w:lang w:val="en-US"/>
         </w:rPr>
         <w:t xml:space="preserve">. </w:t>
+      </w:r>
+      <w:r>
+        <w:rPr>
+          <w:lang w:val="en-US"/>
+        </w:rPr>
+        <w:t xml:space="preserve"> </w:t>
       </w:r>
     </w:p>
     <w:p>
@@ -8941,6 +8985,178 @@
     </w:p>
     <w:p>
       <w:pPr>
+        <w:rPr>
+          <w:lang w:val="en-GB"/>
+        </w:rPr>
+      </w:pPr>
+      <w:r>
+        <w:rPr>
+          <w:lang w:val="en-GB"/>
+        </w:rPr>
+        <w:t xml:space="preserve">DCAT-AP is a </w:t>
+      </w:r>
+      <w:r>
+        <w:rPr>
+          <w:lang w:val="en-GB"/>
+        </w:rPr>
+        <w:t xml:space="preserve">DCAT </w:t>
+      </w:r>
+      <w:r>
+        <w:rPr>
+          <w:lang w:val="en-GB"/>
+        </w:rPr>
+        <w:t xml:space="preserve">profile </w:t>
+      </w:r>
+      <w:r>
+        <w:rPr>
+          <w:lang w:val="en-GB"/>
+        </w:rPr>
+        <w:t>for</w:t>
+      </w:r>
+      <w:r>
+        <w:rPr>
+          <w:lang w:val="en-GB"/>
+        </w:rPr>
+        <w:t xml:space="preserve"> shar</w:t>
+      </w:r>
+      <w:r>
+        <w:rPr>
+          <w:lang w:val="en-GB"/>
+        </w:rPr>
+        <w:t>ing</w:t>
+      </w:r>
+      <w:r>
+        <w:rPr>
+          <w:lang w:val="en-GB"/>
+        </w:rPr>
+        <w:t xml:space="preserve"> information about Catalogues containing Datasets and Data Services descriptions in Europe. </w:t>
+      </w:r>
+      <w:r>
+        <w:rPr>
+          <w:lang w:val="en-GB"/>
+        </w:rPr>
+        <w:t xml:space="preserve">The core </w:t>
+      </w:r>
+      <w:r>
+        <w:rPr>
+          <w:lang w:val="en-GB"/>
+        </w:rPr>
+        <w:t xml:space="preserve">classes of the Application Profile are thus </w:t>
+      </w:r>
+      <w:r>
+        <w:rPr>
+          <w:lang w:val="en-GB"/>
+        </w:rPr>
+        <w:t xml:space="preserve">the classes Catalogue, Dataset, Distribution and Data Service. DCAT-AP allows Catalogues of only Datasets, but also Catalogues of only Data Services, but </w:t>
+      </w:r>
+      <w:r>
+        <w:rPr>
+          <w:lang w:val="en-GB"/>
+        </w:rPr>
+        <w:t>usually</w:t>
+      </w:r>
+      <w:r>
+        <w:rPr>
+          <w:lang w:val="en-GB"/>
+        </w:rPr>
+        <w:t xml:space="preserve"> it will be a mixture of both. </w:t>
+      </w:r>
+    </w:p>
+    <w:p>
+      <w:pPr>
+        <w:rPr>
+          <w:lang w:val="en-GB"/>
+        </w:rPr>
+      </w:pPr>
+      <w:r>
+        <w:rPr>
+          <w:lang w:val="en-GB"/>
+        </w:rPr>
+        <w:t xml:space="preserve">The properties of the core classes may enforce the existence of other classes. One such important class is the class Agent. However in contrast to the core classes, DCAT-AP leaves a lot of freedom to the implementors to shape this to their needs. Only minimal expectations are expressed by DCAT-AP. </w:t>
+      </w:r>
+    </w:p>
+    <w:p>
+      <w:pPr>
+        <w:rPr>
+          <w:lang w:val="en-GB"/>
+        </w:rPr>
+      </w:pPr>
+      <w:r>
+        <w:rPr>
+          <w:lang w:val="en-GB"/>
+        </w:rPr>
+        <w:t xml:space="preserve">Elaborated statements about the expectations are found in section </w:t>
+      </w:r>
+      <w:r>
+        <w:rPr>
+          <w:lang w:val="en-GB"/>
+        </w:rPr>
+        <w:fldChar w:fldCharType="begin"/>
+      </w:r>
+      <w:r>
+        <w:rPr>
+          <w:lang w:val="en-GB"/>
+        </w:rPr>
+        <w:instrText xml:space="preserve"> REF _Ref415759736 \r \h </w:instrText>
+      </w:r>
+      <w:r>
+        <w:rPr>
+          <w:lang w:val="en-GB"/>
+        </w:rPr>
+      </w:r>
+      <w:r>
+        <w:rPr>
+          <w:lang w:val="en-GB"/>
+        </w:rPr>
+        <w:fldChar w:fldCharType="separate"/>
+      </w:r>
+      <w:r>
+        <w:rPr>
+          <w:lang w:val="en-GB"/>
+        </w:rPr>
+        <w:t>6</w:t>
+      </w:r>
+      <w:r>
+        <w:rPr>
+          <w:lang w:val="en-GB"/>
+        </w:rPr>
+        <w:fldChar w:fldCharType="end"/>
+      </w:r>
+      <w:r>
+        <w:rPr>
+          <w:lang w:val="en-GB"/>
+        </w:rPr>
+        <w:t xml:space="preserve"> describing DCAT-AP conformance.   </w:t>
+      </w:r>
+    </w:p>
+    <w:p>
+      <w:pPr>
+        <w:rPr>
+          <w:lang w:val="en-GB"/>
+        </w:rPr>
+      </w:pPr>
+      <w:r>
+        <w:rPr>
+          <w:lang w:val="en-GB"/>
+        </w:rPr>
+        <w:t>To improve the coherency between shared Dataset, Distribution and Data Service, DCAT-AP provides guidelines online</w:t>
+      </w:r>
+      <w:r>
+        <w:rPr>
+          <w:rStyle w:val="FootnoteReference"/>
+          <w:lang w:val="en-GB"/>
+        </w:rPr>
+        <w:footnoteReference w:id="13"/>
+      </w:r>
+      <w:r>
+        <w:rPr>
+          <w:lang w:val="en-GB"/>
+        </w:rPr>
+        <w:t xml:space="preserve">.   </w:t>
+      </w:r>
+    </w:p>
+    <w:p>
+      <w:pPr>
         <w:pStyle w:val="Heading2"/>
       </w:pPr>
       <w:r>
@@ -9096,6 +9312,7 @@
         <w:rPr>
           <w:noProof/>
         </w:rPr>
+        <w:lastRenderedPageBreak/>
         <w:drawing>
           <wp:inline distT="0" distB="0" distL="0" distR="0" wp14:anchorId="17A3C724" wp14:editId="14D06C89">
             <wp:extent cx="5400675" cy="4712970"/>
@@ -9209,7 +9426,6 @@
         <w:rPr>
           <w:lang w:val="en-US"/>
         </w:rPr>
-        <w:lastRenderedPageBreak/>
         <w:t xml:space="preserve">Application </w:t>
       </w:r>
       <w:r>
@@ -9232,7 +9448,19 @@
         <w:rPr>
           <w:lang w:val="en-US"/>
         </w:rPr>
-        <w:t xml:space="preserve">In more detail, </w:t>
+        <w:t xml:space="preserve">Complementing the </w:t>
+      </w:r>
+      <w:r>
+        <w:rPr>
+          <w:lang w:val="en-US"/>
+        </w:rPr>
+        <w:t>UML diagram</w:t>
+      </w:r>
+      <w:r>
+        <w:rPr>
+          <w:lang w:val="en-US"/>
+        </w:rPr>
+        <w:t xml:space="preserve">, </w:t>
       </w:r>
       <w:r>
         <w:rPr>
@@ -9351,7 +9579,7 @@
               <w:rPr>
                 <w:rStyle w:val="FootnoteReference"/>
               </w:rPr>
-              <w:footnoteReference w:id="13"/>
+              <w:footnoteReference w:id="14"/>
             </w:r>
             <w:r>
               <w:t xml:space="preserve"> is recommended. See section 7 for a discussion on Agent roles.</w:t>
@@ -9556,6 +9784,7 @@
               <w:pStyle w:val="Tableentry"/>
             </w:pPr>
             <w:r>
+              <w:lastRenderedPageBreak/>
               <w:t>Literal</w:t>
             </w:r>
           </w:p>
@@ -9584,7 +9813,7 @@
               <w:rPr>
                 <w:rStyle w:val="FootnoteReference"/>
               </w:rPr>
-              <w:footnoteReference w:id="14"/>
+              <w:footnoteReference w:id="15"/>
             </w:r>
             <w:r>
               <w:t>.</w:t>
@@ -10382,7 +10611,6 @@
               <w:pStyle w:val="Tableentry"/>
             </w:pPr>
             <w:r>
-              <w:lastRenderedPageBreak/>
               <w:t>Document</w:t>
             </w:r>
           </w:p>
@@ -10665,6 +10893,7 @@
               <w:pStyle w:val="Tableentry"/>
             </w:pPr>
             <w:r>
+              <w:lastRenderedPageBreak/>
               <w:t>Linguistic system</w:t>
             </w:r>
           </w:p>
@@ -10758,7 +10987,7 @@
               <w:rPr>
                 <w:rStyle w:val="FootnoteReference"/>
               </w:rPr>
-              <w:footnoteReference w:id="15"/>
+              <w:footnoteReference w:id="16"/>
             </w:r>
             <w:r>
               <w:t xml:space="preserve"> is recommended, following the approach described in the </w:t>
@@ -11369,7 +11598,6 @@
               <w:pStyle w:val="Tableentry"/>
             </w:pPr>
             <w:r>
-              <w:lastRenderedPageBreak/>
               <w:t>Provenance Statement</w:t>
             </w:r>
           </w:p>
@@ -11433,225 +11661,33 @@
     </w:tbl>
     <w:p>
       <w:pPr>
-        <w:rPr>
-          <w:lang w:val="en-GB"/>
-        </w:rPr>
-      </w:pPr>
-    </w:p>
-    <w:p>
-      <w:pPr>
+        <w:spacing w:after="0"/>
+        <w:jc w:val="left"/>
         <w:rPr>
           <w:b/>
           <w:bCs/>
           <w:lang w:val="en-GB"/>
         </w:rPr>
       </w:pPr>
-      <w:r>
-        <w:rPr>
-          <w:b/>
-          <w:bCs/>
-          <w:lang w:val="en-GB"/>
-        </w:rPr>
-        <w:t>Implementation guidelines</w:t>
-      </w:r>
-    </w:p>
-    <w:p>
-      <w:pPr>
-        <w:rPr>
-          <w:lang w:val="en-GB"/>
-        </w:rPr>
-      </w:pPr>
-      <w:r>
-        <w:rPr>
-          <w:lang w:val="en-GB"/>
-        </w:rPr>
-        <w:t>The</w:t>
-      </w:r>
-      <w:r>
-        <w:rPr>
-          <w:lang w:val="en-GB"/>
-        </w:rPr>
-        <w:t xml:space="preserve"> </w:t>
-      </w:r>
-      <w:r>
-        <w:rPr>
-          <w:lang w:val="en-GB"/>
-        </w:rPr>
-        <w:t xml:space="preserve">DCAT-AP </w:t>
-      </w:r>
-      <w:r>
-        <w:rPr>
-          <w:lang w:val="en-GB"/>
-        </w:rPr>
-        <w:t xml:space="preserve">is a profile that enables </w:t>
-      </w:r>
-      <w:r>
-        <w:rPr>
-          <w:lang w:val="en-GB"/>
-        </w:rPr>
-        <w:t xml:space="preserve">to share information about </w:t>
-      </w:r>
-      <w:r>
-        <w:rPr>
-          <w:lang w:val="en-GB"/>
-        </w:rPr>
-        <w:t xml:space="preserve">Catalogues containing </w:t>
-      </w:r>
-      <w:r>
-        <w:rPr>
-          <w:lang w:val="en-GB"/>
-        </w:rPr>
-        <w:t xml:space="preserve">Datasets and Data Services </w:t>
-      </w:r>
-      <w:r>
-        <w:rPr>
-          <w:lang w:val="en-GB"/>
-        </w:rPr>
-        <w:t xml:space="preserve">descriptions in Europe. Therefore implementors must </w:t>
-      </w:r>
-      <w:proofErr w:type="spellStart"/>
-      <w:r>
-        <w:rPr>
-          <w:lang w:val="en-GB"/>
-        </w:rPr>
-        <w:t>primerly</w:t>
-      </w:r>
-      <w:proofErr w:type="spellEnd"/>
-      <w:r>
-        <w:rPr>
-          <w:lang w:val="en-GB"/>
-        </w:rPr>
-        <w:t xml:space="preserve"> consider the classes Catalogue, Dataset</w:t>
-      </w:r>
-      <w:r>
-        <w:rPr>
-          <w:lang w:val="en-GB"/>
-        </w:rPr>
-        <w:t>, Distribution</w:t>
-      </w:r>
-      <w:r>
-        <w:rPr>
-          <w:lang w:val="en-GB"/>
-        </w:rPr>
-        <w:t xml:space="preserve"> and Data Service. DCAT-AP allows Catalogues of only Datasets, but also Catalogues of only Data Services</w:t>
-      </w:r>
-      <w:r>
-        <w:rPr>
-          <w:lang w:val="en-GB"/>
-        </w:rPr>
-        <w:t xml:space="preserve">, but normally it will be a mixture of both. </w:t>
-      </w:r>
-      <w:r>
-        <w:rPr>
-          <w:lang w:val="en-GB"/>
-        </w:rPr>
-        <w:t>These classes form the core of DCAT-AP</w:t>
-      </w:r>
-      <w:r>
-        <w:rPr>
-          <w:lang w:val="en-GB"/>
-        </w:rPr>
-        <w:t>.</w:t>
-      </w:r>
-      <w:r>
-        <w:rPr>
-          <w:lang w:val="en-GB"/>
-        </w:rPr>
-        <w:t xml:space="preserve"> </w:t>
-      </w:r>
-    </w:p>
-    <w:p>
-      <w:pPr>
-        <w:rPr>
-          <w:lang w:val="en-GB"/>
-        </w:rPr>
-      </w:pPr>
-      <w:r>
-        <w:rPr>
-          <w:lang w:val="en-GB"/>
-        </w:rPr>
-        <w:t xml:space="preserve">The properties of the core classes may enforce the existence of other classes. One such </w:t>
-      </w:r>
-      <w:r>
-        <w:rPr>
-          <w:lang w:val="en-GB"/>
-        </w:rPr>
-        <w:t>important class is the class Agent</w:t>
-      </w:r>
-      <w:r>
-        <w:rPr>
-          <w:lang w:val="en-GB"/>
-        </w:rPr>
-        <w:t>.</w:t>
-      </w:r>
-      <w:r>
-        <w:rPr>
-          <w:lang w:val="en-GB"/>
-        </w:rPr>
-        <w:t xml:space="preserve"> </w:t>
-      </w:r>
-      <w:r>
-        <w:rPr>
-          <w:lang w:val="en-GB"/>
-        </w:rPr>
-        <w:t>H</w:t>
-      </w:r>
-      <w:r>
-        <w:rPr>
-          <w:lang w:val="en-GB"/>
-        </w:rPr>
-        <w:t xml:space="preserve">owever in contrast to the </w:t>
-      </w:r>
-      <w:r>
-        <w:rPr>
-          <w:lang w:val="en-GB"/>
-        </w:rPr>
-        <w:t>core</w:t>
-      </w:r>
-      <w:r>
-        <w:rPr>
-          <w:lang w:val="en-GB"/>
-        </w:rPr>
-        <w:t xml:space="preserve"> classes, </w:t>
-      </w:r>
-      <w:r>
-        <w:rPr>
-          <w:lang w:val="en-GB"/>
-        </w:rPr>
-        <w:t>DCAT-AP leaves a lot of freedom to the implementors to shape this to their needs. Only minimal expectations are expressed by DCAT-AP.</w:t>
-      </w:r>
-      <w:r>
-        <w:rPr>
-          <w:lang w:val="en-GB"/>
-        </w:rPr>
-        <w:t xml:space="preserve">  </w:t>
-      </w:r>
       <w:bookmarkStart w:id="80" w:name="_Ref352005889"/>
     </w:p>
     <w:p>
       <w:pPr>
-        <w:rPr>
+        <w:spacing w:after="0"/>
+        <w:jc w:val="left"/>
+        <w:rPr>
+          <w:b/>
+          <w:bCs/>
           <w:lang w:val="en-GB"/>
         </w:rPr>
       </w:pPr>
       <w:r>
         <w:rPr>
+          <w:b/>
+          <w:bCs/>
           <w:lang w:val="en-GB"/>
         </w:rPr>
-        <w:t>To use Dataset, Distribution and Data Service in a coherent way, DCAT-AP has provide guidelines online</w:t>
-      </w:r>
-      <w:r>
-        <w:rPr>
-          <w:rStyle w:val="FootnoteReference"/>
-          <w:lang w:val="en-GB"/>
-        </w:rPr>
-        <w:footnoteReference w:id="16"/>
-      </w:r>
-      <w:r>
-        <w:rPr>
-          <w:lang w:val="en-GB"/>
-        </w:rPr>
-        <w:t xml:space="preserve">.  </w:t>
+        <w:t>Historic note</w:t>
       </w:r>
     </w:p>
     <w:p>
@@ -11668,18 +11704,88 @@
         <w:spacing w:after="0"/>
         <w:jc w:val="left"/>
         <w:rPr>
-          <w:b/>
-          <w:bCs/>
           <w:lang w:val="en-GB"/>
         </w:rPr>
       </w:pPr>
       <w:r>
         <w:rPr>
-          <w:b/>
-          <w:bCs/>
           <w:lang w:val="en-GB"/>
         </w:rPr>
-        <w:t>Historic note</w:t>
+        <w:t>In the past, classes were categorized to be mandatory, recommended and optional. This categori</w:t>
+      </w:r>
+      <w:r>
+        <w:rPr>
+          <w:lang w:val="en-GB"/>
+        </w:rPr>
+        <w:t>s</w:t>
+      </w:r>
+      <w:r>
+        <w:rPr>
+          <w:lang w:val="en-GB"/>
+        </w:rPr>
+        <w:t xml:space="preserve">ation has been removed in </w:t>
+      </w:r>
+      <w:proofErr w:type="spellStart"/>
+      <w:r>
+        <w:rPr>
+          <w:lang w:val="en-GB"/>
+        </w:rPr>
+        <w:t>favor</w:t>
+      </w:r>
+      <w:proofErr w:type="spellEnd"/>
+      <w:r>
+        <w:rPr>
+          <w:lang w:val="en-GB"/>
+        </w:rPr>
+        <w:t xml:space="preserve"> of the above </w:t>
+      </w:r>
+      <w:r>
+        <w:rPr>
+          <w:lang w:val="en-GB"/>
+        </w:rPr>
+        <w:t xml:space="preserve">overview and </w:t>
+      </w:r>
+      <w:r>
+        <w:rPr>
+          <w:lang w:val="en-GB"/>
+        </w:rPr>
+        <w:t>guidelines to create a common expectation</w:t>
+      </w:r>
+      <w:r>
+        <w:rPr>
+          <w:lang w:val="en-GB"/>
+        </w:rPr>
+        <w:t>s</w:t>
+      </w:r>
+      <w:r>
+        <w:rPr>
+          <w:lang w:val="en-GB"/>
+        </w:rPr>
+        <w:t xml:space="preserve"> for DCAT-AP catalogue</w:t>
+      </w:r>
+      <w:r>
+        <w:rPr>
+          <w:lang w:val="en-GB"/>
+        </w:rPr>
+        <w:t>s</w:t>
+      </w:r>
+      <w:r>
+        <w:rPr>
+          <w:lang w:val="en-GB"/>
+        </w:rPr>
+        <w:t>. It turned out that implementors ignored this categori</w:t>
+      </w:r>
+      <w:r>
+        <w:rPr>
+          <w:lang w:val="en-GB"/>
+        </w:rPr>
+        <w:t>s</w:t>
+      </w:r>
+      <w:r>
+        <w:rPr>
+          <w:lang w:val="en-GB"/>
+        </w:rPr>
+        <w:t xml:space="preserve">ation as it was unclear what was intended with this. </w:t>
       </w:r>
     </w:p>
     <w:p>
@@ -11687,63 +11793,11 @@
         <w:spacing w:after="0"/>
         <w:jc w:val="left"/>
         <w:rPr>
-          <w:lang w:val="en-GB"/>
-        </w:rPr>
-      </w:pPr>
-    </w:p>
-    <w:p>
-      <w:pPr>
-        <w:spacing w:after="0"/>
-        <w:jc w:val="left"/>
-        <w:rPr>
-          <w:lang w:val="en-GB"/>
-        </w:rPr>
-      </w:pPr>
-      <w:r>
-        <w:rPr>
-          <w:lang w:val="en-GB"/>
-        </w:rPr>
-        <w:t xml:space="preserve">In the past, classes were categorized to be mandatory, recommended and optional. This </w:t>
-      </w:r>
-      <w:r>
-        <w:rPr>
-          <w:lang w:val="en-GB"/>
-        </w:rPr>
-        <w:t xml:space="preserve">categorization has been removed in </w:t>
-      </w:r>
-      <w:proofErr w:type="spellStart"/>
-      <w:r>
-        <w:rPr>
-          <w:lang w:val="en-GB"/>
-        </w:rPr>
-        <w:t>favor</w:t>
-      </w:r>
-      <w:proofErr w:type="spellEnd"/>
-      <w:r>
-        <w:rPr>
-          <w:lang w:val="en-GB"/>
-        </w:rPr>
-        <w:t xml:space="preserve"> of the above usage guide lines to create a common expectation for a DCAT-AP conform data catalogue. It turned out that most implementors ignored this categorization as it had multiple interpretations. </w:t>
-      </w:r>
-    </w:p>
-    <w:p>
-      <w:pPr>
-        <w:spacing w:after="0"/>
-        <w:jc w:val="left"/>
-        <w:rPr>
           <w:b/>
           <w:smallCaps/>
           <w:lang w:val="en-GB"/>
         </w:rPr>
       </w:pPr>
-      <w:r>
-        <w:rPr>
-          <w:b/>
-          <w:smallCaps/>
-          <w:lang w:val="en-GB"/>
-        </w:rPr>
-        <w:br w:type="page"/>
-      </w:r>
     </w:p>
     <w:p>
       <w:pPr>
@@ -11753,7 +11807,6 @@
       <w:bookmarkStart w:id="82" w:name="_Toc525647761"/>
       <w:bookmarkStart w:id="83" w:name="_Toc20834460"/>
       <w:r>
-        <w:lastRenderedPageBreak/>
         <w:t xml:space="preserve">DCAT Application Profile </w:t>
       </w:r>
       <w:r>
@@ -11789,7 +11842,14 @@
         <w:rPr>
           <w:lang w:val="en-US"/>
         </w:rPr>
-        <w:t xml:space="preserve">The list of included properties contain a selection of the properties from the W3C DCAT 2.0 specification on which DCAT-AP expresses additional constraints or on which DCAT-AP wants to emphasize their usage. </w:t>
+        <w:t>The list of included properties contain a selection of the properties from the W3C DCAT 2.0 specification on which DCAT-AP expresses additional constraints or on which DCAT-</w:t>
+      </w:r>
+      <w:r>
+        <w:rPr>
+          <w:lang w:val="en-US"/>
+        </w:rPr>
+        <w:lastRenderedPageBreak/>
+        <w:t xml:space="preserve">AP wants to emphasize their usage. </w:t>
       </w:r>
       <w:r>
         <w:rPr>
@@ -13325,7 +13385,6 @@
               <w:pStyle w:val="Tableentry"/>
             </w:pPr>
             <w:r>
-              <w:lastRenderedPageBreak/>
               <w:t>record</w:t>
             </w:r>
           </w:p>
@@ -13607,6 +13666,7 @@
               <w:pStyle w:val="Tableentry"/>
             </w:pPr>
             <w:r>
+              <w:lastRenderedPageBreak/>
               <w:t xml:space="preserve">catalogue </w:t>
             </w:r>
           </w:p>
@@ -15266,7 +15326,6 @@
               <w:pStyle w:val="Tableentry"/>
             </w:pPr>
             <w:r>
-              <w:lastRenderedPageBreak/>
               <w:t>T</w:t>
             </w:r>
             <w:r>
@@ -15354,6 +15413,7 @@
       </w:pPr>
       <w:bookmarkStart w:id="119" w:name="_Toc20834476"/>
       <w:r>
+        <w:lastRenderedPageBreak/>
         <w:t>Recommended properties for Data Service</w:t>
       </w:r>
       <w:bookmarkEnd w:id="119"/>
@@ -16899,7 +16959,6 @@
               <w:pStyle w:val="Tableentry"/>
             </w:pPr>
             <w:r>
-              <w:lastRenderedPageBreak/>
               <w:t>theme/ category</w:t>
             </w:r>
           </w:p>
@@ -16999,6 +17058,7 @@
       <w:bookmarkStart w:id="128" w:name="_Toc525647773"/>
       <w:bookmarkStart w:id="129" w:name="_Toc20834481"/>
       <w:r>
+        <w:lastRenderedPageBreak/>
         <w:t>Optional properties for Dataset</w:t>
       </w:r>
       <w:bookmarkEnd w:id="127"/>
@@ -18056,7 +18116,6 @@
               <w:pStyle w:val="Tableentry"/>
             </w:pPr>
             <w:r>
-              <w:lastRenderedPageBreak/>
               <w:t>other identifier</w:t>
             </w:r>
           </w:p>
@@ -18375,6 +18434,7 @@
               <w:pStyle w:val="Tableentry"/>
             </w:pPr>
             <w:r>
+              <w:lastRenderedPageBreak/>
               <w:t>qualified relation</w:t>
             </w:r>
           </w:p>
@@ -18860,7 +18920,10 @@
               <w:pStyle w:val="Tableentry"/>
             </w:pPr>
             <w:r>
-              <w:t>0..n</w:t>
+              <w:t>0..</w:t>
+            </w:r>
+            <w:r>
+              <w:t>1</w:t>
             </w:r>
           </w:p>
         </w:tc>
@@ -18945,7 +19008,10 @@
               <w:pStyle w:val="Tableentry"/>
             </w:pPr>
             <w:r>
-              <w:t>0..n</w:t>
+              <w:t>0..</w:t>
+            </w:r>
+            <w:r>
+              <w:t>1</w:t>
             </w:r>
           </w:p>
         </w:tc>
@@ -19523,7 +19589,6 @@
               <w:pStyle w:val="Tableentry"/>
             </w:pPr>
             <w:r>
-              <w:lastRenderedPageBreak/>
               <w:t>access URL</w:t>
             </w:r>
           </w:p>
@@ -20039,6 +20104,7 @@
       </w:pPr>
       <w:bookmarkStart w:id="144" w:name="_Toc20834485"/>
       <w:r>
+        <w:lastRenderedPageBreak/>
         <w:t>Optional properties for Distribution</w:t>
       </w:r>
       <w:bookmarkEnd w:id="143"/>
@@ -21353,7 +21419,6 @@
               <w:pStyle w:val="Tableentry"/>
             </w:pPr>
             <w:r>
-              <w:lastRenderedPageBreak/>
               <w:t xml:space="preserve">spatial resolution </w:t>
             </w:r>
           </w:p>
@@ -21428,7 +21493,10 @@
               <w:pStyle w:val="Tableentry"/>
             </w:pPr>
             <w:r>
-              <w:t>0..n</w:t>
+              <w:t>0..</w:t>
+            </w:r>
+            <w:r>
+              <w:t>1</w:t>
             </w:r>
           </w:p>
         </w:tc>
@@ -21599,7 +21667,10 @@
               <w:pStyle w:val="Tableentry"/>
             </w:pPr>
             <w:r>
-              <w:t>0..n</w:t>
+              <w:t>0..</w:t>
+            </w:r>
+            <w:r>
+              <w:t>1</w:t>
             </w:r>
           </w:p>
         </w:tc>
@@ -21802,6 +21873,7 @@
       <w:bookmarkStart w:id="145" w:name="_Toc525647778"/>
       <w:bookmarkStart w:id="146" w:name="_Toc20834486"/>
       <w:r>
+        <w:lastRenderedPageBreak/>
         <w:t>Agent</w:t>
       </w:r>
       <w:bookmarkEnd w:id="145"/>
@@ -22633,7 +22705,6 @@
       </w:pPr>
       <w:bookmarkStart w:id="182" w:name="_Toc20834493"/>
       <w:r>
-        <w:lastRenderedPageBreak/>
         <w:t>Checksum</w:t>
       </w:r>
       <w:bookmarkEnd w:id="180"/>
@@ -23044,6 +23115,7 @@
               <w:pStyle w:val="Tableentry"/>
             </w:pPr>
             <w:r>
+              <w:lastRenderedPageBreak/>
               <w:t>notation</w:t>
             </w:r>
           </w:p>
@@ -23876,7 +23948,6 @@
       </w:pPr>
       <w:bookmarkStart w:id="209" w:name="_Toc20834502"/>
       <w:r>
-        <w:lastRenderedPageBreak/>
         <w:t>Period of Time</w:t>
       </w:r>
       <w:bookmarkEnd w:id="205"/>
@@ -24221,6 +24292,7 @@
       <w:bookmarkStart w:id="211" w:name="_Toc525647792"/>
       <w:bookmarkStart w:id="212" w:name="_Toc20834504"/>
       <w:r>
+        <w:lastRenderedPageBreak/>
         <w:t>Optional properties for Period of Time</w:t>
       </w:r>
       <w:bookmarkEnd w:id="211"/>
@@ -24861,6 +24933,7 @@
       </w:pPr>
       <w:bookmarkStart w:id="248" w:name="_Toc525647794"/>
       <w:bookmarkStart w:id="249" w:name="_Toc20834508"/>
+      <w:bookmarkStart w:id="250" w:name="_Ref88489694"/>
       <w:r>
         <w:t xml:space="preserve">Requirements for controlled </w:t>
       </w:r>
@@ -24869,6 +24942,7 @@
       </w:r>
       <w:bookmarkEnd w:id="248"/>
       <w:bookmarkEnd w:id="249"/>
+      <w:bookmarkEnd w:id="250"/>
     </w:p>
     <w:p>
       <w:pPr>
@@ -25127,23 +25201,23 @@
       <w:pPr>
         <w:pStyle w:val="Heading2"/>
       </w:pPr>
-      <w:bookmarkStart w:id="250" w:name="_Ref355169891"/>
-      <w:bookmarkStart w:id="251" w:name="_Ref355810277"/>
-      <w:bookmarkStart w:id="252" w:name="_Toc525647795"/>
-      <w:bookmarkStart w:id="253" w:name="_Toc20834509"/>
+      <w:bookmarkStart w:id="251" w:name="_Ref355169891"/>
+      <w:bookmarkStart w:id="252" w:name="_Ref355810277"/>
+      <w:bookmarkStart w:id="253" w:name="_Toc525647795"/>
+      <w:bookmarkStart w:id="254" w:name="_Toc20834509"/>
       <w:r>
         <w:t>Controlled vocabularies</w:t>
       </w:r>
-      <w:bookmarkEnd w:id="250"/>
+      <w:bookmarkEnd w:id="251"/>
       <w:r>
         <w:t xml:space="preserve"> to be </w:t>
       </w:r>
       <w:r>
         <w:t>used</w:t>
       </w:r>
-      <w:bookmarkEnd w:id="251"/>
       <w:bookmarkEnd w:id="252"/>
       <w:bookmarkEnd w:id="253"/>
+      <w:bookmarkEnd w:id="254"/>
     </w:p>
     <w:p>
       <w:pPr>
@@ -26422,34 +26496,34 @@
           <w:lang w:val="en-GB"/>
         </w:rPr>
       </w:pPr>
-      <w:bookmarkStart w:id="254" w:name="_Toc429930867"/>
-      <w:bookmarkStart w:id="255" w:name="_Toc430520869"/>
-      <w:bookmarkStart w:id="256" w:name="_Toc430520934"/>
-      <w:bookmarkStart w:id="257" w:name="_Toc430521130"/>
-      <w:bookmarkStart w:id="258" w:name="_Toc430521223"/>
-      <w:bookmarkStart w:id="259" w:name="_Toc430857117"/>
-      <w:bookmarkStart w:id="260" w:name="_Toc525647796"/>
-      <w:bookmarkStart w:id="261" w:name="_Ref352084720"/>
-      <w:bookmarkEnd w:id="254"/>
+      <w:bookmarkStart w:id="255" w:name="_Toc429930867"/>
+      <w:bookmarkStart w:id="256" w:name="_Toc430520869"/>
+      <w:bookmarkStart w:id="257" w:name="_Toc430520934"/>
+      <w:bookmarkStart w:id="258" w:name="_Toc430521130"/>
+      <w:bookmarkStart w:id="259" w:name="_Toc430521223"/>
+      <w:bookmarkStart w:id="260" w:name="_Toc430857117"/>
+      <w:bookmarkStart w:id="261" w:name="_Toc525647796"/>
+      <w:bookmarkStart w:id="262" w:name="_Ref352084720"/>
       <w:bookmarkEnd w:id="255"/>
       <w:bookmarkEnd w:id="256"/>
       <w:bookmarkEnd w:id="257"/>
       <w:bookmarkEnd w:id="258"/>
       <w:bookmarkEnd w:id="259"/>
+      <w:bookmarkEnd w:id="260"/>
     </w:p>
     <w:p>
       <w:pPr>
         <w:pStyle w:val="Heading2"/>
       </w:pPr>
-      <w:bookmarkStart w:id="262" w:name="_Toc20834510"/>
+      <w:bookmarkStart w:id="263" w:name="_Toc20834510"/>
       <w:r>
         <w:t xml:space="preserve">Other controlled </w:t>
       </w:r>
       <w:r>
         <w:t>vocabularies</w:t>
       </w:r>
-      <w:bookmarkEnd w:id="260"/>
-      <w:bookmarkEnd w:id="262"/>
+      <w:bookmarkEnd w:id="261"/>
+      <w:bookmarkEnd w:id="263"/>
     </w:p>
     <w:p>
       <w:pPr>
@@ -26566,16 +26640,16 @@
       <w:pPr>
         <w:pStyle w:val="Heading2"/>
       </w:pPr>
-      <w:bookmarkStart w:id="263" w:name="_Toc525647797"/>
-      <w:bookmarkStart w:id="264" w:name="_Toc20834511"/>
+      <w:bookmarkStart w:id="264" w:name="_Toc525647797"/>
+      <w:bookmarkStart w:id="265" w:name="_Toc20834511"/>
       <w:r>
         <w:t>Licence</w:t>
       </w:r>
       <w:r>
         <w:t xml:space="preserve"> vocabularies</w:t>
       </w:r>
-      <w:bookmarkEnd w:id="263"/>
       <w:bookmarkEnd w:id="264"/>
+      <w:bookmarkEnd w:id="265"/>
     </w:p>
     <w:p>
       <w:pPr>
@@ -26802,14 +26876,14 @@
           <w:lang w:val="en-US"/>
         </w:rPr>
       </w:pPr>
-      <w:bookmarkStart w:id="265" w:name="_Toc415175847"/>
-      <w:bookmarkStart w:id="266" w:name="_Toc415224583"/>
-      <w:bookmarkStart w:id="267" w:name="_Toc415582057"/>
-      <w:bookmarkStart w:id="268" w:name="_Ref355785025"/>
-      <w:bookmarkStart w:id="269" w:name="_Ref355785042"/>
-      <w:bookmarkEnd w:id="265"/>
+      <w:bookmarkStart w:id="266" w:name="_Toc415175847"/>
+      <w:bookmarkStart w:id="267" w:name="_Toc415224583"/>
+      <w:bookmarkStart w:id="268" w:name="_Toc415582057"/>
+      <w:bookmarkStart w:id="269" w:name="_Ref355785025"/>
+      <w:bookmarkStart w:id="270" w:name="_Ref355785042"/>
       <w:bookmarkEnd w:id="266"/>
       <w:bookmarkEnd w:id="267"/>
+      <w:bookmarkEnd w:id="268"/>
       <w:r>
         <w:rPr>
           <w:lang w:val="en-US"/>
@@ -26821,36 +26895,36 @@
       <w:pPr>
         <w:pStyle w:val="Heading1"/>
       </w:pPr>
-      <w:bookmarkStart w:id="270" w:name="_Ref415759736"/>
-      <w:bookmarkStart w:id="271" w:name="_Ref421466199"/>
-      <w:bookmarkStart w:id="272" w:name="_Toc525647798"/>
-      <w:bookmarkStart w:id="273" w:name="_Toc20834512"/>
+      <w:bookmarkStart w:id="271" w:name="_Ref415759736"/>
+      <w:bookmarkStart w:id="272" w:name="_Ref421466199"/>
+      <w:bookmarkStart w:id="273" w:name="_Toc525647798"/>
+      <w:bookmarkStart w:id="274" w:name="_Toc20834512"/>
       <w:r>
         <w:lastRenderedPageBreak/>
         <w:t>Conformance Statement</w:t>
       </w:r>
-      <w:bookmarkEnd w:id="261"/>
-      <w:bookmarkEnd w:id="268"/>
+      <w:bookmarkEnd w:id="262"/>
       <w:bookmarkEnd w:id="269"/>
       <w:bookmarkEnd w:id="270"/>
       <w:bookmarkEnd w:id="271"/>
       <w:bookmarkEnd w:id="272"/>
       <w:bookmarkEnd w:id="273"/>
+      <w:bookmarkEnd w:id="274"/>
     </w:p>
     <w:p>
       <w:pPr>
         <w:pStyle w:val="Heading2"/>
       </w:pPr>
-      <w:bookmarkStart w:id="274" w:name="_Toc525647799"/>
-      <w:bookmarkStart w:id="275" w:name="_Toc20834513"/>
+      <w:bookmarkStart w:id="275" w:name="_Toc525647799"/>
+      <w:bookmarkStart w:id="276" w:name="_Toc20834513"/>
       <w:r>
         <w:t xml:space="preserve">Provider </w:t>
       </w:r>
       <w:r>
         <w:t>requirements</w:t>
       </w:r>
-      <w:bookmarkEnd w:id="274"/>
       <w:bookmarkEnd w:id="275"/>
+      <w:bookmarkEnd w:id="276"/>
     </w:p>
     <w:p>
       <w:pPr>
@@ -27119,25 +27193,45 @@
         <w:t xml:space="preserve">For the properties listed in the table in section </w:t>
       </w:r>
       <w:r>
+        <w:rPr>
+          <w:lang w:val="en-US"/>
+        </w:rPr>
         <w:fldChar w:fldCharType="begin"/>
       </w:r>
       <w:r>
         <w:rPr>
           <w:lang w:val="en-US"/>
         </w:rPr>
-        <w:instrText xml:space="preserve"> REF _Ref352005921 \r \h  \* MERGEFORMAT </w:instrText>
-      </w:r>
-      <w:r>
+        <w:instrText xml:space="preserve"> REF _Ref88489694 \r \h </w:instrText>
+      </w:r>
+      <w:r>
+        <w:rPr>
+          <w:lang w:val="en-US"/>
+        </w:rPr>
+      </w:r>
+      <w:r>
+        <w:rPr>
+          <w:lang w:val="en-US"/>
+        </w:rPr>
         <w:fldChar w:fldCharType="separate"/>
       </w:r>
       <w:r>
         <w:rPr>
           <w:lang w:val="en-US"/>
         </w:rPr>
-        <w:t>0</w:t>
-      </w:r>
-      <w:r>
+        <w:t>5.1</w:t>
+      </w:r>
+      <w:r>
+        <w:rPr>
+          <w:lang w:val="en-US"/>
+        </w:rPr>
         <w:fldChar w:fldCharType="end"/>
+      </w:r>
+      <w:r>
+        <w:rPr>
+          <w:lang w:val="en-US"/>
+        </w:rPr>
+        <w:t xml:space="preserve"> </w:t>
       </w:r>
       <w:r>
         <w:rPr>
@@ -27242,16 +27336,16 @@
       <w:pPr>
         <w:pStyle w:val="Heading2"/>
       </w:pPr>
-      <w:bookmarkStart w:id="276" w:name="_Toc525647800"/>
-      <w:bookmarkStart w:id="277" w:name="_Toc20834514"/>
+      <w:bookmarkStart w:id="277" w:name="_Toc525647800"/>
+      <w:bookmarkStart w:id="278" w:name="_Toc20834514"/>
       <w:r>
         <w:t xml:space="preserve">Receiver </w:t>
       </w:r>
       <w:r>
         <w:t>requirements</w:t>
       </w:r>
-      <w:bookmarkEnd w:id="276"/>
       <w:bookmarkEnd w:id="277"/>
+      <w:bookmarkEnd w:id="278"/>
     </w:p>
     <w:p>
       <w:pPr>
@@ -27404,15 +27498,15 @@
       <w:pPr>
         <w:pStyle w:val="Heading1"/>
       </w:pPr>
-      <w:bookmarkStart w:id="278" w:name="_Ref430857028"/>
-      <w:bookmarkStart w:id="279" w:name="_Toc525647801"/>
-      <w:bookmarkStart w:id="280" w:name="_Toc20834515"/>
+      <w:bookmarkStart w:id="279" w:name="_Ref430857028"/>
+      <w:bookmarkStart w:id="280" w:name="_Toc525647801"/>
+      <w:bookmarkStart w:id="281" w:name="_Toc20834515"/>
       <w:r>
         <w:t>Agent roles</w:t>
       </w:r>
-      <w:bookmarkEnd w:id="278"/>
       <w:bookmarkEnd w:id="279"/>
       <w:bookmarkEnd w:id="280"/>
+      <w:bookmarkEnd w:id="281"/>
     </w:p>
     <w:p>
       <w:pPr>
@@ -27420,16 +27514,16 @@
           <w:lang w:val="en-US"/>
         </w:rPr>
       </w:pPr>
-      <w:bookmarkStart w:id="281" w:name="_Toc429930404"/>
-      <w:bookmarkStart w:id="282" w:name="_Toc429930875"/>
-      <w:bookmarkStart w:id="283" w:name="_Toc430520876"/>
-      <w:bookmarkStart w:id="284" w:name="_Toc430520941"/>
-      <w:bookmarkStart w:id="285" w:name="_Toc430521137"/>
-      <w:bookmarkEnd w:id="281"/>
+      <w:bookmarkStart w:id="282" w:name="_Toc429930404"/>
+      <w:bookmarkStart w:id="283" w:name="_Toc429930875"/>
+      <w:bookmarkStart w:id="284" w:name="_Toc430520876"/>
+      <w:bookmarkStart w:id="285" w:name="_Toc430520941"/>
+      <w:bookmarkStart w:id="286" w:name="_Toc430521137"/>
       <w:bookmarkEnd w:id="282"/>
       <w:bookmarkEnd w:id="283"/>
       <w:bookmarkEnd w:id="284"/>
       <w:bookmarkEnd w:id="285"/>
+      <w:bookmarkEnd w:id="286"/>
       <w:r>
         <w:rPr>
           <w:lang w:val="en-US"/>
@@ -28118,13 +28212,13 @@
       <w:pPr>
         <w:pStyle w:val="Heading1"/>
       </w:pPr>
-      <w:bookmarkStart w:id="286" w:name="_Toc430521230"/>
-      <w:bookmarkStart w:id="287" w:name="_Toc430857124"/>
-      <w:bookmarkStart w:id="288" w:name="_Ref352005932"/>
-      <w:bookmarkStart w:id="289" w:name="_Toc525647802"/>
-      <w:bookmarkStart w:id="290" w:name="_Toc20834516"/>
-      <w:bookmarkEnd w:id="286"/>
+      <w:bookmarkStart w:id="287" w:name="_Toc430521230"/>
+      <w:bookmarkStart w:id="288" w:name="_Toc430857124"/>
+      <w:bookmarkStart w:id="289" w:name="_Ref352005932"/>
+      <w:bookmarkStart w:id="290" w:name="_Toc525647802"/>
+      <w:bookmarkStart w:id="291" w:name="_Toc20834516"/>
       <w:bookmarkEnd w:id="287"/>
+      <w:bookmarkEnd w:id="288"/>
       <w:r>
         <w:lastRenderedPageBreak/>
         <w:t xml:space="preserve">Accessibility and Multilingual </w:t>
@@ -28132,9 +28226,9 @@
       <w:r>
         <w:t>Aspects</w:t>
       </w:r>
-      <w:bookmarkEnd w:id="288"/>
       <w:bookmarkEnd w:id="289"/>
       <w:bookmarkEnd w:id="290"/>
+      <w:bookmarkEnd w:id="291"/>
     </w:p>
     <w:p>
       <w:pPr>
@@ -28557,7 +28651,7 @@
         </w:rPr>
         <w:t>How multilingual information is handled in systems, for example in indexing and user interfaces, is outside of the scope of this Application Profile.</w:t>
       </w:r>
-      <w:bookmarkStart w:id="291" w:name="_Ref352005955"/>
+      <w:bookmarkStart w:id="292" w:name="_Ref352005955"/>
       <w:r>
         <w:rPr>
           <w:lang w:val="en-US"/>
@@ -28569,17 +28663,17 @@
       <w:pPr>
         <w:pStyle w:val="Heading1"/>
       </w:pPr>
-      <w:bookmarkStart w:id="292" w:name="_Ref430857010"/>
-      <w:bookmarkStart w:id="293" w:name="_Toc525647803"/>
-      <w:bookmarkStart w:id="294" w:name="_Toc20834517"/>
+      <w:bookmarkStart w:id="293" w:name="_Ref430857010"/>
+      <w:bookmarkStart w:id="294" w:name="_Toc525647803"/>
+      <w:bookmarkStart w:id="295" w:name="_Toc20834517"/>
       <w:r>
         <w:lastRenderedPageBreak/>
         <w:t>Acknowledgements</w:t>
       </w:r>
-      <w:bookmarkEnd w:id="291"/>
       <w:bookmarkEnd w:id="292"/>
       <w:bookmarkEnd w:id="293"/>
       <w:bookmarkEnd w:id="294"/>
+      <w:bookmarkEnd w:id="295"/>
     </w:p>
     <w:p>
       <w:pPr>
@@ -31577,14 +31671,14 @@
       <w:pPr>
         <w:pStyle w:val="Annex1"/>
       </w:pPr>
-      <w:bookmarkStart w:id="295" w:name="_Toc525647804"/>
-      <w:bookmarkStart w:id="296" w:name="_Toc20834518"/>
+      <w:bookmarkStart w:id="296" w:name="_Toc525647804"/>
+      <w:bookmarkStart w:id="297" w:name="_Toc20834518"/>
       <w:r>
         <w:lastRenderedPageBreak/>
         <w:t>Quick reference of classes and properties</w:t>
       </w:r>
-      <w:bookmarkEnd w:id="295"/>
       <w:bookmarkEnd w:id="296"/>
+      <w:bookmarkEnd w:id="297"/>
     </w:p>
     <w:tbl>
       <w:tblPr>
@@ -34630,16 +34724,16 @@
       <w:pPr>
         <w:pStyle w:val="Annex1"/>
       </w:pPr>
-      <w:bookmarkStart w:id="297" w:name="_Toc430520880"/>
-      <w:bookmarkStart w:id="298" w:name="_Toc525647806"/>
-      <w:bookmarkStart w:id="299" w:name="_Toc20834519"/>
-      <w:bookmarkEnd w:id="297"/>
+      <w:bookmarkStart w:id="298" w:name="_Toc430520880"/>
+      <w:bookmarkStart w:id="299" w:name="_Toc525647806"/>
+      <w:bookmarkStart w:id="300" w:name="_Toc20834519"/>
+      <w:bookmarkEnd w:id="298"/>
       <w:r>
         <w:lastRenderedPageBreak/>
         <w:t>Change Log</w:t>
       </w:r>
-      <w:bookmarkEnd w:id="298"/>
       <w:bookmarkEnd w:id="299"/>
+      <w:bookmarkEnd w:id="300"/>
     </w:p>
     <w:p>
       <w:pPr>
@@ -54122,8 +54216,8 @@
           <w:lang w:val="en-US"/>
         </w:rPr>
       </w:pPr>
-      <w:bookmarkStart w:id="300" w:name="_Ref526849046"/>
-      <w:bookmarkStart w:id="301" w:name="_Toc526849171"/>
+      <w:bookmarkStart w:id="301" w:name="_Ref526849046"/>
+      <w:bookmarkStart w:id="302" w:name="_Toc526849171"/>
       <w:r>
         <w:rPr>
           <w:lang w:val="en-US"/>
@@ -54143,8 +54237,8 @@
         </w:rPr>
         <w:t xml:space="preserve"> - DCAT Application Profile UML Class Diagram</w:t>
       </w:r>
-      <w:bookmarkEnd w:id="300"/>
       <w:bookmarkEnd w:id="301"/>
+      <w:bookmarkEnd w:id="302"/>
     </w:p>
     <w:p>
       <w:pPr>
@@ -56733,6 +56827,33 @@
   <w:footnote w:id="13">
     <w:p>
       <w:pPr>
+        <w:rPr>
+          <w:lang w:val="en-GB"/>
+        </w:rPr>
+      </w:pPr>
+      <w:r>
+        <w:rPr>
+          <w:rStyle w:val="FootnoteReference"/>
+        </w:rPr>
+        <w:footnoteRef/>
+      </w:r>
+      <w:r>
+        <w:rPr>
+          <w:lang w:val="en-GB"/>
+        </w:rPr>
+        <w:t>https://github.com/SEMICeu/DCAT-AP/blob/2.1.0-draft/releases/2.1.0/usageguide-dataset-distribution-dataservice.m</w:t>
+      </w:r>
+      <w:r>
+        <w:rPr>
+          <w:lang w:val="en-GB"/>
+        </w:rPr>
+        <w:t>d</w:t>
+      </w:r>
+    </w:p>
+  </w:footnote>
+  <w:footnote w:id="14">
+    <w:p>
+      <w:pPr>
         <w:pStyle w:val="FootnoteText"/>
         <w:rPr>
           <w:lang w:val="nl-BE"/>
@@ -56761,7 +56882,7 @@
       </w:hyperlink>
     </w:p>
   </w:footnote>
-  <w:footnote w:id="14">
+  <w:footnote w:id="15">
     <w:p>
       <w:pPr>
         <w:pStyle w:val="FootnoteText"/>
@@ -56799,7 +56920,7 @@
       </w:hyperlink>
     </w:p>
   </w:footnote>
-  <w:footnote w:id="15">
+  <w:footnote w:id="16">
     <w:p>
       <w:pPr>
         <w:pStyle w:val="FootnoteText"/>
@@ -56848,33 +56969,6 @@
           <w:lang w:val="en-US"/>
         </w:rPr>
         <w:t xml:space="preserve"> </w:t>
-      </w:r>
-    </w:p>
-  </w:footnote>
-  <w:footnote w:id="16">
-    <w:p>
-      <w:pPr>
-        <w:rPr>
-          <w:lang w:val="en-GB"/>
-        </w:rPr>
-      </w:pPr>
-      <w:r>
-        <w:rPr>
-          <w:rStyle w:val="FootnoteReference"/>
-        </w:rPr>
-        <w:footnoteRef/>
-      </w:r>
-      <w:r>
-        <w:rPr>
-          <w:lang w:val="en-GB"/>
-        </w:rPr>
-        <w:t>https://github.com/SEMICeu/DCAT-AP/blob/2.1.0-draft/releases/2.1.0/usageguide-dataset-distribution-dataservice.m</w:t>
-      </w:r>
-      <w:r>
-        <w:rPr>
-          <w:lang w:val="en-GB"/>
-        </w:rPr>
-        <w:t>d</w:t>
       </w:r>
     </w:p>
   </w:footnote>
@@ -64534,6 +64628,7 @@
     <w:rsid w:val="008A771C"/>
     <w:rsid w:val="008F45CE"/>
     <w:rsid w:val="009949D6"/>
+    <w:rsid w:val="009C78A1"/>
     <w:rsid w:val="009C7B21"/>
     <w:rsid w:val="00AD2287"/>
     <w:rsid w:val="00B31797"/>
@@ -64556,7 +64651,6 @@
     <w:rsid w:val="00F460F1"/>
     <w:rsid w:val="00F77F75"/>
     <w:rsid w:val="00F9190A"/>
-    <w:rsid w:val="00F967FE"/>
     <w:rsid w:val="00FB35B6"/>
   </w:rsids>
   <m:mathPr>

--- a/releases/2.1.0/dcat-ap_2.1.0.docx
+++ b/releases/2.1.0/dcat-ap_2.1.0.docx
@@ -19079,7 +19079,24 @@
               <w:pStyle w:val="Tableentry"/>
             </w:pPr>
             <w:r>
-              <w:t>This property refers to the type of the Dataset. A controlled vocabulary for the values has not been established.</w:t>
+              <w:t xml:space="preserve">This property refers to the type of the Dataset. A </w:t>
+            </w:r>
+            <w:r>
+              <w:t xml:space="preserve">recommended </w:t>
+            </w:r>
+            <w:proofErr w:type="spellStart"/>
+            <w:r>
+              <w:t>r</w:t>
+            </w:r>
+            <w:r>
+              <w:t>controlled</w:t>
+            </w:r>
+            <w:proofErr w:type="spellEnd"/>
+            <w:r>
+              <w:t xml:space="preserve"> vocabulary</w:t>
+            </w:r>
+            <w:r>
+              <w:t xml:space="preserve"> data-type is foreseen.</w:t>
             </w:r>
           </w:p>
         </w:tc>
@@ -19092,7 +19109,10 @@
               <w:pStyle w:val="Tableentry"/>
             </w:pPr>
             <w:r>
-              <w:t>0..1</w:t>
+              <w:t>0..</w:t>
+            </w:r>
+            <w:r>
+              <w:t>n</w:t>
             </w:r>
           </w:p>
         </w:tc>
@@ -26513,6 +26533,246 @@
     </w:p>
     <w:p>
       <w:pPr>
+        <w:rPr>
+          <w:lang w:val="en-US"/>
+        </w:rPr>
+      </w:pPr>
+      <w:r>
+        <w:rPr>
+          <w:lang w:val="en-US"/>
+        </w:rPr>
+        <w:t xml:space="preserve">In the table below, a number of properties are listed with controlled vocabularies that </w:t>
+      </w:r>
+      <w:r>
+        <w:rPr>
+          <w:smallCaps/>
+          <w:lang w:val="en-US"/>
+        </w:rPr>
+        <w:t>m</w:t>
+      </w:r>
+      <w:r>
+        <w:rPr>
+          <w:smallCaps/>
+          <w:lang w:val="en-US"/>
+        </w:rPr>
+        <w:t>ay</w:t>
+      </w:r>
+      <w:r>
+        <w:rPr>
+          <w:lang w:val="en-US"/>
+        </w:rPr>
+        <w:t xml:space="preserve"> be used for the listed properties. The declaration of the following controlled vocabularies as </w:t>
+      </w:r>
+      <w:r>
+        <w:rPr>
+          <w:lang w:val="en-US"/>
+        </w:rPr>
+        <w:t>recommended</w:t>
+      </w:r>
+      <w:r>
+        <w:rPr>
+          <w:lang w:val="en-US"/>
+        </w:rPr>
+        <w:t xml:space="preserve"> </w:t>
+      </w:r>
+      <w:r>
+        <w:rPr>
+          <w:lang w:val="en-US"/>
+        </w:rPr>
+        <w:t xml:space="preserve">stimulates </w:t>
+      </w:r>
+      <w:r>
+        <w:rPr>
+          <w:lang w:val="en-US"/>
+        </w:rPr>
+        <w:t>interoperability.</w:t>
+      </w:r>
+    </w:p>
+    <w:tbl>
+      <w:tblPr>
+        <w:tblStyle w:val="TableGrid"/>
+        <w:tblW w:w="9039" w:type="dxa"/>
+        <w:tblLayout w:type="fixed"/>
+        <w:tblCellMar>
+          <w:top w:w="57" w:type="dxa"/>
+          <w:bottom w:w="57" w:type="dxa"/>
+        </w:tblCellMar>
+        <w:tblLook w:val="04A0" w:firstRow="1" w:lastRow="0" w:firstColumn="1" w:lastColumn="0" w:noHBand="0" w:noVBand="1"/>
+      </w:tblPr>
+      <w:tblGrid>
+        <w:gridCol w:w="1809"/>
+        <w:gridCol w:w="1134"/>
+        <w:gridCol w:w="1447"/>
+        <w:gridCol w:w="2378"/>
+        <w:gridCol w:w="2271"/>
+      </w:tblGrid>
+      <w:tr>
+        <w:trPr>
+          <w:cnfStyle w:val="100000000000" w:firstRow="1" w:lastRow="0" w:firstColumn="0" w:lastColumn="0" w:oddVBand="0" w:evenVBand="0" w:oddHBand="0" w:evenHBand="0" w:firstRowFirstColumn="0" w:firstRowLastColumn="0" w:lastRowFirstColumn="0" w:lastRowLastColumn="0"/>
+          <w:tblHeader/>
+        </w:trPr>
+        <w:tc>
+          <w:tcPr>
+            <w:tcW w:w="1809" w:type="dxa"/>
+          </w:tcPr>
+          <w:p>
+            <w:pPr>
+              <w:pStyle w:val="Tableheading"/>
+            </w:pPr>
+            <w:r>
+              <w:t>Property URI</w:t>
+            </w:r>
+          </w:p>
+        </w:tc>
+        <w:tc>
+          <w:tcPr>
+            <w:tcW w:w="1134" w:type="dxa"/>
+          </w:tcPr>
+          <w:p>
+            <w:pPr>
+              <w:pStyle w:val="Tableheading"/>
+            </w:pPr>
+            <w:r>
+              <w:t>Used for Class</w:t>
+            </w:r>
+          </w:p>
+        </w:tc>
+        <w:tc>
+          <w:tcPr>
+            <w:tcW w:w="1447" w:type="dxa"/>
+          </w:tcPr>
+          <w:p>
+            <w:pPr>
+              <w:pStyle w:val="Tableheading"/>
+            </w:pPr>
+            <w:r>
+              <w:t>Vocabulary name</w:t>
+            </w:r>
+          </w:p>
+        </w:tc>
+        <w:tc>
+          <w:tcPr>
+            <w:tcW w:w="2378" w:type="dxa"/>
+          </w:tcPr>
+          <w:p>
+            <w:pPr>
+              <w:pStyle w:val="Tableheading"/>
+            </w:pPr>
+            <w:r>
+              <w:t>Vocabulary URI</w:t>
+            </w:r>
+          </w:p>
+        </w:tc>
+        <w:tc>
+          <w:tcPr>
+            <w:tcW w:w="2271" w:type="dxa"/>
+          </w:tcPr>
+          <w:p>
+            <w:pPr>
+              <w:pStyle w:val="Tableheading"/>
+            </w:pPr>
+            <w:r>
+              <w:t>Usage note</w:t>
+            </w:r>
+          </w:p>
+        </w:tc>
+      </w:tr>
+      <w:tr>
+        <w:tc>
+          <w:tcPr>
+            <w:tcW w:w="1809" w:type="dxa"/>
+          </w:tcPr>
+          <w:p>
+            <w:pPr>
+              <w:pStyle w:val="Tableentry"/>
+              <w:rPr>
+                <w:noProof/>
+              </w:rPr>
+            </w:pPr>
+            <w:r>
+              <w:rPr>
+                <w:noProof/>
+              </w:rPr>
+              <w:t>dct:type</w:t>
+            </w:r>
+          </w:p>
+        </w:tc>
+        <w:tc>
+          <w:tcPr>
+            <w:tcW w:w="1134" w:type="dxa"/>
+          </w:tcPr>
+          <w:p>
+            <w:pPr>
+              <w:pStyle w:val="Tableentry"/>
+            </w:pPr>
+            <w:r>
+              <w:t>Dataset</w:t>
+            </w:r>
+          </w:p>
+        </w:tc>
+        <w:tc>
+          <w:tcPr>
+            <w:tcW w:w="1447" w:type="dxa"/>
+          </w:tcPr>
+          <w:p>
+            <w:pPr>
+              <w:pStyle w:val="Tableentry"/>
+            </w:pPr>
+            <w:r>
+              <w:t>Dataset-type authority table</w:t>
+            </w:r>
+          </w:p>
+        </w:tc>
+        <w:tc>
+          <w:tcPr>
+            <w:tcW w:w="2378" w:type="dxa"/>
+          </w:tcPr>
+          <w:p>
+            <w:pPr>
+              <w:pStyle w:val="Tableentry"/>
+            </w:pPr>
+            <w:r>
+              <w:t>http://publications.europa.eu/resource/dataset/dataset-type</w:t>
+            </w:r>
+          </w:p>
+        </w:tc>
+        <w:tc>
+          <w:tcPr>
+            <w:tcW w:w="2271" w:type="dxa"/>
+          </w:tcPr>
+          <w:p>
+            <w:pPr>
+              <w:pStyle w:val="Tableentry"/>
+            </w:pPr>
+            <w:r>
+              <w:t>This list of terms provide types of datasets.</w:t>
+            </w:r>
+          </w:p>
+          <w:p>
+            <w:pPr>
+              <w:pStyle w:val="Tableentry"/>
+            </w:pPr>
+          </w:p>
+          <w:p>
+            <w:pPr>
+              <w:pStyle w:val="Tableentry"/>
+            </w:pPr>
+            <w:r>
+              <w:t>Its main scope is to support dataset categorisation of the EU Open Data Portal.</w:t>
+            </w:r>
+          </w:p>
+        </w:tc>
+      </w:tr>
+    </w:tbl>
+    <w:p>
+      <w:pPr>
+        <w:rPr>
+          <w:lang w:val="en-US"/>
+        </w:rPr>
+      </w:pPr>
+    </w:p>
+    <w:p>
+      <w:pPr>
         <w:pStyle w:val="Heading2"/>
       </w:pPr>
       <w:bookmarkStart w:id="263" w:name="_Toc20834510"/>
@@ -26643,6 +26903,7 @@
       <w:bookmarkStart w:id="264" w:name="_Toc525647797"/>
       <w:bookmarkStart w:id="265" w:name="_Toc20834511"/>
       <w:r>
+        <w:lastRenderedPageBreak/>
         <w:t>Licence</w:t>
       </w:r>
       <w:r>
@@ -26735,14 +26996,7 @@
         <w:rPr>
           <w:lang w:val="en-US"/>
         </w:rPr>
-        <w:t xml:space="preserve">, the Open Data Commons Public Domain Dedication </w:t>
-      </w:r>
-      <w:r>
-        <w:rPr>
-          <w:lang w:val="en-US"/>
-        </w:rPr>
-        <w:lastRenderedPageBreak/>
-        <w:t>and License (PDDL)</w:t>
+        <w:t>, the Open Data Commons Public Domain Dedication and License (PDDL)</w:t>
       </w:r>
       <w:r>
         <w:rPr>
@@ -61703,7 +61957,7 @@
   <w:style w:type="paragraph" w:default="1" w:styleId="Normal">
     <w:name w:val="Normal"/>
     <w:qFormat/>
-    <w:rsid w:val="005B2AA3"/>
+    <w:rsid w:val="00056B61"/>
     <w:pPr>
       <w:spacing w:after="240"/>
       <w:jc w:val="both"/>
@@ -64628,7 +64882,7 @@
     <w:rsid w:val="008A771C"/>
     <w:rsid w:val="008F45CE"/>
     <w:rsid w:val="009949D6"/>
-    <w:rsid w:val="009C78A1"/>
+    <w:rsid w:val="009C40AA"/>
     <w:rsid w:val="009C7B21"/>
     <w:rsid w:val="00AD2287"/>
     <w:rsid w:val="00B31797"/>

--- a/releases/2.1.0/dcat-ap_2.1.0.docx
+++ b/releases/2.1.0/dcat-ap_2.1.0.docx
@@ -22891,7 +22891,7 @@
               <w:pStyle w:val="Tableentry"/>
             </w:pPr>
             <w:r>
-              <w:t>This property identifies the algorithm used to produce the subject Checksum. Currently, SHA-1 is the only supported algorithm. It is anticipated that other algorithms will be supported at a later time.</w:t>
+              <w:t xml:space="preserve">This property identifies the algorithm used to produce the subject Checksum. </w:t>
             </w:r>
           </w:p>
         </w:tc>
@@ -26505,6 +26505,82 @@
             <w:proofErr w:type="spellEnd"/>
             <w:r>
               <w:t xml:space="preserve"> levels of a dataset distribution in the DCAT-AP  specification.</w:t>
+            </w:r>
+          </w:p>
+        </w:tc>
+      </w:tr>
+      <w:tr>
+        <w:tc>
+          <w:tcPr>
+            <w:tcW w:w="1809" w:type="dxa"/>
+          </w:tcPr>
+          <w:p>
+            <w:pPr>
+              <w:pStyle w:val="Tableentry"/>
+              <w:rPr>
+                <w:noProof/>
+              </w:rPr>
+            </w:pPr>
+            <w:r>
+              <w:rPr>
+                <w:noProof/>
+              </w:rPr>
+              <w:t>spdx</w:t>
+            </w:r>
+            <w:r>
+              <w:t>:algorithm</w:t>
+            </w:r>
+          </w:p>
+        </w:tc>
+        <w:tc>
+          <w:tcPr>
+            <w:tcW w:w="1134" w:type="dxa"/>
+          </w:tcPr>
+          <w:p>
+            <w:pPr>
+              <w:pStyle w:val="Tableentry"/>
+            </w:pPr>
+            <w:r>
+              <w:t>Checksum</w:t>
+            </w:r>
+          </w:p>
+        </w:tc>
+        <w:tc>
+          <w:tcPr>
+            <w:tcW w:w="1447" w:type="dxa"/>
+          </w:tcPr>
+          <w:p>
+            <w:pPr>
+              <w:pStyle w:val="Tableentry"/>
+            </w:pPr>
+            <w:r>
+              <w:t>Checksum algorithm members</w:t>
+            </w:r>
+          </w:p>
+        </w:tc>
+        <w:tc>
+          <w:tcPr>
+            <w:tcW w:w="2378" w:type="dxa"/>
+          </w:tcPr>
+          <w:p>
+            <w:pPr>
+              <w:pStyle w:val="Tableentry"/>
+            </w:pPr>
+            <w:r>
+              <w:t>https://spdx.org/rdf/terms/#d4e1968</w:t>
+            </w:r>
+          </w:p>
+        </w:tc>
+        <w:tc>
+          <w:tcPr>
+            <w:tcW w:w="2271" w:type="dxa"/>
+          </w:tcPr>
+          <w:p>
+            <w:pPr>
+              <w:pStyle w:val="Tableentry"/>
+            </w:pPr>
+            <w:r>
+              <w:t>The members listed are considered a controlled vocabulary of supported checksum algorithms.</w:t>
             </w:r>
           </w:p>
         </w:tc>
@@ -64881,8 +64957,8 @@
     <w:rsid w:val="008A1E8C"/>
     <w:rsid w:val="008A771C"/>
     <w:rsid w:val="008F45CE"/>
+    <w:rsid w:val="00960C4C"/>
     <w:rsid w:val="009949D6"/>
-    <w:rsid w:val="009C40AA"/>
     <w:rsid w:val="009C7B21"/>
     <w:rsid w:val="00AD2287"/>
     <w:rsid w:val="00B31797"/>

--- a/releases/2.1.0/dcat-ap_2.1.0.docx
+++ b/releases/2.1.0/dcat-ap_2.1.0.docx
@@ -13833,13 +13833,7 @@
               <w:t xml:space="preserve">This property refers to the </w:t>
             </w:r>
             <w:r>
-              <w:t xml:space="preserve"> entity </w:t>
-            </w:r>
-            <w:r>
-              <w:t xml:space="preserve">primarily </w:t>
-            </w:r>
-            <w:r>
-              <w:t xml:space="preserve">responsible for producing the </w:t>
+              <w:t xml:space="preserve"> entity responsible for producing the </w:t>
             </w:r>
             <w:r>
               <w:t>catalogue</w:t>
@@ -13856,7 +13850,10 @@
               <w:pStyle w:val="Tableentry"/>
             </w:pPr>
             <w:r>
-              <w:t>0..1</w:t>
+              <w:t>0..</w:t>
+            </w:r>
+            <w:r>
+              <w:t>n</w:t>
             </w:r>
           </w:p>
         </w:tc>
@@ -17312,13 +17309,7 @@
               <w:t xml:space="preserve">This property refers to the </w:t>
             </w:r>
             <w:r>
-              <w:t xml:space="preserve"> entity </w:t>
-            </w:r>
-            <w:r>
-              <w:t xml:space="preserve">primarily </w:t>
-            </w:r>
-            <w:r>
-              <w:t>responsible for producing th</w:t>
+              <w:t xml:space="preserve"> entity responsible for producing th</w:t>
             </w:r>
             <w:r>
               <w:t>e dataset</w:t>
@@ -17334,7 +17325,10 @@
               <w:pStyle w:val="Tableentry"/>
             </w:pPr>
             <w:r>
-              <w:t>0..1</w:t>
+              <w:t>0..</w:t>
+            </w:r>
+            <w:r>
+              <w:t>n</w:t>
             </w:r>
           </w:p>
         </w:tc>
@@ -18434,7 +18428,6 @@
               <w:pStyle w:val="Tableentry"/>
             </w:pPr>
             <w:r>
-              <w:lastRenderedPageBreak/>
               <w:t>qualified relation</w:t>
             </w:r>
           </w:p>
@@ -18526,6 +18519,7 @@
               <w:pStyle w:val="Tableentry"/>
             </w:pPr>
             <w:r>
+              <w:lastRenderedPageBreak/>
               <w:t>related resource</w:t>
             </w:r>
           </w:p>
@@ -56102,7 +56096,7 @@
               <w:sz w:val="15"/>
               <w:szCs w:val="15"/>
             </w:rPr>
-            <w:t>22/11/2021</w:t>
+            <w:t>23/11/2021</w:t>
           </w:r>
           <w:r>
             <w:rPr>
@@ -56185,7 +56179,6 @@
             </w:rPr>
             <w:fldChar w:fldCharType="separate"/>
           </w:r>
-          <w:proofErr w:type="spellStart"/>
           <w:r>
             <w:rPr>
               <w:rFonts w:ascii="Verdana" w:hAnsi="Verdana"/>
@@ -56205,6 +56198,7 @@
             </w:rPr>
             <w:fldChar w:fldCharType="end"/>
           </w:r>
+          <w:proofErr w:type="spellStart"/>
           <w:r>
             <w:rPr>
               <w:rFonts w:ascii="Verdana" w:hAnsi="Verdana"/>
@@ -56442,7 +56436,7 @@
               <w:sz w:val="15"/>
               <w:szCs w:val="15"/>
             </w:rPr>
-            <w:t>22/11/2021</w:t>
+            <w:t>23/11/2021</w:t>
           </w:r>
           <w:r>
             <w:rPr>
@@ -56644,9 +56638,6 @@
       <w:pPr>
         <w:pStyle w:val="FootnoteText"/>
         <w:jc w:val="left"/>
-        <w:rPr>
-          <w:lang w:val="en-GB"/>
-        </w:rPr>
       </w:pPr>
       <w:r>
         <w:rPr>
@@ -56670,7 +56661,6 @@
         <w:r>
           <w:rPr>
             <w:rStyle w:val="Hyperlink"/>
-            <w:lang w:val="en-GB"/>
           </w:rPr>
           <w:t>http://ec.europa.eu/isa/actions/01-trusted-information-exchange/1-1action_en.htm</w:t>
         </w:r>
@@ -57620,9 +57610,6 @@
     <w:p>
       <w:pPr>
         <w:pStyle w:val="FootnoteText"/>
-        <w:rPr>
-          <w:lang w:val="en-US"/>
-        </w:rPr>
       </w:pPr>
       <w:r>
         <w:rPr>
@@ -57664,7 +57651,6 @@
         <w:r>
           <w:rPr>
             <w:rStyle w:val="Hyperlink"/>
-            <w:lang w:val="en-US"/>
           </w:rPr>
           <w:t xml:space="preserve">https://publications.europa.eu/en/web/eu-vocabularies/at-dataset/-/resource/dataset/file-type </w:t>
         </w:r>
@@ -57675,9 +57661,6 @@
     <w:p>
       <w:pPr>
         <w:pStyle w:val="FootnoteText"/>
-        <w:rPr>
-          <w:lang w:val="en-US"/>
-        </w:rPr>
       </w:pPr>
       <w:r>
         <w:rPr>
@@ -57725,7 +57708,6 @@
         <w:r>
           <w:rPr>
             <w:rStyle w:val="Hyperlink"/>
-            <w:lang w:val="en-US"/>
           </w:rPr>
           <w:t>https://publications.europa.eu/en/web/eu-vocabularies/at-dataset/-/resource/dataset/language/</w:t>
         </w:r>
@@ -57911,9 +57893,6 @@
     <w:p>
       <w:pPr>
         <w:pStyle w:val="FootnoteText"/>
-        <w:rPr>
-          <w:lang w:val="en-US"/>
-        </w:rPr>
       </w:pPr>
       <w:r>
         <w:rPr>
@@ -57961,7 +57940,6 @@
         <w:r>
           <w:rPr>
             <w:rStyle w:val="Hyperlink"/>
-            <w:lang w:val="en-US"/>
           </w:rPr>
           <w:t>https://publications.europa.eu/en/web/eu-vocabularies/at-dataset/-/resource/dataset/place</w:t>
         </w:r>
@@ -57972,9 +57950,6 @@
     <w:p>
       <w:pPr>
         <w:pStyle w:val="FootnoteText"/>
-        <w:rPr>
-          <w:lang w:val="en-US"/>
-        </w:rPr>
       </w:pPr>
       <w:r>
         <w:rPr>
@@ -58006,15 +57981,11 @@
         <w:r>
           <w:rPr>
             <w:rStyle w:val="Hyperlink"/>
-            <w:lang w:val="en-US"/>
           </w:rPr>
           <w:t>https://joinup.ec.europa.eu/solution/asset-description-metadata-schema-adms</w:t>
         </w:r>
       </w:hyperlink>
       <w:r>
-        <w:rPr>
-          <w:lang w:val="en-US"/>
-        </w:rPr>
         <w:t xml:space="preserve"> </w:t>
       </w:r>
     </w:p>
@@ -58023,9 +57994,6 @@
     <w:p>
       <w:pPr>
         <w:pStyle w:val="FootnoteText"/>
-        <w:rPr>
-          <w:lang w:val="en-US"/>
-        </w:rPr>
       </w:pPr>
       <w:r>
         <w:rPr>
@@ -58057,7 +58025,6 @@
         <w:r>
           <w:rPr>
             <w:rStyle w:val="Hyperlink"/>
-            <w:lang w:val="en-US"/>
           </w:rPr>
           <w:t>http://eurovoc.europa.eu/</w:t>
         </w:r>
@@ -58065,7 +58032,6 @@
       <w:r>
         <w:rPr>
           <w:color w:val="1F497D"/>
-          <w:lang w:val="en-US"/>
         </w:rPr>
         <w:t>.</w:t>
       </w:r>
@@ -58076,9 +58042,6 @@
       <w:pPr>
         <w:pStyle w:val="FootnoteText"/>
         <w:jc w:val="left"/>
-        <w:rPr>
-          <w:lang w:val="en-US"/>
-        </w:rPr>
       </w:pPr>
       <w:r>
         <w:rPr>
@@ -58087,16 +58050,12 @@
         <w:footnoteRef/>
       </w:r>
       <w:r>
-        <w:rPr>
-          <w:lang w:val="en-US"/>
-        </w:rPr>
         <w:t xml:space="preserve"> </w:t>
       </w:r>
       <w:hyperlink r:id="rId31" w:history="1">
         <w:r>
           <w:rPr>
             <w:rStyle w:val="Hyperlink"/>
-            <w:lang w:val="en-US"/>
           </w:rPr>
           <w:t>http://www.eurocris.org/Uploads/Web%20pages/CERIF-1.5/CERIF1.5_Semantics.xhtml</w:t>
         </w:r>
@@ -58495,9 +58454,6 @@
     <w:p>
       <w:pPr>
         <w:pStyle w:val="FootnoteText"/>
-        <w:rPr>
-          <w:lang w:val="en-US"/>
-        </w:rPr>
       </w:pPr>
       <w:r>
         <w:rPr>
@@ -58545,7 +58501,6 @@
         <w:r>
           <w:rPr>
             <w:rStyle w:val="Hyperlink"/>
-            <w:lang w:val="en-US"/>
           </w:rPr>
           <w:t>https://publications.europa.eu/en/web/eu-vocabularies/at-dataset/-/resource/dataset/role</w:t>
         </w:r>
@@ -58890,9 +58845,6 @@
     <w:p>
       <w:pPr>
         <w:pStyle w:val="FootnoteText"/>
-        <w:rPr>
-          <w:lang w:val="en-US"/>
-        </w:rPr>
       </w:pPr>
       <w:r>
         <w:rPr>
@@ -58922,7 +58874,6 @@
         <w:r>
           <w:rPr>
             <w:rStyle w:val="Hyperlink"/>
-            <w:lang w:val="en-US"/>
           </w:rPr>
           <w:t>http://unicode.org/cldr/trac/browser/trunk/common/bcp47/transform_mt.xml</w:t>
         </w:r>
@@ -64957,7 +64908,6 @@
     <w:rsid w:val="008A1E8C"/>
     <w:rsid w:val="008A771C"/>
     <w:rsid w:val="008F45CE"/>
-    <w:rsid w:val="00960C4C"/>
     <w:rsid w:val="009949D6"/>
     <w:rsid w:val="009C7B21"/>
     <w:rsid w:val="00AD2287"/>
@@ -64968,6 +64918,7 @@
     <w:rsid w:val="00C20BC2"/>
     <w:rsid w:val="00C64750"/>
     <w:rsid w:val="00CA6FD6"/>
+    <w:rsid w:val="00CB2A0A"/>
     <w:rsid w:val="00CD23DE"/>
     <w:rsid w:val="00D20856"/>
     <w:rsid w:val="00D4373E"/>

--- a/releases/2.1.0/dcat-ap_2.1.0.docx
+++ b/releases/2.1.0/dcat-ap_2.1.0.docx
@@ -12783,9 +12783,8 @@
             </w:r>
             <w:proofErr w:type="spellEnd"/>
             <w:r>
-              <w:t xml:space="preserve"> or </w:t>
-            </w:r>
-            <w:proofErr w:type="spellStart"/>
+              <w:t xml:space="preserve">, </w:t>
+            </w:r>
             <w:r>
               <w:rPr>
                 <w:noProof/>
@@ -12793,7 +12792,30 @@
               <w:t>xsd</w:t>
             </w:r>
             <w:r>
-              <w:t>:dateTime</w:t>
+              <w:t>:</w:t>
+            </w:r>
+            <w:proofErr w:type="spellStart"/>
+            <w:r>
+              <w:t>dateTime</w:t>
+            </w:r>
+            <w:proofErr w:type="spellEnd"/>
+            <w:r>
+              <w:t xml:space="preserve">, </w:t>
+            </w:r>
+            <w:proofErr w:type="spellStart"/>
+            <w:r>
+              <w:t>xsd:gYear</w:t>
+            </w:r>
+            <w:proofErr w:type="spellEnd"/>
+            <w:r>
+              <w:t xml:space="preserve"> or</w:t>
+            </w:r>
+            <w:r>
+              <w:t xml:space="preserve"> </w:t>
+            </w:r>
+            <w:proofErr w:type="spellStart"/>
+            <w:r>
+              <w:t>xsd:gYearMonth</w:t>
             </w:r>
             <w:proofErr w:type="spellEnd"/>
           </w:p>
@@ -13050,7 +13072,6 @@
             <w:r>
               <w:t xml:space="preserve">:Literal typed as </w:t>
             </w:r>
-            <w:proofErr w:type="spellStart"/>
             <w:r>
               <w:rPr>
                 <w:noProof/>
@@ -13060,9 +13081,8 @@
             <w:r>
               <w:t>:date</w:t>
             </w:r>
-            <w:proofErr w:type="spellEnd"/>
-            <w:r>
-              <w:t xml:space="preserve"> or </w:t>
+            <w:r>
+              <w:t xml:space="preserve">, </w:t>
             </w:r>
             <w:proofErr w:type="spellStart"/>
             <w:r>
@@ -13073,6 +13093,25 @@
             </w:r>
             <w:r>
               <w:t>:dateTime</w:t>
+            </w:r>
+            <w:proofErr w:type="spellEnd"/>
+            <w:r>
+              <w:t xml:space="preserve">, </w:t>
+            </w:r>
+            <w:proofErr w:type="spellStart"/>
+            <w:r>
+              <w:t>xsd:gYear</w:t>
+            </w:r>
+            <w:proofErr w:type="spellEnd"/>
+            <w:r>
+              <w:t xml:space="preserve"> or</w:t>
+            </w:r>
+            <w:r>
+              <w:t xml:space="preserve"> </w:t>
+            </w:r>
+            <w:proofErr w:type="spellStart"/>
+            <w:r>
+              <w:t>xsd:gYearMonth</w:t>
             </w:r>
             <w:proofErr w:type="spellEnd"/>
           </w:p>
@@ -13473,6 +13512,7 @@
               <w:pStyle w:val="Tableentry"/>
             </w:pPr>
             <w:r>
+              <w:lastRenderedPageBreak/>
               <w:t>R</w:t>
             </w:r>
             <w:r>
@@ -13666,7 +13706,6 @@
               <w:pStyle w:val="Tableentry"/>
             </w:pPr>
             <w:r>
-              <w:lastRenderedPageBreak/>
               <w:t xml:space="preserve">catalogue </w:t>
             </w:r>
           </w:p>
@@ -14191,9 +14230,8 @@
             </w:r>
             <w:proofErr w:type="spellEnd"/>
             <w:r>
-              <w:t xml:space="preserve"> or </w:t>
-            </w:r>
-            <w:proofErr w:type="spellStart"/>
+              <w:t xml:space="preserve">, </w:t>
+            </w:r>
             <w:r>
               <w:rPr>
                 <w:noProof/>
@@ -14201,7 +14239,30 @@
               <w:t>xsd</w:t>
             </w:r>
             <w:r>
-              <w:t>:dateTime</w:t>
+              <w:t>:</w:t>
+            </w:r>
+            <w:proofErr w:type="spellStart"/>
+            <w:r>
+              <w:t>dateTime</w:t>
+            </w:r>
+            <w:proofErr w:type="spellEnd"/>
+            <w:r>
+              <w:t xml:space="preserve">, </w:t>
+            </w:r>
+            <w:proofErr w:type="spellStart"/>
+            <w:r>
+              <w:t>xsd:gYear</w:t>
+            </w:r>
+            <w:proofErr w:type="spellEnd"/>
+            <w:r>
+              <w:t xml:space="preserve"> or</w:t>
+            </w:r>
+            <w:r>
+              <w:t xml:space="preserve"> </w:t>
+            </w:r>
+            <w:proofErr w:type="spellStart"/>
+            <w:r>
+              <w:t>xsd:gYearMonth</w:t>
             </w:r>
             <w:proofErr w:type="spellEnd"/>
           </w:p>
@@ -14593,9 +14654,8 @@
             </w:r>
             <w:proofErr w:type="spellEnd"/>
             <w:r>
-              <w:t xml:space="preserve"> or </w:t>
-            </w:r>
-            <w:proofErr w:type="spellStart"/>
+              <w:t xml:space="preserve">, </w:t>
+            </w:r>
             <w:r>
               <w:rPr>
                 <w:noProof/>
@@ -14603,7 +14663,30 @@
               <w:t>xsd</w:t>
             </w:r>
             <w:r>
-              <w:t>:dateTime</w:t>
+              <w:t>:</w:t>
+            </w:r>
+            <w:proofErr w:type="spellStart"/>
+            <w:r>
+              <w:t>dateTime</w:t>
+            </w:r>
+            <w:proofErr w:type="spellEnd"/>
+            <w:r>
+              <w:t xml:space="preserve">, </w:t>
+            </w:r>
+            <w:proofErr w:type="spellStart"/>
+            <w:r>
+              <w:t>xsd:gYear</w:t>
+            </w:r>
+            <w:proofErr w:type="spellEnd"/>
+            <w:r>
+              <w:t xml:space="preserve"> or</w:t>
+            </w:r>
+            <w:r>
+              <w:t xml:space="preserve"> </w:t>
+            </w:r>
+            <w:proofErr w:type="spellStart"/>
+            <w:r>
+              <w:t>xsd:gYearMonth</w:t>
             </w:r>
             <w:proofErr w:type="spellEnd"/>
           </w:p>
@@ -15093,6 +15176,7 @@
       </w:pPr>
       <w:bookmarkStart w:id="116" w:name="_Toc20834474"/>
       <w:r>
+        <w:lastRenderedPageBreak/>
         <w:t>Data Service</w:t>
       </w:r>
       <w:bookmarkEnd w:id="116"/>
@@ -15410,7 +15494,6 @@
       </w:pPr>
       <w:bookmarkStart w:id="119" w:name="_Toc20834476"/>
       <w:r>
-        <w:lastRenderedPageBreak/>
         <w:t>Recommended properties for Data Service</w:t>
       </w:r>
       <w:bookmarkEnd w:id="119"/>
@@ -16724,6 +16807,7 @@
               <w:pStyle w:val="Tableentry"/>
             </w:pPr>
             <w:r>
+              <w:lastRenderedPageBreak/>
               <w:t>publisher</w:t>
             </w:r>
           </w:p>
@@ -17055,7 +17139,6 @@
       <w:bookmarkStart w:id="128" w:name="_Toc525647773"/>
       <w:bookmarkStart w:id="129" w:name="_Toc20834481"/>
       <w:r>
-        <w:lastRenderedPageBreak/>
         <w:t>Optional properties for Dataset</w:t>
       </w:r>
       <w:bookmarkEnd w:id="127"/>
@@ -18110,6 +18193,7 @@
               <w:pStyle w:val="Tableentry"/>
             </w:pPr>
             <w:r>
+              <w:lastRenderedPageBreak/>
               <w:t>other identifier</w:t>
             </w:r>
           </w:p>
@@ -18519,7 +18603,6 @@
               <w:pStyle w:val="Tableentry"/>
             </w:pPr>
             <w:r>
-              <w:lastRenderedPageBreak/>
               <w:t>related resource</w:t>
             </w:r>
           </w:p>
@@ -18640,15 +18723,49 @@
             </w:r>
             <w:proofErr w:type="spellStart"/>
             <w:r>
-              <w:t>xsd:date</w:t>
-            </w:r>
-            <w:proofErr w:type="spellEnd"/>
-            <w:r>
-              <w:t xml:space="preserve"> or </w:t>
-            </w:r>
-            <w:proofErr w:type="spellStart"/>
-            <w:r>
-              <w:t>xsd:dateTime</w:t>
+              <w:rPr>
+                <w:noProof/>
+              </w:rPr>
+              <w:t>xsd</w:t>
+            </w:r>
+            <w:r>
+              <w:t>:date</w:t>
+            </w:r>
+            <w:proofErr w:type="spellEnd"/>
+            <w:r>
+              <w:t xml:space="preserve">, </w:t>
+            </w:r>
+            <w:r>
+              <w:rPr>
+                <w:noProof/>
+              </w:rPr>
+              <w:t>xsd</w:t>
+            </w:r>
+            <w:r>
+              <w:t>:</w:t>
+            </w:r>
+            <w:proofErr w:type="spellStart"/>
+            <w:r>
+              <w:t>dateTime</w:t>
+            </w:r>
+            <w:proofErr w:type="spellEnd"/>
+            <w:r>
+              <w:t xml:space="preserve">, </w:t>
+            </w:r>
+            <w:proofErr w:type="spellStart"/>
+            <w:r>
+              <w:t>xsd:gYear</w:t>
+            </w:r>
+            <w:proofErr w:type="spellEnd"/>
+            <w:r>
+              <w:t xml:space="preserve"> or</w:t>
+            </w:r>
+            <w:r>
+              <w:t xml:space="preserve"> </w:t>
+            </w:r>
+            <w:proofErr w:type="spellStart"/>
+            <w:r>
+              <w:t>xsd:gYearMonth</w:t>
             </w:r>
             <w:proofErr w:type="spellEnd"/>
           </w:p>
@@ -19173,9 +19290,8 @@
             </w:r>
             <w:proofErr w:type="spellEnd"/>
             <w:r>
-              <w:t xml:space="preserve"> or </w:t>
-            </w:r>
-            <w:proofErr w:type="spellStart"/>
+              <w:t xml:space="preserve">, </w:t>
+            </w:r>
             <w:r>
               <w:rPr>
                 <w:noProof/>
@@ -19183,7 +19299,30 @@
               <w:t>xsd</w:t>
             </w:r>
             <w:r>
-              <w:t>:dateTime</w:t>
+              <w:t>:</w:t>
+            </w:r>
+            <w:proofErr w:type="spellStart"/>
+            <w:r>
+              <w:t>dateTime</w:t>
+            </w:r>
+            <w:proofErr w:type="spellEnd"/>
+            <w:r>
+              <w:t xml:space="preserve">, </w:t>
+            </w:r>
+            <w:proofErr w:type="spellStart"/>
+            <w:r>
+              <w:t>xsd:gYear</w:t>
+            </w:r>
+            <w:proofErr w:type="spellEnd"/>
+            <w:r>
+              <w:t xml:space="preserve"> or</w:t>
+            </w:r>
+            <w:r>
+              <w:t xml:space="preserve"> </w:t>
+            </w:r>
+            <w:proofErr w:type="spellStart"/>
+            <w:r>
+              <w:t>xsd:gYearMonth</w:t>
             </w:r>
             <w:proofErr w:type="spellEnd"/>
           </w:p>
@@ -19483,6 +19622,7 @@
       </w:pPr>
       <w:bookmarkStart w:id="137" w:name="_Toc20834482"/>
       <w:r>
+        <w:lastRenderedPageBreak/>
         <w:t>Distribution</w:t>
       </w:r>
       <w:bookmarkEnd w:id="136"/>
@@ -20118,7 +20258,6 @@
       </w:pPr>
       <w:bookmarkStart w:id="144" w:name="_Toc20834485"/>
       <w:r>
-        <w:lastRenderedPageBreak/>
         <w:t>Optional properties for Distribution</w:t>
       </w:r>
       <w:bookmarkEnd w:id="143"/>
@@ -21236,6 +21375,7 @@
               <w:pStyle w:val="Tableentry"/>
             </w:pPr>
             <w:r>
+              <w:lastRenderedPageBreak/>
               <w:t>release date</w:t>
             </w:r>
           </w:p>
@@ -21288,9 +21428,8 @@
             </w:r>
             <w:proofErr w:type="spellEnd"/>
             <w:r>
-              <w:t xml:space="preserve"> or </w:t>
-            </w:r>
-            <w:proofErr w:type="spellStart"/>
+              <w:t xml:space="preserve">, </w:t>
+            </w:r>
             <w:r>
               <w:rPr>
                 <w:noProof/>
@@ -21298,7 +21437,30 @@
               <w:t>xsd</w:t>
             </w:r>
             <w:r>
-              <w:t>:dateTime</w:t>
+              <w:t>:</w:t>
+            </w:r>
+            <w:proofErr w:type="spellStart"/>
+            <w:r>
+              <w:t>dateTime</w:t>
+            </w:r>
+            <w:proofErr w:type="spellEnd"/>
+            <w:r>
+              <w:t xml:space="preserve">, </w:t>
+            </w:r>
+            <w:proofErr w:type="spellStart"/>
+            <w:r>
+              <w:t>xsd:gYear</w:t>
+            </w:r>
+            <w:proofErr w:type="spellEnd"/>
+            <w:r>
+              <w:t xml:space="preserve"> or</w:t>
+            </w:r>
+            <w:r>
+              <w:t xml:space="preserve"> </w:t>
+            </w:r>
+            <w:proofErr w:type="spellStart"/>
+            <w:r>
+              <w:t>xsd:gYearMonth</w:t>
             </w:r>
             <w:proofErr w:type="spellEnd"/>
           </w:p>
@@ -21836,9 +21998,8 @@
             </w:r>
             <w:proofErr w:type="spellEnd"/>
             <w:r>
-              <w:t xml:space="preserve"> or </w:t>
-            </w:r>
-            <w:proofErr w:type="spellStart"/>
+              <w:t xml:space="preserve">, </w:t>
+            </w:r>
             <w:r>
               <w:rPr>
                 <w:noProof/>
@@ -21846,7 +22007,30 @@
               <w:t>xsd</w:t>
             </w:r>
             <w:r>
-              <w:t>:dateTime</w:t>
+              <w:t>:</w:t>
+            </w:r>
+            <w:proofErr w:type="spellStart"/>
+            <w:r>
+              <w:t>dateTime</w:t>
+            </w:r>
+            <w:proofErr w:type="spellEnd"/>
+            <w:r>
+              <w:t xml:space="preserve">, </w:t>
+            </w:r>
+            <w:proofErr w:type="spellStart"/>
+            <w:r>
+              <w:t>xsd:gYear</w:t>
+            </w:r>
+            <w:proofErr w:type="spellEnd"/>
+            <w:r>
+              <w:t xml:space="preserve"> or</w:t>
+            </w:r>
+            <w:r>
+              <w:t xml:space="preserve"> </w:t>
+            </w:r>
+            <w:proofErr w:type="spellStart"/>
+            <w:r>
+              <w:t>xsd:gYearMonth</w:t>
             </w:r>
             <w:proofErr w:type="spellEnd"/>
           </w:p>
@@ -21887,7 +22071,6 @@
       <w:bookmarkStart w:id="145" w:name="_Toc525647778"/>
       <w:bookmarkStart w:id="146" w:name="_Toc20834486"/>
       <w:r>
-        <w:lastRenderedPageBreak/>
         <w:t>Agent</w:t>
       </w:r>
       <w:bookmarkEnd w:id="145"/>
@@ -22625,6 +22808,7 @@
               <w:pStyle w:val="Tableentry"/>
             </w:pPr>
             <w:r>
+              <w:lastRenderedPageBreak/>
               <w:t>preferred label</w:t>
             </w:r>
           </w:p>
@@ -23129,7 +23313,6 @@
               <w:pStyle w:val="Tableentry"/>
             </w:pPr>
             <w:r>
-              <w:lastRenderedPageBreak/>
               <w:t>notation</w:t>
             </w:r>
           </w:p>
@@ -24105,25 +24288,60 @@
             <w:pPr>
               <w:pStyle w:val="Tableentry"/>
             </w:pPr>
-            <w:proofErr w:type="spellStart"/>
-            <w:r>
-              <w:t>rdfs:Literal</w:t>
-            </w:r>
-            <w:proofErr w:type="spellEnd"/>
-            <w:r>
-              <w:t xml:space="preserve"> typed as </w:t>
-            </w:r>
-            <w:proofErr w:type="spellStart"/>
-            <w:r>
-              <w:t>xsd:date</w:t>
-            </w:r>
-            <w:proofErr w:type="spellEnd"/>
-            <w:r>
-              <w:t xml:space="preserve"> or </w:t>
-            </w:r>
-            <w:proofErr w:type="spellStart"/>
-            <w:r>
-              <w:t>xsd:dateTime</w:t>
+            <w:r>
+              <w:rPr>
+                <w:noProof/>
+              </w:rPr>
+              <w:t>rdfs</w:t>
+            </w:r>
+            <w:r>
+              <w:t xml:space="preserve">:Literal typed as </w:t>
+            </w:r>
+            <w:proofErr w:type="spellStart"/>
+            <w:r>
+              <w:rPr>
+                <w:noProof/>
+              </w:rPr>
+              <w:t>xsd</w:t>
+            </w:r>
+            <w:r>
+              <w:t>:date</w:t>
+            </w:r>
+            <w:proofErr w:type="spellEnd"/>
+            <w:r>
+              <w:t xml:space="preserve">, </w:t>
+            </w:r>
+            <w:r>
+              <w:rPr>
+                <w:noProof/>
+              </w:rPr>
+              <w:t>xsd</w:t>
+            </w:r>
+            <w:r>
+              <w:t>:</w:t>
+            </w:r>
+            <w:proofErr w:type="spellStart"/>
+            <w:r>
+              <w:t>dateTime</w:t>
+            </w:r>
+            <w:proofErr w:type="spellEnd"/>
+            <w:r>
+              <w:t xml:space="preserve">, </w:t>
+            </w:r>
+            <w:proofErr w:type="spellStart"/>
+            <w:r>
+              <w:t>xsd:gYear</w:t>
+            </w:r>
+            <w:proofErr w:type="spellEnd"/>
+            <w:r>
+              <w:t xml:space="preserve"> or</w:t>
+            </w:r>
+            <w:r>
+              <w:t xml:space="preserve"> </w:t>
+            </w:r>
+            <w:proofErr w:type="spellStart"/>
+            <w:r>
+              <w:t>xsd:gYearMonth</w:t>
             </w:r>
             <w:proofErr w:type="spellEnd"/>
           </w:p>
@@ -24198,25 +24416,60 @@
             <w:pPr>
               <w:pStyle w:val="Tableentry"/>
             </w:pPr>
-            <w:proofErr w:type="spellStart"/>
-            <w:r>
-              <w:t>rdfs:Literal</w:t>
-            </w:r>
-            <w:proofErr w:type="spellEnd"/>
-            <w:r>
-              <w:t xml:space="preserve"> typed as </w:t>
-            </w:r>
-            <w:proofErr w:type="spellStart"/>
-            <w:r>
-              <w:t>xsd:date</w:t>
-            </w:r>
-            <w:proofErr w:type="spellEnd"/>
-            <w:r>
-              <w:t xml:space="preserve"> or </w:t>
-            </w:r>
-            <w:proofErr w:type="spellStart"/>
-            <w:r>
-              <w:t>xsd:dateTime</w:t>
+            <w:r>
+              <w:rPr>
+                <w:noProof/>
+              </w:rPr>
+              <w:t>rdfs</w:t>
+            </w:r>
+            <w:r>
+              <w:t xml:space="preserve">:Literal typed as </w:t>
+            </w:r>
+            <w:proofErr w:type="spellStart"/>
+            <w:r>
+              <w:rPr>
+                <w:noProof/>
+              </w:rPr>
+              <w:t>xsd</w:t>
+            </w:r>
+            <w:r>
+              <w:t>:date</w:t>
+            </w:r>
+            <w:proofErr w:type="spellEnd"/>
+            <w:r>
+              <w:t xml:space="preserve">, </w:t>
+            </w:r>
+            <w:r>
+              <w:rPr>
+                <w:noProof/>
+              </w:rPr>
+              <w:t>xsd</w:t>
+            </w:r>
+            <w:r>
+              <w:t>:</w:t>
+            </w:r>
+            <w:proofErr w:type="spellStart"/>
+            <w:r>
+              <w:t>dateTime</w:t>
+            </w:r>
+            <w:proofErr w:type="spellEnd"/>
+            <w:r>
+              <w:t xml:space="preserve">, </w:t>
+            </w:r>
+            <w:proofErr w:type="spellStart"/>
+            <w:r>
+              <w:t>xsd:gYear</w:t>
+            </w:r>
+            <w:proofErr w:type="spellEnd"/>
+            <w:r>
+              <w:t xml:space="preserve"> or</w:t>
+            </w:r>
+            <w:r>
+              <w:t xml:space="preserve"> </w:t>
+            </w:r>
+            <w:proofErr w:type="spellStart"/>
+            <w:r>
+              <w:t>xsd:gYearMonth</w:t>
             </w:r>
             <w:proofErr w:type="spellEnd"/>
           </w:p>
@@ -24306,7 +24559,6 @@
       <w:bookmarkStart w:id="211" w:name="_Toc525647792"/>
       <w:bookmarkStart w:id="212" w:name="_Toc20834504"/>
       <w:r>
-        <w:lastRenderedPageBreak/>
         <w:t>Optional properties for Period of Time</w:t>
       </w:r>
       <w:bookmarkEnd w:id="211"/>
@@ -64895,6 +65147,7 @@
     <w:rsid w:val="002D61FD"/>
     <w:rsid w:val="003419F8"/>
     <w:rsid w:val="003C1EA5"/>
+    <w:rsid w:val="003E4ECC"/>
     <w:rsid w:val="003F2D34"/>
     <w:rsid w:val="00465718"/>
     <w:rsid w:val="0052708B"/>
@@ -64918,7 +65171,6 @@
     <w:rsid w:val="00C20BC2"/>
     <w:rsid w:val="00C64750"/>
     <w:rsid w:val="00CA6FD6"/>
-    <w:rsid w:val="00CB2A0A"/>
     <w:rsid w:val="00CD23DE"/>
     <w:rsid w:val="00D20856"/>
     <w:rsid w:val="00D4373E"/>

--- a/releases/2.1.0/dcat-ap_2.1.0.docx
+++ b/releases/2.1.0/dcat-ap_2.1.0.docx
@@ -14547,31 +14547,15 @@
                 <w:rFonts w:cs="Arial"/>
                 <w:color w:val="000000"/>
               </w:rPr>
-              <w:t>This property refers to t</w:t>
-            </w:r>
-            <w:r>
-              <w:t xml:space="preserve">he type of the </w:t>
-            </w:r>
-            <w:r>
-              <w:rPr>
-                <w:rStyle w:val="Emphasis"/>
+              <w:t>T</w:t>
+            </w:r>
+            <w:r>
+              <w:rPr>
+                <w:rStyle w:val="apple-converted-space"/>
                 <w:rFonts w:cs="Arial"/>
                 <w:color w:val="000000"/>
-                <w:bdr w:val="none" w:sz="0" w:space="0" w:color="auto" w:frame="1"/>
-              </w:rPr>
-              <w:t>latest</w:t>
-            </w:r>
-            <w:r>
-              <w:rPr>
-                <w:rStyle w:val="Emphasis"/>
-                <w:rFonts w:cs="Arial"/>
-                <w:color w:val="000000"/>
-                <w:bdr w:val="none" w:sz="0" w:space="0" w:color="auto" w:frame="1"/>
-              </w:rPr>
-              <w:t xml:space="preserve"> </w:t>
-            </w:r>
-            <w:r>
-              <w:t xml:space="preserve">revision of a Dataset's entry in the Catalogue. </w:t>
+              </w:rPr>
+              <w:t>he status of the catalogue record in the context of editorial flow of the dataset and data service descriptions</w:t>
             </w:r>
           </w:p>
         </w:tc>
@@ -21735,10 +21719,13 @@
               <w:pStyle w:val="Tableentry"/>
             </w:pPr>
             <w:r>
-              <w:t>This property refers to the maturity of the Distribution</w:t>
-            </w:r>
-            <w:r>
-              <w:t xml:space="preserve">. It MUST take one of the values Completed, Deprecated, Under Development, Withdrawn. </w:t>
+              <w:t>the status of the distribution in the context of maturity lifecycle</w:t>
+            </w:r>
+            <w:r>
+              <w:t xml:space="preserve">. </w:t>
+            </w:r>
+            <w:r>
+              <w:t xml:space="preserve">It MUST take one of the values Completed, Deprecated, Under Development, Withdrawn. </w:t>
             </w:r>
           </w:p>
         </w:tc>
@@ -65147,7 +65134,6 @@
     <w:rsid w:val="002D61FD"/>
     <w:rsid w:val="003419F8"/>
     <w:rsid w:val="003C1EA5"/>
-    <w:rsid w:val="003E4ECC"/>
     <w:rsid w:val="003F2D34"/>
     <w:rsid w:val="00465718"/>
     <w:rsid w:val="0052708B"/>
@@ -65184,6 +65170,7 @@
     <w:rsid w:val="00F460F1"/>
     <w:rsid w:val="00F77F75"/>
     <w:rsid w:val="00F9190A"/>
+    <w:rsid w:val="00F924DA"/>
     <w:rsid w:val="00FB35B6"/>
   </w:rsids>
   <m:mathPr>

--- a/releases/2.1.0/dcat-ap_2.1.0.docx
+++ b/releases/2.1.0/dcat-ap_2.1.0.docx
@@ -17289,16 +17289,10 @@
               <w:pStyle w:val="Tableentry"/>
             </w:pPr>
             <w:r>
-              <w:t>This property refers to information that indicates whether the Dataset is open data, has access restrictions or is not public. A controlled vocabulary with three members (</w:t>
-            </w:r>
-            <w:r>
-              <w:rPr>
-                <w:noProof/>
-              </w:rPr>
-              <w:t>:public, :</w:t>
-            </w:r>
-            <w:r>
-              <w:t xml:space="preserve">restricted, :non-public) will be created and maintained by the Publications Office of the EU. </w:t>
+              <w:t>This property refers to information that indicates whether the Dataset is open data, has access restrictions or is not public</w:t>
+            </w:r>
+            <w:r>
+              <w:t xml:space="preserve">. </w:t>
             </w:r>
           </w:p>
         </w:tc>
@@ -26818,6 +26812,94 @@
           </w:p>
         </w:tc>
       </w:tr>
+      <w:tr>
+        <w:tc>
+          <w:tcPr>
+            <w:tcW w:w="1809" w:type="dxa"/>
+          </w:tcPr>
+          <w:p>
+            <w:pPr>
+              <w:pStyle w:val="Tableentry"/>
+              <w:rPr>
+                <w:noProof/>
+              </w:rPr>
+            </w:pPr>
+            <w:r>
+              <w:rPr>
+                <w:noProof/>
+              </w:rPr>
+              <w:t>dct:accessRights</w:t>
+            </w:r>
+          </w:p>
+        </w:tc>
+        <w:tc>
+          <w:tcPr>
+            <w:tcW w:w="1134" w:type="dxa"/>
+          </w:tcPr>
+          <w:p>
+            <w:pPr>
+              <w:pStyle w:val="Tableentry"/>
+            </w:pPr>
+            <w:r>
+              <w:t>Dataset, Data Service</w:t>
+            </w:r>
+          </w:p>
+        </w:tc>
+        <w:tc>
+          <w:tcPr>
+            <w:tcW w:w="1447" w:type="dxa"/>
+          </w:tcPr>
+          <w:p>
+            <w:pPr>
+              <w:pStyle w:val="Tableentry"/>
+            </w:pPr>
+            <w:r>
+              <w:t>Access Rights Named Authority List</w:t>
+            </w:r>
+          </w:p>
+        </w:tc>
+        <w:tc>
+          <w:tcPr>
+            <w:tcW w:w="2378" w:type="dxa"/>
+          </w:tcPr>
+          <w:p>
+            <w:pPr>
+              <w:pStyle w:val="Tableentry"/>
+            </w:pPr>
+            <w:r>
+              <w:t>http://publications.europa.eu/resource/authority/access-right</w:t>
+            </w:r>
+          </w:p>
+        </w:tc>
+        <w:tc>
+          <w:tcPr>
+            <w:tcW w:w="2271" w:type="dxa"/>
+          </w:tcPr>
+          <w:p>
+            <w:pPr>
+              <w:pStyle w:val="Tableentry"/>
+            </w:pPr>
+            <w:r>
+              <w:t>Use one of the following values</w:t>
+            </w:r>
+            <w:r>
+              <w:t xml:space="preserve"> (</w:t>
+            </w:r>
+            <w:r>
+              <w:rPr>
+                <w:noProof/>
+              </w:rPr>
+              <w:t>:public, :</w:t>
+            </w:r>
+            <w:r>
+              <w:t>restricted, :non-public)</w:t>
+            </w:r>
+            <w:r>
+              <w:t>.</w:t>
+            </w:r>
+          </w:p>
+        </w:tc>
+      </w:tr>
     </w:tbl>
     <w:p>
       <w:pPr>
@@ -27158,7 +27240,14 @@
         <w:rPr>
           <w:lang w:val="en-US"/>
         </w:rPr>
-        <w:t xml:space="preserve"> by general implementations of the Application Profile, they may serve to increase interoperability across applications in the same region or domain. Examples are the full set of concepts in </w:t>
+        <w:t xml:space="preserve"> by general implementations of the Application Profile, they may serve to increase interoperability across applications in the same region or </w:t>
+      </w:r>
+      <w:r>
+        <w:rPr>
+          <w:lang w:val="en-US"/>
+        </w:rPr>
+        <w:lastRenderedPageBreak/>
+        <w:t xml:space="preserve">domain. Examples are the full set of concepts in </w:t>
       </w:r>
       <w:proofErr w:type="spellStart"/>
       <w:r>
@@ -27212,7 +27301,6 @@
       <w:bookmarkStart w:id="264" w:name="_Toc525647797"/>
       <w:bookmarkStart w:id="265" w:name="_Toc20834511"/>
       <w:r>
-        <w:lastRenderedPageBreak/>
         <w:t>Licence</w:t>
       </w:r>
       <w:r>
@@ -65136,6 +65224,7 @@
     <w:rsid w:val="003C1EA5"/>
     <w:rsid w:val="003F2D34"/>
     <w:rsid w:val="00465718"/>
+    <w:rsid w:val="004C5DFA"/>
     <w:rsid w:val="0052708B"/>
     <w:rsid w:val="005C218F"/>
     <w:rsid w:val="005F21EC"/>
@@ -65170,7 +65259,6 @@
     <w:rsid w:val="00F460F1"/>
     <w:rsid w:val="00F77F75"/>
     <w:rsid w:val="00F9190A"/>
-    <w:rsid w:val="00F924DA"/>
     <w:rsid w:val="00FB35B6"/>
   </w:rsids>
   <m:mathPr>

--- a/releases/2.1.0/dcat-ap_2.1.0.docx
+++ b/releases/2.1.0/dcat-ap_2.1.0.docx
@@ -330,7 +330,7 @@
               <w:docPart w:val="27666FAE2A614B17B219984B255CF4F4"/>
             </w:placeholder>
             <w:dataBinding w:xpath="/ns0:ccMap[1]/ns0:ccElement_Date" w:storeItemID="{00000000-0000-0000-0000-000000000000}"/>
-            <w:date w:fullDate="2021-09-16T00:00:00Z">
+            <w:date w:fullDate="2021-11-25T00:00:00Z">
               <w:dateFormat w:val="dd/MM/yyyy"/>
               <w:lid w:val="en-US"/>
               <w:storeMappedDataAs w:val="dateTime"/>
@@ -353,7 +353,7 @@
                   <w:rPr>
                     <w:lang w:val="en-US"/>
                   </w:rPr>
-                  <w:t>16/09/2021</w:t>
+                  <w:t>25/11/2021</w:t>
                 </w:r>
               </w:p>
             </w:tc>
@@ -446,7 +446,13 @@
               <w:rPr>
                 <w:lang w:val="en-GB"/>
               </w:rPr>
-              <w:t>0.1</w:t>
+              <w:t>0.</w:t>
+            </w:r>
+            <w:r>
+              <w:rPr>
+                <w:lang w:val="en-GB"/>
+              </w:rPr>
+              <w:t>2</w:t>
             </w:r>
           </w:p>
         </w:tc>
@@ -918,6 +924,81 @@
               <w:t>github</w:t>
             </w:r>
             <w:proofErr w:type="spellEnd"/>
+          </w:p>
+        </w:tc>
+        <w:tc>
+          <w:tcPr>
+            <w:tcW w:w="754" w:type="pct"/>
+          </w:tcPr>
+          <w:p>
+            <w:pPr>
+              <w:rPr>
+                <w:lang w:val="en-US"/>
+              </w:rPr>
+            </w:pPr>
+            <w:r>
+              <w:rPr>
+                <w:lang w:val="en-US"/>
+              </w:rPr>
+              <w:t>For review</w:t>
+            </w:r>
+          </w:p>
+        </w:tc>
+      </w:tr>
+      <w:tr>
+        <w:trPr>
+          <w:trHeight w:val="423"/>
+        </w:trPr>
+        <w:tc>
+          <w:tcPr>
+            <w:tcW w:w="665" w:type="pct"/>
+          </w:tcPr>
+          <w:p>
+            <w:r>
+              <w:t>0.2</w:t>
+            </w:r>
+          </w:p>
+        </w:tc>
+        <w:tc>
+          <w:tcPr>
+            <w:tcW w:w="1231" w:type="pct"/>
+          </w:tcPr>
+          <w:p>
+            <w:r>
+              <w:t>25/11/2021</w:t>
+            </w:r>
+          </w:p>
+        </w:tc>
+        <w:tc>
+          <w:tcPr>
+            <w:tcW w:w="2350" w:type="pct"/>
+          </w:tcPr>
+          <w:p>
+            <w:pPr>
+              <w:rPr>
+                <w:lang w:val="en-US"/>
+              </w:rPr>
+            </w:pPr>
+            <w:r>
+              <w:rPr>
+                <w:lang w:val="en-US"/>
+              </w:rPr>
+              <w:t xml:space="preserve">Address the resolutions </w:t>
+            </w:r>
+            <w:proofErr w:type="spellStart"/>
+            <w:r>
+              <w:rPr>
+                <w:lang w:val="en-US"/>
+              </w:rPr>
+              <w:t>adoped</w:t>
+            </w:r>
+            <w:proofErr w:type="spellEnd"/>
+            <w:r>
+              <w:rPr>
+                <w:lang w:val="en-US"/>
+              </w:rPr>
+              <w:t xml:space="preserve"> by the WG  </w:t>
+            </w:r>
           </w:p>
         </w:tc>
         <w:tc>
@@ -9059,7 +9140,13 @@
         <w:rPr>
           <w:lang w:val="en-GB"/>
         </w:rPr>
-        <w:t xml:space="preserve"> it will be a mixture of both. </w:t>
+        <w:t xml:space="preserve"> it will be a mixture of both</w:t>
+      </w:r>
+      <w:r>
+        <w:rPr>
+          <w:lang w:val="en-GB"/>
+        </w:rPr>
+        <w:t xml:space="preserve">. </w:t>
       </w:r>
     </w:p>
     <w:p>
@@ -9072,7 +9159,19 @@
         <w:rPr>
           <w:lang w:val="en-GB"/>
         </w:rPr>
-        <w:t xml:space="preserve">The properties of the core classes may enforce the existence of other classes. One such important class is the class Agent. However in contrast to the core classes, DCAT-AP leaves a lot of freedom to the implementors to shape this to their needs. Only minimal expectations are expressed by DCAT-AP. </w:t>
+        <w:t>The properties of the core classes may enforce the existence of other classes. One such important class is the class Agent. However in contrast to the core classes, DCAT-AP leaves a lot of freedom to the implementors to shape th</w:t>
+      </w:r>
+      <w:r>
+        <w:rPr>
+          <w:lang w:val="en-GB"/>
+        </w:rPr>
+        <w:t>em</w:t>
+      </w:r>
+      <w:r>
+        <w:rPr>
+          <w:lang w:val="en-GB"/>
+        </w:rPr>
+        <w:t xml:space="preserve"> to their needs. Only minimal expectations are expressed by DCAT-AP. </w:t>
       </w:r>
     </w:p>
     <w:p>
@@ -9573,7 +9672,19 @@
               <w:pStyle w:val="Tableentry"/>
             </w:pPr>
             <w:r>
-              <w:t>An entity that is associated with Catalogues and/or Datasets. If the Agent is an organisation, the use of the Organization Ontology</w:t>
+              <w:t>Any entity carr</w:t>
+            </w:r>
+            <w:r>
+              <w:t>ying</w:t>
+            </w:r>
+            <w:r>
+              <w:t xml:space="preserve"> out actio</w:t>
+            </w:r>
+            <w:r>
+              <w:t xml:space="preserve">ns with respect to the (Core) entities Catalogue, Datasets, Data Services and Distributions. </w:t>
+            </w:r>
+            <w:r>
+              <w:t>If the Agent is an organisation, the use of the Organization Ontology</w:t>
             </w:r>
             <w:r>
               <w:rPr>
@@ -9667,7 +9778,13 @@
               <w:pStyle w:val="Tableentry"/>
             </w:pPr>
             <w:r>
-              <w:t>A catalogue or repository that hosts the Datasets being described.</w:t>
+              <w:t>A catalogue or repository that hosts the Datasets</w:t>
+            </w:r>
+            <w:r>
+              <w:t xml:space="preserve"> or Data Services</w:t>
+            </w:r>
+            <w:r>
+              <w:t xml:space="preserve"> being described.</w:t>
             </w:r>
           </w:p>
         </w:tc>
@@ -9920,101 +10037,6 @@
           </w:p>
         </w:tc>
       </w:tr>
-    </w:tbl>
-    <w:p>
-      <w:pPr>
-        <w:pStyle w:val="Heading2"/>
-        <w:numPr>
-          <w:ilvl w:val="0"/>
-          <w:numId w:val="0"/>
-        </w:numPr>
-      </w:pPr>
-      <w:bookmarkStart w:id="67" w:name="_Ref361599209"/>
-      <w:bookmarkStart w:id="68" w:name="_Toc429930824"/>
-      <w:bookmarkStart w:id="69" w:name="_Toc430520826"/>
-      <w:bookmarkStart w:id="70" w:name="_Toc430520891"/>
-      <w:bookmarkStart w:id="71" w:name="_Toc430521087"/>
-      <w:bookmarkStart w:id="72" w:name="_Toc430521180"/>
-      <w:bookmarkStart w:id="73" w:name="_Toc430857074"/>
-      <w:bookmarkEnd w:id="68"/>
-      <w:bookmarkEnd w:id="69"/>
-      <w:bookmarkEnd w:id="70"/>
-      <w:bookmarkEnd w:id="71"/>
-      <w:bookmarkEnd w:id="72"/>
-      <w:bookmarkEnd w:id="73"/>
-    </w:p>
-    <w:tbl>
-      <w:tblPr>
-        <w:tblStyle w:val="TableGrid"/>
-        <w:tblW w:w="8897" w:type="dxa"/>
-        <w:tblLayout w:type="fixed"/>
-        <w:tblLook w:val="04A0" w:firstRow="1" w:lastRow="0" w:firstColumn="1" w:lastColumn="0" w:noHBand="0" w:noVBand="1"/>
-      </w:tblPr>
-      <w:tblGrid>
-        <w:gridCol w:w="1526"/>
-        <w:gridCol w:w="2551"/>
-        <w:gridCol w:w="1985"/>
-        <w:gridCol w:w="2835"/>
-      </w:tblGrid>
-      <w:tr>
-        <w:trPr>
-          <w:cnfStyle w:val="100000000000" w:firstRow="1" w:lastRow="0" w:firstColumn="0" w:lastColumn="0" w:oddVBand="0" w:evenVBand="0" w:oddHBand="0" w:evenHBand="0" w:firstRowFirstColumn="0" w:firstRowLastColumn="0" w:lastRowFirstColumn="0" w:lastRowLastColumn="0"/>
-          <w:cantSplit/>
-          <w:tblHeader/>
-        </w:trPr>
-        <w:tc>
-          <w:tcPr>
-            <w:tcW w:w="1526" w:type="dxa"/>
-          </w:tcPr>
-          <w:p>
-            <w:pPr>
-              <w:pStyle w:val="Tableheading"/>
-            </w:pPr>
-            <w:r>
-              <w:t>Class name</w:t>
-            </w:r>
-          </w:p>
-        </w:tc>
-        <w:tc>
-          <w:tcPr>
-            <w:tcW w:w="2551" w:type="dxa"/>
-          </w:tcPr>
-          <w:p>
-            <w:pPr>
-              <w:pStyle w:val="Tableheading"/>
-            </w:pPr>
-            <w:r>
-              <w:t>Usage note for the Application Profile</w:t>
-            </w:r>
-          </w:p>
-        </w:tc>
-        <w:tc>
-          <w:tcPr>
-            <w:tcW w:w="1985" w:type="dxa"/>
-          </w:tcPr>
-          <w:p>
-            <w:pPr>
-              <w:pStyle w:val="Tableheading"/>
-            </w:pPr>
-            <w:r>
-              <w:t>URI</w:t>
-            </w:r>
-          </w:p>
-        </w:tc>
-        <w:tc>
-          <w:tcPr>
-            <w:tcW w:w="2835" w:type="dxa"/>
-          </w:tcPr>
-          <w:p>
-            <w:pPr>
-              <w:pStyle w:val="Tableheading"/>
-            </w:pPr>
-            <w:r>
-              <w:t>Reference</w:t>
-            </w:r>
-          </w:p>
-        </w:tc>
-      </w:tr>
       <w:tr>
         <w:trPr>
           <w:cantSplit/>
@@ -10053,7 +10075,7 @@
             <w:pPr>
               <w:pStyle w:val="Tableentry"/>
               <w:rPr>
-                <w:rStyle w:val="Hyperlink"/>
+                <w:noProof/>
               </w:rPr>
             </w:pPr>
             <w:r>
@@ -10071,9 +10093,6 @@
           <w:p>
             <w:pPr>
               <w:pStyle w:val="Tableentry"/>
-              <w:rPr>
-                <w:rStyle w:val="Hyperlink"/>
-              </w:rPr>
             </w:pPr>
             <w:hyperlink r:id="rId38" w:anchor="class-category-and-category-scheme" w:history="1">
               <w:r>
@@ -10124,7 +10143,7 @@
             <w:pPr>
               <w:pStyle w:val="Tableentry"/>
               <w:rPr>
-                <w:rStyle w:val="Hyperlink"/>
+                <w:noProof/>
               </w:rPr>
             </w:pPr>
             <w:r>
@@ -10150,9 +10169,6 @@
           <w:p>
             <w:pPr>
               <w:pStyle w:val="Tableentry"/>
-              <w:rPr>
-                <w:rStyle w:val="Hyperlink"/>
-              </w:rPr>
             </w:pPr>
             <w:hyperlink r:id="rId39" w:anchor="class-category-and-category-scheme" w:history="1">
               <w:r>
@@ -10202,6 +10218,9 @@
           <w:p>
             <w:pPr>
               <w:pStyle w:val="Tableentry"/>
+              <w:rPr>
+                <w:noProof/>
+              </w:rPr>
             </w:pPr>
             <w:r>
               <w:rPr>
@@ -10267,6 +10286,9 @@
           <w:p>
             <w:pPr>
               <w:pStyle w:val="Tableentry"/>
+              <w:rPr>
+                <w:noProof/>
+              </w:rPr>
             </w:pPr>
             <w:r>
               <w:rPr>
@@ -10303,107 +10325,13 @@
           </w:p>
         </w:tc>
       </w:tr>
-    </w:tbl>
-    <w:p>
-      <w:pPr>
-        <w:pStyle w:val="Heading2"/>
-        <w:numPr>
-          <w:ilvl w:val="0"/>
-          <w:numId w:val="0"/>
-        </w:numPr>
-      </w:pPr>
-      <w:bookmarkStart w:id="74" w:name="_Toc429930826"/>
-      <w:bookmarkStart w:id="75" w:name="_Toc430520828"/>
-      <w:bookmarkStart w:id="76" w:name="_Toc430520893"/>
-      <w:bookmarkStart w:id="77" w:name="_Toc430521089"/>
-      <w:bookmarkStart w:id="78" w:name="_Toc430521182"/>
-      <w:bookmarkStart w:id="79" w:name="_Toc430857076"/>
-      <w:bookmarkEnd w:id="67"/>
-      <w:bookmarkEnd w:id="74"/>
-      <w:bookmarkEnd w:id="75"/>
-      <w:bookmarkEnd w:id="76"/>
-      <w:bookmarkEnd w:id="77"/>
-      <w:bookmarkEnd w:id="78"/>
-      <w:bookmarkEnd w:id="79"/>
-    </w:p>
-    <w:tbl>
-      <w:tblPr>
-        <w:tblStyle w:val="TableGrid"/>
-        <w:tblW w:w="8897" w:type="dxa"/>
-        <w:tblLayout w:type="fixed"/>
-        <w:tblLook w:val="04A0" w:firstRow="1" w:lastRow="0" w:firstColumn="1" w:lastColumn="0" w:noHBand="0" w:noVBand="1"/>
-      </w:tblPr>
-      <w:tblGrid>
-        <w:gridCol w:w="1310"/>
-        <w:gridCol w:w="2767"/>
-        <w:gridCol w:w="1985"/>
-        <w:gridCol w:w="2835"/>
-      </w:tblGrid>
-      <w:tr>
-        <w:trPr>
-          <w:cnfStyle w:val="100000000000" w:firstRow="1" w:lastRow="0" w:firstColumn="0" w:lastColumn="0" w:oddVBand="0" w:evenVBand="0" w:oddHBand="0" w:evenHBand="0" w:firstRowFirstColumn="0" w:firstRowLastColumn="0" w:lastRowFirstColumn="0" w:lastRowLastColumn="0"/>
-          <w:cantSplit/>
-        </w:trPr>
-        <w:tc>
-          <w:tcPr>
-            <w:tcW w:w="1310" w:type="dxa"/>
-          </w:tcPr>
-          <w:p>
-            <w:pPr>
-              <w:pStyle w:val="Tableheading"/>
-            </w:pPr>
-            <w:r>
-              <w:t>Class name</w:t>
-            </w:r>
-          </w:p>
-        </w:tc>
-        <w:tc>
-          <w:tcPr>
-            <w:tcW w:w="2767" w:type="dxa"/>
-          </w:tcPr>
-          <w:p>
-            <w:pPr>
-              <w:pStyle w:val="Tableheading"/>
-            </w:pPr>
-            <w:r>
-              <w:t>Usage note for the Application Profile</w:t>
-            </w:r>
-          </w:p>
-        </w:tc>
-        <w:tc>
-          <w:tcPr>
-            <w:tcW w:w="1985" w:type="dxa"/>
-          </w:tcPr>
-          <w:p>
-            <w:pPr>
-              <w:pStyle w:val="Tableheading"/>
-            </w:pPr>
-            <w:r>
-              <w:t>URI</w:t>
-            </w:r>
-          </w:p>
-        </w:tc>
-        <w:tc>
-          <w:tcPr>
-            <w:tcW w:w="2835" w:type="dxa"/>
-          </w:tcPr>
-          <w:p>
-            <w:pPr>
-              <w:pStyle w:val="Tableheading"/>
-            </w:pPr>
-            <w:r>
-              <w:t>Reference</w:t>
-            </w:r>
-          </w:p>
-        </w:tc>
-      </w:tr>
       <w:tr>
         <w:trPr>
           <w:cantSplit/>
         </w:trPr>
         <w:tc>
           <w:tcPr>
-            <w:tcW w:w="1310" w:type="dxa"/>
+            <w:tcW w:w="1526" w:type="dxa"/>
           </w:tcPr>
           <w:p>
             <w:pPr>
@@ -10416,7 +10344,7 @@
         </w:tc>
         <w:tc>
           <w:tcPr>
-            <w:tcW w:w="2767" w:type="dxa"/>
+            <w:tcW w:w="2551" w:type="dxa"/>
           </w:tcPr>
           <w:p>
             <w:pPr>
@@ -10434,6 +10362,9 @@
           <w:p>
             <w:pPr>
               <w:pStyle w:val="Tableentry"/>
+              <w:rPr>
+                <w:noProof/>
+              </w:rPr>
             </w:pPr>
             <w:proofErr w:type="spellStart"/>
             <w:r>
@@ -10467,7 +10398,7 @@
         </w:trPr>
         <w:tc>
           <w:tcPr>
-            <w:tcW w:w="1310" w:type="dxa"/>
+            <w:tcW w:w="1526" w:type="dxa"/>
           </w:tcPr>
           <w:p>
             <w:pPr>
@@ -10480,7 +10411,7 @@
         </w:tc>
         <w:tc>
           <w:tcPr>
-            <w:tcW w:w="2767" w:type="dxa"/>
+            <w:tcW w:w="2551" w:type="dxa"/>
           </w:tcPr>
           <w:p>
             <w:pPr>
@@ -10531,7 +10462,7 @@
         </w:trPr>
         <w:tc>
           <w:tcPr>
-            <w:tcW w:w="1310" w:type="dxa"/>
+            <w:tcW w:w="1526" w:type="dxa"/>
           </w:tcPr>
           <w:p>
             <w:pPr>
@@ -10544,7 +10475,7 @@
         </w:tc>
         <w:tc>
           <w:tcPr>
-            <w:tcW w:w="2767" w:type="dxa"/>
+            <w:tcW w:w="2551" w:type="dxa"/>
           </w:tcPr>
           <w:p>
             <w:pPr>
@@ -10604,7 +10535,7 @@
         </w:trPr>
         <w:tc>
           <w:tcPr>
-            <w:tcW w:w="1310" w:type="dxa"/>
+            <w:tcW w:w="1526" w:type="dxa"/>
           </w:tcPr>
           <w:p>
             <w:pPr>
@@ -10617,7 +10548,7 @@
         </w:tc>
         <w:tc>
           <w:tcPr>
-            <w:tcW w:w="2767" w:type="dxa"/>
+            <w:tcW w:w="2551" w:type="dxa"/>
           </w:tcPr>
           <w:p>
             <w:pPr>
@@ -10635,6 +10566,9 @@
           <w:p>
             <w:pPr>
               <w:pStyle w:val="Tableentry"/>
+              <w:rPr>
+                <w:noProof/>
+              </w:rPr>
             </w:pPr>
             <w:proofErr w:type="spellStart"/>
             <w:r>
@@ -10674,7 +10608,7 @@
         </w:trPr>
         <w:tc>
           <w:tcPr>
-            <w:tcW w:w="1310" w:type="dxa"/>
+            <w:tcW w:w="1526" w:type="dxa"/>
           </w:tcPr>
           <w:p>
             <w:pPr>
@@ -10687,7 +10621,7 @@
         </w:tc>
         <w:tc>
           <w:tcPr>
-            <w:tcW w:w="2767" w:type="dxa"/>
+            <w:tcW w:w="2551" w:type="dxa"/>
           </w:tcPr>
           <w:p>
             <w:pPr>
@@ -10739,7 +10673,7 @@
         </w:trPr>
         <w:tc>
           <w:tcPr>
-            <w:tcW w:w="1310" w:type="dxa"/>
+            <w:tcW w:w="1526" w:type="dxa"/>
           </w:tcPr>
           <w:p>
             <w:pPr>
@@ -10752,7 +10686,7 @@
         </w:tc>
         <w:tc>
           <w:tcPr>
-            <w:tcW w:w="2767" w:type="dxa"/>
+            <w:tcW w:w="2551" w:type="dxa"/>
           </w:tcPr>
           <w:p>
             <w:pPr>
@@ -10770,6 +10704,9 @@
           <w:p>
             <w:pPr>
               <w:pStyle w:val="Tableentry"/>
+              <w:rPr>
+                <w:noProof/>
+              </w:rPr>
             </w:pPr>
             <w:r>
               <w:rPr>
@@ -10804,7 +10741,7 @@
         </w:trPr>
         <w:tc>
           <w:tcPr>
-            <w:tcW w:w="1310" w:type="dxa"/>
+            <w:tcW w:w="1526" w:type="dxa"/>
           </w:tcPr>
           <w:p>
             <w:pPr>
@@ -10817,7 +10754,7 @@
         </w:tc>
         <w:tc>
           <w:tcPr>
-            <w:tcW w:w="2767" w:type="dxa"/>
+            <w:tcW w:w="2551" w:type="dxa"/>
           </w:tcPr>
           <w:p>
             <w:pPr>
@@ -10852,6 +10789,9 @@
           <w:p>
             <w:pPr>
               <w:pStyle w:val="Tableentry"/>
+              <w:rPr>
+                <w:noProof/>
+              </w:rPr>
             </w:pPr>
             <w:r>
               <w:rPr>
@@ -10886,21 +10826,20 @@
         </w:trPr>
         <w:tc>
           <w:tcPr>
-            <w:tcW w:w="1310" w:type="dxa"/>
-          </w:tcPr>
-          <w:p>
-            <w:pPr>
-              <w:pStyle w:val="Tableentry"/>
-            </w:pPr>
-            <w:r>
-              <w:lastRenderedPageBreak/>
+            <w:tcW w:w="1526" w:type="dxa"/>
+          </w:tcPr>
+          <w:p>
+            <w:pPr>
+              <w:pStyle w:val="Tableentry"/>
+            </w:pPr>
+            <w:r>
               <w:t>Linguistic system</w:t>
             </w:r>
           </w:p>
         </w:tc>
         <w:tc>
           <w:tcPr>
-            <w:tcW w:w="2767" w:type="dxa"/>
+            <w:tcW w:w="2551" w:type="dxa"/>
           </w:tcPr>
           <w:p>
             <w:pPr>
@@ -10918,6 +10857,9 @@
           <w:p>
             <w:pPr>
               <w:pStyle w:val="Tableentry"/>
+              <w:rPr>
+                <w:noProof/>
+              </w:rPr>
             </w:pPr>
             <w:r>
               <w:rPr>
@@ -10952,20 +10894,21 @@
         </w:trPr>
         <w:tc>
           <w:tcPr>
-            <w:tcW w:w="1310" w:type="dxa"/>
-          </w:tcPr>
-          <w:p>
-            <w:pPr>
-              <w:pStyle w:val="Tableentry"/>
-            </w:pPr>
-            <w:r>
+            <w:tcW w:w="1526" w:type="dxa"/>
+          </w:tcPr>
+          <w:p>
+            <w:pPr>
+              <w:pStyle w:val="Tableentry"/>
+            </w:pPr>
+            <w:r>
+              <w:lastRenderedPageBreak/>
               <w:t>Location</w:t>
             </w:r>
           </w:p>
         </w:tc>
         <w:tc>
           <w:tcPr>
-            <w:tcW w:w="2767" w:type="dxa"/>
+            <w:tcW w:w="2551" w:type="dxa"/>
           </w:tcPr>
           <w:p>
             <w:pPr>
@@ -11009,6 +10952,9 @@
           <w:p>
             <w:pPr>
               <w:pStyle w:val="Tableentry"/>
+              <w:rPr>
+                <w:noProof/>
+              </w:rPr>
             </w:pPr>
             <w:r>
               <w:rPr>
@@ -11043,7 +10989,7 @@
         </w:trPr>
         <w:tc>
           <w:tcPr>
-            <w:tcW w:w="1310" w:type="dxa"/>
+            <w:tcW w:w="1526" w:type="dxa"/>
           </w:tcPr>
           <w:p>
             <w:pPr>
@@ -11056,7 +11002,7 @@
         </w:tc>
         <w:tc>
           <w:tcPr>
-            <w:tcW w:w="2767" w:type="dxa"/>
+            <w:tcW w:w="2551" w:type="dxa"/>
           </w:tcPr>
           <w:p>
             <w:pPr>
@@ -11080,6 +11026,9 @@
           <w:p>
             <w:pPr>
               <w:pStyle w:val="Tableentry"/>
+              <w:rPr>
+                <w:noProof/>
+              </w:rPr>
             </w:pPr>
             <w:r>
               <w:rPr>
@@ -11117,7 +11066,7 @@
         </w:trPr>
         <w:tc>
           <w:tcPr>
-            <w:tcW w:w="1310" w:type="dxa"/>
+            <w:tcW w:w="1526" w:type="dxa"/>
           </w:tcPr>
           <w:p>
             <w:pPr>
@@ -11130,7 +11079,7 @@
         </w:tc>
         <w:tc>
           <w:tcPr>
-            <w:tcW w:w="2767" w:type="dxa"/>
+            <w:tcW w:w="2551" w:type="dxa"/>
           </w:tcPr>
           <w:p>
             <w:pPr>
@@ -11148,6 +11097,9 @@
           <w:p>
             <w:pPr>
               <w:pStyle w:val="Tableentry"/>
+              <w:rPr>
+                <w:noProof/>
+              </w:rPr>
             </w:pPr>
             <w:proofErr w:type="spellStart"/>
             <w:r>
@@ -11181,7 +11133,7 @@
         </w:trPr>
         <w:tc>
           <w:tcPr>
-            <w:tcW w:w="1310" w:type="dxa"/>
+            <w:tcW w:w="1526" w:type="dxa"/>
           </w:tcPr>
           <w:p>
             <w:pPr>
@@ -11194,7 +11146,7 @@
         </w:tc>
         <w:tc>
           <w:tcPr>
-            <w:tcW w:w="2767" w:type="dxa"/>
+            <w:tcW w:w="2551" w:type="dxa"/>
           </w:tcPr>
           <w:p>
             <w:pPr>
@@ -11249,7 +11201,7 @@
         </w:trPr>
         <w:tc>
           <w:tcPr>
-            <w:tcW w:w="1310" w:type="dxa"/>
+            <w:tcW w:w="1526" w:type="dxa"/>
           </w:tcPr>
           <w:p>
             <w:pPr>
@@ -11262,7 +11214,7 @@
         </w:tc>
         <w:tc>
           <w:tcPr>
-            <w:tcW w:w="2767" w:type="dxa"/>
+            <w:tcW w:w="2551" w:type="dxa"/>
           </w:tcPr>
           <w:p>
             <w:pPr>
@@ -11317,7 +11269,7 @@
         </w:trPr>
         <w:tc>
           <w:tcPr>
-            <w:tcW w:w="1310" w:type="dxa"/>
+            <w:tcW w:w="1526" w:type="dxa"/>
           </w:tcPr>
           <w:p>
             <w:pPr>
@@ -11330,7 +11282,7 @@
         </w:tc>
         <w:tc>
           <w:tcPr>
-            <w:tcW w:w="2767" w:type="dxa"/>
+            <w:tcW w:w="2551" w:type="dxa"/>
           </w:tcPr>
           <w:p>
             <w:pPr>
@@ -11348,6 +11300,9 @@
           <w:p>
             <w:pPr>
               <w:pStyle w:val="Tableentry"/>
+              <w:rPr>
+                <w:noProof/>
+              </w:rPr>
             </w:pPr>
             <w:proofErr w:type="spellStart"/>
             <w:r>
@@ -11381,7 +11336,7 @@
         </w:trPr>
         <w:tc>
           <w:tcPr>
-            <w:tcW w:w="1310" w:type="dxa"/>
+            <w:tcW w:w="1526" w:type="dxa"/>
           </w:tcPr>
           <w:p>
             <w:pPr>
@@ -11394,7 +11349,7 @@
         </w:tc>
         <w:tc>
           <w:tcPr>
-            <w:tcW w:w="2767" w:type="dxa"/>
+            <w:tcW w:w="2551" w:type="dxa"/>
           </w:tcPr>
           <w:p>
             <w:pPr>
@@ -11461,7 +11416,7 @@
         </w:trPr>
         <w:tc>
           <w:tcPr>
-            <w:tcW w:w="1310" w:type="dxa"/>
+            <w:tcW w:w="1526" w:type="dxa"/>
           </w:tcPr>
           <w:p>
             <w:pPr>
@@ -11474,7 +11429,7 @@
         </w:tc>
         <w:tc>
           <w:tcPr>
-            <w:tcW w:w="2767" w:type="dxa"/>
+            <w:tcW w:w="2551" w:type="dxa"/>
           </w:tcPr>
           <w:p>
             <w:pPr>
@@ -11526,7 +11481,7 @@
         </w:trPr>
         <w:tc>
           <w:tcPr>
-            <w:tcW w:w="1310" w:type="dxa"/>
+            <w:tcW w:w="1526" w:type="dxa"/>
           </w:tcPr>
           <w:p>
             <w:pPr>
@@ -11539,7 +11494,7 @@
         </w:tc>
         <w:tc>
           <w:tcPr>
-            <w:tcW w:w="2767" w:type="dxa"/>
+            <w:tcW w:w="2551" w:type="dxa"/>
           </w:tcPr>
           <w:p>
             <w:pPr>
@@ -11557,6 +11512,9 @@
           <w:p>
             <w:pPr>
               <w:pStyle w:val="Tableentry"/>
+              <w:rPr>
+                <w:noProof/>
+              </w:rPr>
             </w:pPr>
             <w:r>
               <w:rPr>
@@ -11591,7 +11549,7 @@
         </w:trPr>
         <w:tc>
           <w:tcPr>
-            <w:tcW w:w="1310" w:type="dxa"/>
+            <w:tcW w:w="1526" w:type="dxa"/>
           </w:tcPr>
           <w:p>
             <w:pPr>
@@ -11604,7 +11562,7 @@
         </w:tc>
         <w:tc>
           <w:tcPr>
-            <w:tcW w:w="2767" w:type="dxa"/>
+            <w:tcW w:w="2551" w:type="dxa"/>
           </w:tcPr>
           <w:p>
             <w:pPr>
@@ -11622,6 +11580,9 @@
           <w:p>
             <w:pPr>
               <w:pStyle w:val="Tableentry"/>
+              <w:rPr>
+                <w:noProof/>
+              </w:rPr>
             </w:pPr>
             <w:r>
               <w:rPr>
@@ -11669,7 +11630,31 @@
           <w:lang w:val="en-GB"/>
         </w:rPr>
       </w:pPr>
-      <w:bookmarkStart w:id="80" w:name="_Ref352005889"/>
+      <w:bookmarkStart w:id="67" w:name="_Toc429930824"/>
+      <w:bookmarkStart w:id="68" w:name="_Toc430520826"/>
+      <w:bookmarkStart w:id="69" w:name="_Toc430520891"/>
+      <w:bookmarkStart w:id="70" w:name="_Toc430521087"/>
+      <w:bookmarkStart w:id="71" w:name="_Toc430521180"/>
+      <w:bookmarkStart w:id="72" w:name="_Toc430857074"/>
+      <w:bookmarkStart w:id="73" w:name="_Toc429930826"/>
+      <w:bookmarkStart w:id="74" w:name="_Toc430520828"/>
+      <w:bookmarkStart w:id="75" w:name="_Toc430520893"/>
+      <w:bookmarkStart w:id="76" w:name="_Toc430521089"/>
+      <w:bookmarkStart w:id="77" w:name="_Toc430521182"/>
+      <w:bookmarkStart w:id="78" w:name="_Toc430857076"/>
+      <w:bookmarkStart w:id="79" w:name="_Ref352005889"/>
+      <w:bookmarkEnd w:id="67"/>
+      <w:bookmarkEnd w:id="68"/>
+      <w:bookmarkEnd w:id="69"/>
+      <w:bookmarkEnd w:id="70"/>
+      <w:bookmarkEnd w:id="71"/>
+      <w:bookmarkEnd w:id="72"/>
+      <w:bookmarkEnd w:id="73"/>
+      <w:bookmarkEnd w:id="74"/>
+      <w:bookmarkEnd w:id="75"/>
+      <w:bookmarkEnd w:id="76"/>
+      <w:bookmarkEnd w:id="77"/>
+      <w:bookmarkEnd w:id="78"/>
     </w:p>
     <w:p>
       <w:pPr>
@@ -11803,9 +11788,9 @@
       <w:pPr>
         <w:pStyle w:val="Heading1"/>
       </w:pPr>
-      <w:bookmarkStart w:id="81" w:name="_Ref415759978"/>
-      <w:bookmarkStart w:id="82" w:name="_Toc525647761"/>
-      <w:bookmarkStart w:id="83" w:name="_Toc20834460"/>
+      <w:bookmarkStart w:id="80" w:name="_Ref415759978"/>
+      <w:bookmarkStart w:id="81" w:name="_Toc525647761"/>
+      <w:bookmarkStart w:id="82" w:name="_Toc20834460"/>
       <w:r>
         <w:t xml:space="preserve">DCAT Application Profile </w:t>
       </w:r>
@@ -11815,10 +11800,10 @@
       <w:r>
         <w:t xml:space="preserve"> per Class</w:t>
       </w:r>
+      <w:bookmarkEnd w:id="79"/>
       <w:bookmarkEnd w:id="80"/>
       <w:bookmarkEnd w:id="81"/>
       <w:bookmarkEnd w:id="82"/>
-      <w:bookmarkEnd w:id="83"/>
     </w:p>
     <w:p>
       <w:pPr>
@@ -11904,33 +11889,33 @@
       <w:pPr>
         <w:pStyle w:val="Heading2"/>
       </w:pPr>
-      <w:bookmarkStart w:id="84" w:name="_Toc525647762"/>
-      <w:bookmarkStart w:id="85" w:name="_Toc20834461"/>
+      <w:bookmarkStart w:id="83" w:name="_Toc525647762"/>
+      <w:bookmarkStart w:id="84" w:name="_Toc20834461"/>
       <w:r>
         <w:t>Catalogue</w:t>
       </w:r>
+      <w:bookmarkEnd w:id="83"/>
       <w:bookmarkEnd w:id="84"/>
-      <w:bookmarkEnd w:id="85"/>
     </w:p>
     <w:p>
       <w:pPr>
         <w:pStyle w:val="Heading3"/>
       </w:pPr>
-      <w:bookmarkStart w:id="86" w:name="_Ref351894671"/>
-      <w:bookmarkStart w:id="87" w:name="_Toc525647763"/>
-      <w:bookmarkStart w:id="88" w:name="_Toc20834462"/>
+      <w:bookmarkStart w:id="85" w:name="_Ref351894671"/>
+      <w:bookmarkStart w:id="86" w:name="_Toc525647763"/>
+      <w:bookmarkStart w:id="87" w:name="_Toc20834462"/>
       <w:r>
         <w:t>Mandatory properties</w:t>
       </w:r>
+      <w:bookmarkEnd w:id="85"/>
+      <w:r>
+        <w:t xml:space="preserve"> for </w:t>
+      </w:r>
+      <w:r>
+        <w:t>Catalogue</w:t>
+      </w:r>
       <w:bookmarkEnd w:id="86"/>
-      <w:r>
-        <w:t xml:space="preserve"> for </w:t>
-      </w:r>
-      <w:r>
-        <w:t>Catalogue</w:t>
-      </w:r>
       <w:bookmarkEnd w:id="87"/>
-      <w:bookmarkEnd w:id="88"/>
     </w:p>
     <w:tbl>
       <w:tblPr>
@@ -12031,7 +12016,7 @@
               <w:pStyle w:val="Tableentry"/>
             </w:pPr>
             <w:r>
-              <w:t>dataset</w:t>
+              <w:t>description</w:t>
             </w:r>
           </w:p>
         </w:tc>
@@ -12047,7 +12032,10 @@
               <w:rPr>
                 <w:noProof/>
               </w:rPr>
-              <w:t>dcat:dataset</w:t>
+              <w:t>dct</w:t>
+            </w:r>
+            <w:r>
+              <w:t>:description</w:t>
             </w:r>
           </w:p>
         </w:tc>
@@ -12063,7 +12051,10 @@
               <w:rPr>
                 <w:noProof/>
               </w:rPr>
-              <w:t>dcat:Dataset</w:t>
+              <w:t>rdfs</w:t>
+            </w:r>
+            <w:r>
+              <w:t>:Literal</w:t>
             </w:r>
           </w:p>
         </w:tc>
@@ -12076,7 +12067,25 @@
               <w:pStyle w:val="Tableentry"/>
             </w:pPr>
             <w:r>
-              <w:t>This property links the Catalogue with a Dataset that is part of the Catalogue.</w:t>
+              <w:t xml:space="preserve">This property contains a free-text account of the Catalogue. This property can be repeated for parallel language versions of the description. For further information on multilingual issues, please refer to section </w:t>
+            </w:r>
+            <w:r>
+              <w:fldChar w:fldCharType="begin"/>
+            </w:r>
+            <w:r>
+              <w:instrText xml:space="preserve"> REF _Ref352005932 \r \h  \* MERGEFORMAT </w:instrText>
+            </w:r>
+            <w:r>
+              <w:fldChar w:fldCharType="separate"/>
+            </w:r>
+            <w:r>
+              <w:t>8</w:t>
+            </w:r>
+            <w:r>
+              <w:fldChar w:fldCharType="end"/>
+            </w:r>
+            <w:r>
+              <w:t>.</w:t>
             </w:r>
           </w:p>
         </w:tc>
@@ -12107,7 +12116,7 @@
               <w:pStyle w:val="Tableentry"/>
             </w:pPr>
             <w:r>
-              <w:t>description</w:t>
+              <w:t>publisher</w:t>
             </w:r>
           </w:p>
         </w:tc>
@@ -12123,10 +12132,7 @@
               <w:rPr>
                 <w:noProof/>
               </w:rPr>
-              <w:t>dct</w:t>
-            </w:r>
-            <w:r>
-              <w:t>:description</w:t>
+              <w:t>dct:publisher</w:t>
             </w:r>
           </w:p>
         </w:tc>
@@ -12138,15 +12144,17 @@
             <w:pPr>
               <w:pStyle w:val="Tableentry"/>
             </w:pPr>
-            <w:r>
-              <w:rPr>
-                <w:noProof/>
-              </w:rPr>
-              <w:t>rdfs</w:t>
-            </w:r>
-            <w:r>
-              <w:t>:Literal</w:t>
-            </w:r>
+            <w:proofErr w:type="spellStart"/>
+            <w:r>
+              <w:t>foaf</w:t>
+            </w:r>
+            <w:r>
+              <w:rPr>
+                <w:noProof/>
+              </w:rPr>
+              <w:t>:Agent</w:t>
+            </w:r>
+            <w:proofErr w:type="spellEnd"/>
           </w:p>
         </w:tc>
         <w:tc>
@@ -12158,25 +12166,7 @@
               <w:pStyle w:val="Tableentry"/>
             </w:pPr>
             <w:r>
-              <w:t xml:space="preserve">This property contains a free-text account of the Catalogue. This property can be repeated for parallel language versions of the description. For further information on multilingual issues, please refer to section </w:t>
-            </w:r>
-            <w:r>
-              <w:fldChar w:fldCharType="begin"/>
-            </w:r>
-            <w:r>
-              <w:instrText xml:space="preserve"> REF _Ref352005932 \r \h  \* MERGEFORMAT </w:instrText>
-            </w:r>
-            <w:r>
-              <w:fldChar w:fldCharType="separate"/>
-            </w:r>
-            <w:r>
-              <w:t>8</w:t>
-            </w:r>
-            <w:r>
-              <w:fldChar w:fldCharType="end"/>
-            </w:r>
-            <w:r>
-              <w:t>.</w:t>
+              <w:t xml:space="preserve">This property refers to an entity (organisation) responsible for making the Catalogue available. </w:t>
             </w:r>
           </w:p>
         </w:tc>
@@ -12189,7 +12179,7 @@
               <w:pStyle w:val="Tableentry"/>
             </w:pPr>
             <w:r>
-              <w:t>1..n</w:t>
+              <w:t>1..1</w:t>
             </w:r>
           </w:p>
         </w:tc>
@@ -12207,87 +12197,6 @@
               <w:pStyle w:val="Tableentry"/>
             </w:pPr>
             <w:r>
-              <w:t>publisher</w:t>
-            </w:r>
-          </w:p>
-        </w:tc>
-        <w:tc>
-          <w:tcPr>
-            <w:tcW w:w="1842" w:type="dxa"/>
-          </w:tcPr>
-          <w:p>
-            <w:pPr>
-              <w:pStyle w:val="Tableentry"/>
-            </w:pPr>
-            <w:r>
-              <w:rPr>
-                <w:noProof/>
-              </w:rPr>
-              <w:t>dct:publisher</w:t>
-            </w:r>
-          </w:p>
-        </w:tc>
-        <w:tc>
-          <w:tcPr>
-            <w:tcW w:w="1843" w:type="dxa"/>
-          </w:tcPr>
-          <w:p>
-            <w:pPr>
-              <w:pStyle w:val="Tableentry"/>
-            </w:pPr>
-            <w:proofErr w:type="spellStart"/>
-            <w:r>
-              <w:t>foaf</w:t>
-            </w:r>
-            <w:r>
-              <w:rPr>
-                <w:noProof/>
-              </w:rPr>
-              <w:t>:Agent</w:t>
-            </w:r>
-            <w:proofErr w:type="spellEnd"/>
-          </w:p>
-        </w:tc>
-        <w:tc>
-          <w:tcPr>
-            <w:tcW w:w="3402" w:type="dxa"/>
-          </w:tcPr>
-          <w:p>
-            <w:pPr>
-              <w:pStyle w:val="Tableentry"/>
-            </w:pPr>
-            <w:r>
-              <w:t xml:space="preserve">This property refers to an entity (organisation) responsible for making the Catalogue available. </w:t>
-            </w:r>
-          </w:p>
-        </w:tc>
-        <w:tc>
-          <w:tcPr>
-            <w:tcW w:w="709" w:type="dxa"/>
-          </w:tcPr>
-          <w:p>
-            <w:pPr>
-              <w:pStyle w:val="Tableentry"/>
-            </w:pPr>
-            <w:r>
-              <w:t>1..1</w:t>
-            </w:r>
-          </w:p>
-        </w:tc>
-      </w:tr>
-      <w:tr>
-        <w:trPr>
-          <w:cantSplit/>
-        </w:trPr>
-        <w:tc>
-          <w:tcPr>
-            <w:tcW w:w="1101" w:type="dxa"/>
-          </w:tcPr>
-          <w:p>
-            <w:pPr>
-              <w:pStyle w:val="Tableentry"/>
-            </w:pPr>
-            <w:r>
               <w:t>T</w:t>
             </w:r>
             <w:r>
@@ -12362,18 +12271,18 @@
       </w:tr>
     </w:tbl>
     <w:p>
-      <w:bookmarkStart w:id="89" w:name="_Toc525647764"/>
+      <w:bookmarkStart w:id="88" w:name="_Toc525647764"/>
     </w:p>
     <w:p>
       <w:pPr>
         <w:pStyle w:val="Heading3"/>
       </w:pPr>
-      <w:bookmarkStart w:id="90" w:name="_Toc20834463"/>
+      <w:bookmarkStart w:id="89" w:name="_Toc20834463"/>
       <w:r>
         <w:t>Recommended properties for Catalogue</w:t>
       </w:r>
+      <w:bookmarkEnd w:id="88"/>
       <w:bookmarkEnd w:id="89"/>
-      <w:bookmarkEnd w:id="90"/>
     </w:p>
     <w:tbl>
       <w:tblPr>
@@ -12474,7 +12383,7 @@
               <w:pStyle w:val="Tableentry"/>
             </w:pPr>
             <w:r>
-              <w:t>homepage</w:t>
+              <w:t>dataset</w:t>
             </w:r>
           </w:p>
         </w:tc>
@@ -12486,17 +12395,12 @@
             <w:pPr>
               <w:pStyle w:val="Tableentry"/>
             </w:pPr>
-            <w:proofErr w:type="spellStart"/>
-            <w:r>
-              <w:t>foaf</w:t>
-            </w:r>
-            <w:r>
-              <w:rPr>
-                <w:noProof/>
-              </w:rPr>
-              <w:t>:homepage</w:t>
-            </w:r>
-            <w:proofErr w:type="spellEnd"/>
+            <w:r>
+              <w:rPr>
+                <w:noProof/>
+              </w:rPr>
+              <w:t>dcat:dataset</w:t>
+            </w:r>
           </w:p>
         </w:tc>
         <w:tc>
@@ -12507,17 +12411,12 @@
             <w:pPr>
               <w:pStyle w:val="Tableentry"/>
             </w:pPr>
-            <w:proofErr w:type="spellStart"/>
-            <w:r>
-              <w:t>foaf</w:t>
-            </w:r>
-            <w:r>
-              <w:rPr>
-                <w:noProof/>
-              </w:rPr>
-              <w:t>:Document</w:t>
-            </w:r>
-            <w:proofErr w:type="spellEnd"/>
+            <w:r>
+              <w:rPr>
+                <w:noProof/>
+              </w:rPr>
+              <w:t>dcat:Dataset</w:t>
+            </w:r>
           </w:p>
         </w:tc>
         <w:tc>
@@ -12529,7 +12428,34 @@
               <w:pStyle w:val="Tableentry"/>
             </w:pPr>
             <w:r>
-              <w:t>This property refers to a web page that acts as the main page for the Catalogue.</w:t>
+              <w:t>This property links the Catalogue with a Dataset that is part of the Catalogue.</w:t>
+            </w:r>
+            <w:r>
+              <w:t xml:space="preserve"> </w:t>
+            </w:r>
+          </w:p>
+          <w:p>
+            <w:pPr>
+              <w:pStyle w:val="Tableentry"/>
+            </w:pPr>
+            <w:r>
+              <w:t xml:space="preserve">As empty Catalogues are usually indications of problems, this property should be combined with the next property </w:t>
+            </w:r>
+            <w:r>
+              <w:rPr>
+                <w:i/>
+                <w:iCs/>
+              </w:rPr>
+              <w:t>service</w:t>
+            </w:r>
+            <w:r>
+              <w:t xml:space="preserve"> </w:t>
+            </w:r>
+            <w:r>
+              <w:t>to implement an empty Catalogue check.</w:t>
+            </w:r>
+            <w:r>
+              <w:t xml:space="preserve"> </w:t>
             </w:r>
           </w:p>
         </w:tc>
@@ -12542,7 +12468,10 @@
               <w:pStyle w:val="Tableentry"/>
             </w:pPr>
             <w:r>
-              <w:t>0..1</w:t>
+              <w:t>0</w:t>
+            </w:r>
+            <w:r>
+              <w:t>..n</w:t>
             </w:r>
           </w:p>
         </w:tc>
@@ -12560,7 +12489,7 @@
               <w:pStyle w:val="Tableentry"/>
             </w:pPr>
             <w:r>
-              <w:t>language</w:t>
+              <w:t xml:space="preserve">service </w:t>
             </w:r>
           </w:p>
         </w:tc>
@@ -12571,15 +12500,15 @@
           <w:p>
             <w:pPr>
               <w:pStyle w:val="Tableentry"/>
-            </w:pPr>
-            <w:r>
-              <w:rPr>
-                <w:noProof/>
-              </w:rPr>
-              <w:t>dct</w:t>
-            </w:r>
-            <w:r>
-              <w:t>:language</w:t>
+              <w:rPr>
+                <w:noProof/>
+              </w:rPr>
+            </w:pPr>
+            <w:r>
+              <w:rPr>
+                <w:noProof/>
+              </w:rPr>
+              <w:t>dcat:service</w:t>
             </w:r>
           </w:p>
         </w:tc>
@@ -12590,21 +12519,16 @@
           <w:p>
             <w:pPr>
               <w:pStyle w:val="Tableentry"/>
-            </w:pPr>
-            <w:r>
-              <w:rPr>
-                <w:noProof/>
-              </w:rPr>
-              <w:t>dct</w:t>
-            </w:r>
-            <w:r>
-              <w:t>:</w:t>
-            </w:r>
-            <w:proofErr w:type="spellStart"/>
-            <w:r>
-              <w:t>LinguisticSystem</w:t>
-            </w:r>
-            <w:proofErr w:type="spellEnd"/>
+              <w:rPr>
+                <w:noProof/>
+              </w:rPr>
+            </w:pPr>
+            <w:r>
+              <w:rPr>
+                <w:noProof/>
+              </w:rPr>
+              <w:t>dcat:DataService</w:t>
+            </w:r>
           </w:p>
         </w:tc>
         <w:tc>
@@ -12616,7 +12540,58 @@
               <w:pStyle w:val="Tableentry"/>
             </w:pPr>
             <w:r>
-              <w:t>This property refers to a language used in the textual metadata describing titles, descriptions, etc. of the Datasets in the Catalogue. This property can be repeated if the metadata is provided in multiple languages.</w:t>
+              <w:t xml:space="preserve">This property refers to </w:t>
+            </w:r>
+            <w:r>
+              <w:t xml:space="preserve">a </w:t>
+            </w:r>
+            <w:r>
+              <w:t>site or end-point (</w:t>
+            </w:r>
+            <w:r>
+              <w:t>Data Service</w:t>
+            </w:r>
+            <w:r>
+              <w:t>)</w:t>
+            </w:r>
+            <w:r>
+              <w:t xml:space="preserve"> that is listed in the </w:t>
+            </w:r>
+            <w:r>
+              <w:t>C</w:t>
+            </w:r>
+            <w:r>
+              <w:t>atalog</w:t>
+            </w:r>
+            <w:r>
+              <w:t>ue</w:t>
+            </w:r>
+            <w:r>
+              <w:t>.</w:t>
+            </w:r>
+          </w:p>
+          <w:p>
+            <w:pPr>
+              <w:pStyle w:val="Tableentry"/>
+            </w:pPr>
+            <w:r>
+              <w:t xml:space="preserve">As empty Catalogues are usually indications of problems, this property should be combined with the </w:t>
+            </w:r>
+            <w:r>
+              <w:t>previous</w:t>
+            </w:r>
+            <w:r>
+              <w:t xml:space="preserve"> property </w:t>
+            </w:r>
+            <w:r>
+              <w:rPr>
+                <w:i/>
+                <w:iCs/>
+              </w:rPr>
+              <w:t>dataset</w:t>
+            </w:r>
+            <w:r>
+              <w:t xml:space="preserve"> to implement an empty Catalogue check.</w:t>
             </w:r>
           </w:p>
         </w:tc>
@@ -12630,90 +12605,6 @@
             </w:pPr>
             <w:r>
               <w:t>0..n</w:t>
-            </w:r>
-          </w:p>
-        </w:tc>
-      </w:tr>
-      <w:tr>
-        <w:tc>
-          <w:tcPr>
-            <w:tcW w:w="1101" w:type="dxa"/>
-          </w:tcPr>
-          <w:p>
-            <w:pPr>
-              <w:pStyle w:val="Tableentry"/>
-            </w:pPr>
-            <w:r>
-              <w:t>licence</w:t>
-            </w:r>
-          </w:p>
-        </w:tc>
-        <w:tc>
-          <w:tcPr>
-            <w:tcW w:w="1842" w:type="dxa"/>
-          </w:tcPr>
-          <w:p>
-            <w:pPr>
-              <w:pStyle w:val="Tableentry"/>
-            </w:pPr>
-            <w:r>
-              <w:rPr>
-                <w:noProof/>
-              </w:rPr>
-              <w:t>dct</w:t>
-            </w:r>
-            <w:r>
-              <w:t>:license</w:t>
-            </w:r>
-          </w:p>
-        </w:tc>
-        <w:tc>
-          <w:tcPr>
-            <w:tcW w:w="1843" w:type="dxa"/>
-          </w:tcPr>
-          <w:p>
-            <w:pPr>
-              <w:pStyle w:val="Tableentry"/>
-            </w:pPr>
-            <w:r>
-              <w:rPr>
-                <w:noProof/>
-              </w:rPr>
-              <w:t>dct</w:t>
-            </w:r>
-            <w:r>
-              <w:t>:</w:t>
-            </w:r>
-            <w:proofErr w:type="spellStart"/>
-            <w:r>
-              <w:t>LicenseDocument</w:t>
-            </w:r>
-            <w:proofErr w:type="spellEnd"/>
-          </w:p>
-        </w:tc>
-        <w:tc>
-          <w:tcPr>
-            <w:tcW w:w="3402" w:type="dxa"/>
-          </w:tcPr>
-          <w:p>
-            <w:pPr>
-              <w:pStyle w:val="Tableentry"/>
-            </w:pPr>
-            <w:r>
-              <w:t>This property refers to the licence under which the Catalogue can be used or reused.</w:t>
-            </w:r>
-          </w:p>
-        </w:tc>
-        <w:tc>
-          <w:tcPr>
-            <w:tcW w:w="709" w:type="dxa"/>
-          </w:tcPr>
-          <w:p>
-            <w:pPr>
-              <w:pStyle w:val="Tableentry"/>
-            </w:pPr>
-            <w:r>
-              <w:t>0..1</w:t>
             </w:r>
           </w:p>
         </w:tc>
@@ -12731,7 +12622,7 @@
               <w:pStyle w:val="Tableentry"/>
             </w:pPr>
             <w:r>
-              <w:t>release date</w:t>
+              <w:t>homepage</w:t>
             </w:r>
           </w:p>
         </w:tc>
@@ -12743,15 +12634,17 @@
             <w:pPr>
               <w:pStyle w:val="Tableentry"/>
             </w:pPr>
-            <w:r>
-              <w:rPr>
-                <w:noProof/>
-              </w:rPr>
-              <w:t>dct</w:t>
-            </w:r>
-            <w:r>
-              <w:t>:issued</w:t>
-            </w:r>
+            <w:proofErr w:type="spellStart"/>
+            <w:r>
+              <w:t>foaf</w:t>
+            </w:r>
+            <w:r>
+              <w:rPr>
+                <w:noProof/>
+              </w:rPr>
+              <w:t>:homepage</w:t>
+            </w:r>
+            <w:proofErr w:type="spellEnd"/>
           </w:p>
         </w:tc>
         <w:tc>
@@ -12762,60 +12655,15 @@
             <w:pPr>
               <w:pStyle w:val="Tableentry"/>
             </w:pPr>
-            <w:r>
-              <w:rPr>
-                <w:noProof/>
-              </w:rPr>
-              <w:t>rdfs</w:t>
-            </w:r>
-            <w:r>
-              <w:t xml:space="preserve">:Literal typed as </w:t>
-            </w:r>
-            <w:proofErr w:type="spellStart"/>
-            <w:r>
-              <w:rPr>
-                <w:noProof/>
-              </w:rPr>
-              <w:t>xsd</w:t>
-            </w:r>
-            <w:r>
-              <w:t>:date</w:t>
-            </w:r>
-            <w:proofErr w:type="spellEnd"/>
-            <w:r>
-              <w:t xml:space="preserve">, </w:t>
-            </w:r>
-            <w:r>
-              <w:rPr>
-                <w:noProof/>
-              </w:rPr>
-              <w:t>xsd</w:t>
-            </w:r>
-            <w:r>
-              <w:t>:</w:t>
-            </w:r>
-            <w:proofErr w:type="spellStart"/>
-            <w:r>
-              <w:t>dateTime</w:t>
-            </w:r>
-            <w:proofErr w:type="spellEnd"/>
-            <w:r>
-              <w:t xml:space="preserve">, </w:t>
-            </w:r>
-            <w:proofErr w:type="spellStart"/>
-            <w:r>
-              <w:t>xsd:gYear</w:t>
-            </w:r>
-            <w:proofErr w:type="spellEnd"/>
-            <w:r>
-              <w:t xml:space="preserve"> or</w:t>
-            </w:r>
-            <w:r>
-              <w:t xml:space="preserve"> </w:t>
-            </w:r>
-            <w:proofErr w:type="spellStart"/>
-            <w:r>
-              <w:t>xsd:gYearMonth</w:t>
+            <w:proofErr w:type="spellStart"/>
+            <w:r>
+              <w:t>foaf</w:t>
+            </w:r>
+            <w:r>
+              <w:rPr>
+                <w:noProof/>
+              </w:rPr>
+              <w:t>:Document</w:t>
             </w:r>
             <w:proofErr w:type="spellEnd"/>
           </w:p>
@@ -12829,7 +12677,7 @@
               <w:pStyle w:val="Tableentry"/>
             </w:pPr>
             <w:r>
-              <w:t>This property contains the date of formal issuance (e.g., publication) of the Catalogue.</w:t>
+              <w:t>This property refers to a web page that acts as the main page for the Catalogue.</w:t>
             </w:r>
           </w:p>
         </w:tc>
@@ -12860,7 +12708,7 @@
               <w:pStyle w:val="Tableentry"/>
             </w:pPr>
             <w:r>
-              <w:t>spatial/ geographic</w:t>
+              <w:t>language</w:t>
             </w:r>
           </w:p>
         </w:tc>
@@ -12871,15 +12719,16 @@
           <w:p>
             <w:pPr>
               <w:pStyle w:val="Tableentry"/>
-              <w:rPr>
-                <w:noProof/>
-              </w:rPr>
-            </w:pPr>
-            <w:proofErr w:type="spellStart"/>
-            <w:r>
-              <w:t>dct:spatial</w:t>
-            </w:r>
-            <w:proofErr w:type="spellEnd"/>
+            </w:pPr>
+            <w:r>
+              <w:rPr>
+                <w:noProof/>
+              </w:rPr>
+              <w:t>dct</w:t>
+            </w:r>
+            <w:r>
+              <w:t>:language</w:t>
+            </w:r>
           </w:p>
         </w:tc>
         <w:tc>
@@ -12889,13 +12738,19 @@
           <w:p>
             <w:pPr>
               <w:pStyle w:val="Tableentry"/>
-              <w:rPr>
-                <w:noProof/>
-              </w:rPr>
-            </w:pPr>
-            <w:proofErr w:type="spellStart"/>
-            <w:r>
-              <w:t>dct:Location</w:t>
+            </w:pPr>
+            <w:r>
+              <w:rPr>
+                <w:noProof/>
+              </w:rPr>
+              <w:t>dct</w:t>
+            </w:r>
+            <w:r>
+              <w:t>:</w:t>
+            </w:r>
+            <w:proofErr w:type="spellStart"/>
+            <w:r>
+              <w:t>LinguisticSystem</w:t>
             </w:r>
             <w:proofErr w:type="spellEnd"/>
           </w:p>
@@ -12909,7 +12764,7 @@
               <w:pStyle w:val="Tableentry"/>
             </w:pPr>
             <w:r>
-              <w:t xml:space="preserve">This property refers to a geographical area covered by the Catalogue. </w:t>
+              <w:t>This property refers to a language used in the textual metadata describing titles, descriptions, etc. of the Datasets in the Catalogue. This property can be repeated if the metadata is provided in multiple languages.</w:t>
             </w:r>
           </w:p>
         </w:tc>
@@ -12923,6 +12778,90 @@
             </w:pPr>
             <w:r>
               <w:t>0..n</w:t>
+            </w:r>
+          </w:p>
+        </w:tc>
+      </w:tr>
+      <w:tr>
+        <w:tc>
+          <w:tcPr>
+            <w:tcW w:w="1101" w:type="dxa"/>
+          </w:tcPr>
+          <w:p>
+            <w:pPr>
+              <w:pStyle w:val="Tableentry"/>
+            </w:pPr>
+            <w:r>
+              <w:t>licence</w:t>
+            </w:r>
+          </w:p>
+        </w:tc>
+        <w:tc>
+          <w:tcPr>
+            <w:tcW w:w="1842" w:type="dxa"/>
+          </w:tcPr>
+          <w:p>
+            <w:pPr>
+              <w:pStyle w:val="Tableentry"/>
+            </w:pPr>
+            <w:r>
+              <w:rPr>
+                <w:noProof/>
+              </w:rPr>
+              <w:t>dct</w:t>
+            </w:r>
+            <w:r>
+              <w:t>:license</w:t>
+            </w:r>
+          </w:p>
+        </w:tc>
+        <w:tc>
+          <w:tcPr>
+            <w:tcW w:w="1843" w:type="dxa"/>
+          </w:tcPr>
+          <w:p>
+            <w:pPr>
+              <w:pStyle w:val="Tableentry"/>
+            </w:pPr>
+            <w:r>
+              <w:rPr>
+                <w:noProof/>
+              </w:rPr>
+              <w:t>dct</w:t>
+            </w:r>
+            <w:r>
+              <w:t>:</w:t>
+            </w:r>
+            <w:proofErr w:type="spellStart"/>
+            <w:r>
+              <w:t>LicenseDocument</w:t>
+            </w:r>
+            <w:proofErr w:type="spellEnd"/>
+          </w:p>
+        </w:tc>
+        <w:tc>
+          <w:tcPr>
+            <w:tcW w:w="3402" w:type="dxa"/>
+          </w:tcPr>
+          <w:p>
+            <w:pPr>
+              <w:pStyle w:val="Tableentry"/>
+            </w:pPr>
+            <w:r>
+              <w:t>This property refers to the licence under which the Catalogue can be used or reused.</w:t>
+            </w:r>
+          </w:p>
+        </w:tc>
+        <w:tc>
+          <w:tcPr>
+            <w:tcW w:w="709" w:type="dxa"/>
+          </w:tcPr>
+          <w:p>
+            <w:pPr>
+              <w:pStyle w:val="Tableentry"/>
+            </w:pPr>
+            <w:r>
+              <w:t>0..1</w:t>
             </w:r>
           </w:p>
         </w:tc>
@@ -12940,7 +12879,7 @@
               <w:pStyle w:val="Tableentry"/>
             </w:pPr>
             <w:r>
-              <w:t>themes</w:t>
+              <w:t>release date</w:t>
             </w:r>
           </w:p>
         </w:tc>
@@ -12956,41 +12895,75 @@
               <w:rPr>
                 <w:noProof/>
               </w:rPr>
-              <w:t>dcat</w:t>
+              <w:t>dct</w:t>
+            </w:r>
+            <w:r>
+              <w:t>:issued</w:t>
+            </w:r>
+          </w:p>
+        </w:tc>
+        <w:tc>
+          <w:tcPr>
+            <w:tcW w:w="1843" w:type="dxa"/>
+          </w:tcPr>
+          <w:p>
+            <w:pPr>
+              <w:pStyle w:val="Tableentry"/>
+            </w:pPr>
+            <w:r>
+              <w:rPr>
+                <w:noProof/>
+              </w:rPr>
+              <w:t>rdfs</w:t>
+            </w:r>
+            <w:r>
+              <w:t xml:space="preserve">:Literal typed as </w:t>
+            </w:r>
+            <w:proofErr w:type="spellStart"/>
+            <w:r>
+              <w:rPr>
+                <w:noProof/>
+              </w:rPr>
+              <w:t>xsd</w:t>
+            </w:r>
+            <w:r>
+              <w:t>:date</w:t>
+            </w:r>
+            <w:proofErr w:type="spellEnd"/>
+            <w:r>
+              <w:t xml:space="preserve">, </w:t>
+            </w:r>
+            <w:r>
+              <w:rPr>
+                <w:noProof/>
+              </w:rPr>
+              <w:t>xsd</w:t>
             </w:r>
             <w:r>
               <w:t>:</w:t>
             </w:r>
             <w:proofErr w:type="spellStart"/>
             <w:r>
-              <w:rPr>
-                <w:noProof/>
-              </w:rPr>
-              <w:t>themeTaxonomy</w:t>
-            </w:r>
-            <w:proofErr w:type="spellEnd"/>
-          </w:p>
-        </w:tc>
-        <w:tc>
-          <w:tcPr>
-            <w:tcW w:w="1843" w:type="dxa"/>
-          </w:tcPr>
-          <w:p>
-            <w:pPr>
-              <w:pStyle w:val="Tableentry"/>
-            </w:pPr>
-            <w:r>
-              <w:rPr>
-                <w:noProof/>
-              </w:rPr>
-              <w:t>skos</w:t>
-            </w:r>
-            <w:r>
-              <w:t>:</w:t>
-            </w:r>
-            <w:proofErr w:type="spellStart"/>
-            <w:r>
-              <w:t>ConceptScheme</w:t>
+              <w:t>dateTime</w:t>
+            </w:r>
+            <w:proofErr w:type="spellEnd"/>
+            <w:r>
+              <w:t xml:space="preserve">, </w:t>
+            </w:r>
+            <w:proofErr w:type="spellStart"/>
+            <w:r>
+              <w:t>xsd:gYear</w:t>
+            </w:r>
+            <w:proofErr w:type="spellEnd"/>
+            <w:r>
+              <w:t xml:space="preserve"> or</w:t>
+            </w:r>
+            <w:r>
+              <w:t xml:space="preserve"> </w:t>
+            </w:r>
+            <w:proofErr w:type="spellStart"/>
+            <w:r>
+              <w:t>xsd:gYearMonth</w:t>
             </w:r>
             <w:proofErr w:type="spellEnd"/>
           </w:p>
@@ -13004,7 +12977,7 @@
               <w:pStyle w:val="Tableentry"/>
             </w:pPr>
             <w:r>
-              <w:t>This property refers to a knowledge organization system used to classify the Catalogue's Datasets.</w:t>
+              <w:t>This property contains the date of formal issuance (e.g., publication) of the Catalogue.</w:t>
             </w:r>
           </w:p>
         </w:tc>
@@ -13017,7 +12990,7 @@
               <w:pStyle w:val="Tableentry"/>
             </w:pPr>
             <w:r>
-              <w:t>0..n</w:t>
+              <w:t>0..1</w:t>
             </w:r>
           </w:p>
         </w:tc>
@@ -13035,6 +13008,181 @@
               <w:pStyle w:val="Tableentry"/>
             </w:pPr>
             <w:r>
+              <w:t>spatial/ geographic</w:t>
+            </w:r>
+          </w:p>
+        </w:tc>
+        <w:tc>
+          <w:tcPr>
+            <w:tcW w:w="1842" w:type="dxa"/>
+          </w:tcPr>
+          <w:p>
+            <w:pPr>
+              <w:pStyle w:val="Tableentry"/>
+              <w:rPr>
+                <w:noProof/>
+              </w:rPr>
+            </w:pPr>
+            <w:proofErr w:type="spellStart"/>
+            <w:r>
+              <w:t>dct:spatial</w:t>
+            </w:r>
+            <w:proofErr w:type="spellEnd"/>
+          </w:p>
+        </w:tc>
+        <w:tc>
+          <w:tcPr>
+            <w:tcW w:w="1843" w:type="dxa"/>
+          </w:tcPr>
+          <w:p>
+            <w:pPr>
+              <w:pStyle w:val="Tableentry"/>
+              <w:rPr>
+                <w:noProof/>
+              </w:rPr>
+            </w:pPr>
+            <w:proofErr w:type="spellStart"/>
+            <w:r>
+              <w:t>dct:Location</w:t>
+            </w:r>
+            <w:proofErr w:type="spellEnd"/>
+          </w:p>
+        </w:tc>
+        <w:tc>
+          <w:tcPr>
+            <w:tcW w:w="3402" w:type="dxa"/>
+          </w:tcPr>
+          <w:p>
+            <w:pPr>
+              <w:pStyle w:val="Tableentry"/>
+            </w:pPr>
+            <w:r>
+              <w:t xml:space="preserve">This property refers to a geographical area covered by the Catalogue. </w:t>
+            </w:r>
+          </w:p>
+        </w:tc>
+        <w:tc>
+          <w:tcPr>
+            <w:tcW w:w="709" w:type="dxa"/>
+          </w:tcPr>
+          <w:p>
+            <w:pPr>
+              <w:pStyle w:val="Tableentry"/>
+            </w:pPr>
+            <w:r>
+              <w:t>0..n</w:t>
+            </w:r>
+          </w:p>
+        </w:tc>
+      </w:tr>
+      <w:tr>
+        <w:trPr>
+          <w:cantSplit/>
+        </w:trPr>
+        <w:tc>
+          <w:tcPr>
+            <w:tcW w:w="1101" w:type="dxa"/>
+          </w:tcPr>
+          <w:p>
+            <w:pPr>
+              <w:pStyle w:val="Tableentry"/>
+            </w:pPr>
+            <w:r>
+              <w:t>themes</w:t>
+            </w:r>
+          </w:p>
+        </w:tc>
+        <w:tc>
+          <w:tcPr>
+            <w:tcW w:w="1842" w:type="dxa"/>
+          </w:tcPr>
+          <w:p>
+            <w:pPr>
+              <w:pStyle w:val="Tableentry"/>
+            </w:pPr>
+            <w:r>
+              <w:rPr>
+                <w:noProof/>
+              </w:rPr>
+              <w:t>dcat</w:t>
+            </w:r>
+            <w:r>
+              <w:t>:</w:t>
+            </w:r>
+            <w:proofErr w:type="spellStart"/>
+            <w:r>
+              <w:rPr>
+                <w:noProof/>
+              </w:rPr>
+              <w:t>themeTaxonomy</w:t>
+            </w:r>
+            <w:proofErr w:type="spellEnd"/>
+          </w:p>
+        </w:tc>
+        <w:tc>
+          <w:tcPr>
+            <w:tcW w:w="1843" w:type="dxa"/>
+          </w:tcPr>
+          <w:p>
+            <w:pPr>
+              <w:pStyle w:val="Tableentry"/>
+            </w:pPr>
+            <w:r>
+              <w:rPr>
+                <w:noProof/>
+              </w:rPr>
+              <w:t>skos</w:t>
+            </w:r>
+            <w:r>
+              <w:t>:</w:t>
+            </w:r>
+            <w:proofErr w:type="spellStart"/>
+            <w:r>
+              <w:t>ConceptScheme</w:t>
+            </w:r>
+            <w:proofErr w:type="spellEnd"/>
+          </w:p>
+        </w:tc>
+        <w:tc>
+          <w:tcPr>
+            <w:tcW w:w="3402" w:type="dxa"/>
+          </w:tcPr>
+          <w:p>
+            <w:pPr>
+              <w:pStyle w:val="Tableentry"/>
+            </w:pPr>
+            <w:r>
+              <w:t>This property refers to a knowledge organization system used to classify the Catalogue's Datasets.</w:t>
+            </w:r>
+          </w:p>
+        </w:tc>
+        <w:tc>
+          <w:tcPr>
+            <w:tcW w:w="709" w:type="dxa"/>
+          </w:tcPr>
+          <w:p>
+            <w:pPr>
+              <w:pStyle w:val="Tableentry"/>
+            </w:pPr>
+            <w:r>
+              <w:t>0..n</w:t>
+            </w:r>
+          </w:p>
+        </w:tc>
+      </w:tr>
+      <w:tr>
+        <w:trPr>
+          <w:cantSplit/>
+        </w:trPr>
+        <w:tc>
+          <w:tcPr>
+            <w:tcW w:w="1101" w:type="dxa"/>
+          </w:tcPr>
+          <w:p>
+            <w:pPr>
+              <w:pStyle w:val="Tableentry"/>
+            </w:pPr>
+            <w:r>
               <w:t>update/ modification date</w:t>
             </w:r>
           </w:p>
@@ -13145,18 +13293,19 @@
       </w:tr>
     </w:tbl>
     <w:p>
-      <w:bookmarkStart w:id="91" w:name="_Toc525647765"/>
+      <w:bookmarkStart w:id="90" w:name="_Toc525647765"/>
     </w:p>
     <w:p>
       <w:pPr>
         <w:pStyle w:val="Heading3"/>
       </w:pPr>
-      <w:bookmarkStart w:id="92" w:name="_Toc20834464"/>
-      <w:r>
+      <w:bookmarkStart w:id="91" w:name="_Toc20834464"/>
+      <w:r>
+        <w:lastRenderedPageBreak/>
         <w:t>Optional properties for Catalogue</w:t>
       </w:r>
+      <w:bookmarkEnd w:id="90"/>
       <w:bookmarkEnd w:id="91"/>
-      <w:bookmarkEnd w:id="92"/>
     </w:p>
     <w:tbl>
       <w:tblPr>
@@ -13512,7 +13661,6 @@
               <w:pStyle w:val="Tableentry"/>
             </w:pPr>
             <w:r>
-              <w:lastRenderedPageBreak/>
               <w:t>R</w:t>
             </w:r>
             <w:r>
@@ -13590,104 +13738,6 @@
             </w:pPr>
             <w:r>
               <w:t>0..1</w:t>
-            </w:r>
-          </w:p>
-        </w:tc>
-      </w:tr>
-      <w:tr>
-        <w:trPr>
-          <w:cantSplit/>
-        </w:trPr>
-        <w:tc>
-          <w:tcPr>
-            <w:tcW w:w="1101" w:type="dxa"/>
-            <w:shd w:val="clear" w:color="auto" w:fill="F2F2F2" w:themeFill="background1" w:themeFillShade="F2"/>
-          </w:tcPr>
-          <w:p>
-            <w:pPr>
-              <w:pStyle w:val="Tableentry"/>
-            </w:pPr>
-            <w:r>
-              <w:t xml:space="preserve">service </w:t>
-            </w:r>
-          </w:p>
-        </w:tc>
-        <w:tc>
-          <w:tcPr>
-            <w:tcW w:w="1842" w:type="dxa"/>
-            <w:shd w:val="clear" w:color="auto" w:fill="F2F2F2" w:themeFill="background1" w:themeFillShade="F2"/>
-          </w:tcPr>
-          <w:p>
-            <w:pPr>
-              <w:pStyle w:val="Tableentry"/>
-              <w:rPr>
-                <w:noProof/>
-              </w:rPr>
-            </w:pPr>
-            <w:r>
-              <w:rPr>
-                <w:noProof/>
-              </w:rPr>
-              <w:t>dcat:service</w:t>
-            </w:r>
-          </w:p>
-        </w:tc>
-        <w:tc>
-          <w:tcPr>
-            <w:tcW w:w="1843" w:type="dxa"/>
-            <w:shd w:val="clear" w:color="auto" w:fill="F2F2F2" w:themeFill="background1" w:themeFillShade="F2"/>
-          </w:tcPr>
-          <w:p>
-            <w:pPr>
-              <w:pStyle w:val="Tableentry"/>
-              <w:rPr>
-                <w:noProof/>
-              </w:rPr>
-            </w:pPr>
-            <w:r>
-              <w:rPr>
-                <w:noProof/>
-              </w:rPr>
-              <w:t>dcat:DataService</w:t>
-            </w:r>
-          </w:p>
-        </w:tc>
-        <w:tc>
-          <w:tcPr>
-            <w:tcW w:w="3402" w:type="dxa"/>
-            <w:shd w:val="clear" w:color="auto" w:fill="F2F2F2" w:themeFill="background1" w:themeFillShade="F2"/>
-          </w:tcPr>
-          <w:p>
-            <w:pPr>
-              <w:pStyle w:val="Tableentry"/>
-            </w:pPr>
-            <w:r>
-              <w:t>This property refers to a</w:t>
-            </w:r>
-            <w:r>
-              <w:t xml:space="preserve"> site or end-point that is listed in the </w:t>
-            </w:r>
-            <w:proofErr w:type="spellStart"/>
-            <w:r>
-              <w:t>catalog</w:t>
-            </w:r>
-            <w:proofErr w:type="spellEnd"/>
-            <w:r>
-              <w:t>.</w:t>
-            </w:r>
-          </w:p>
-        </w:tc>
-        <w:tc>
-          <w:tcPr>
-            <w:tcW w:w="709" w:type="dxa"/>
-            <w:shd w:val="clear" w:color="auto" w:fill="F2F2F2" w:themeFill="background1" w:themeFillShade="F2"/>
-          </w:tcPr>
-          <w:p>
-            <w:pPr>
-              <w:pStyle w:val="Tableentry"/>
-            </w:pPr>
-            <w:r>
-              <w:t>0..n</w:t>
             </w:r>
           </w:p>
         </w:tc>
@@ -13904,42 +13954,42 @@
         <w:spacing w:before="240"/>
         <w:ind w:left="1202"/>
       </w:pPr>
-      <w:bookmarkStart w:id="93" w:name="_Toc429930830"/>
-      <w:bookmarkStart w:id="94" w:name="_Toc430520832"/>
-      <w:bookmarkStart w:id="95" w:name="_Toc430520897"/>
-      <w:bookmarkStart w:id="96" w:name="_Toc430521093"/>
-      <w:bookmarkStart w:id="97" w:name="_Toc430521186"/>
-      <w:bookmarkStart w:id="98" w:name="_Toc430857080"/>
-      <w:bookmarkStart w:id="99" w:name="_Toc525647766"/>
-      <w:bookmarkStart w:id="100" w:name="_Toc20834470"/>
+      <w:bookmarkStart w:id="92" w:name="_Toc429930830"/>
+      <w:bookmarkStart w:id="93" w:name="_Toc430520832"/>
+      <w:bookmarkStart w:id="94" w:name="_Toc430520897"/>
+      <w:bookmarkStart w:id="95" w:name="_Toc430521093"/>
+      <w:bookmarkStart w:id="96" w:name="_Toc430521186"/>
+      <w:bookmarkStart w:id="97" w:name="_Toc430857080"/>
+      <w:bookmarkStart w:id="98" w:name="_Toc525647766"/>
+      <w:bookmarkStart w:id="99" w:name="_Toc20834470"/>
+      <w:bookmarkEnd w:id="92"/>
       <w:bookmarkEnd w:id="93"/>
       <w:bookmarkEnd w:id="94"/>
       <w:bookmarkEnd w:id="95"/>
       <w:bookmarkEnd w:id="96"/>
       <w:bookmarkEnd w:id="97"/>
+      <w:r>
+        <w:t>Catalogue</w:t>
+      </w:r>
+      <w:r>
+        <w:t xml:space="preserve"> Record</w:t>
+      </w:r>
       <w:bookmarkEnd w:id="98"/>
-      <w:r>
-        <w:t>Catalogue</w:t>
-      </w:r>
-      <w:r>
-        <w:t xml:space="preserve"> Record</w:t>
-      </w:r>
       <w:bookmarkEnd w:id="99"/>
-      <w:bookmarkEnd w:id="100"/>
     </w:p>
     <w:p>
       <w:pPr>
         <w:pStyle w:val="Heading3"/>
       </w:pPr>
-      <w:bookmarkStart w:id="101" w:name="_Ref355818604"/>
-      <w:bookmarkStart w:id="102" w:name="_Toc525647767"/>
-      <w:bookmarkStart w:id="103" w:name="_Toc20834471"/>
+      <w:bookmarkStart w:id="100" w:name="_Ref355818604"/>
+      <w:bookmarkStart w:id="101" w:name="_Toc525647767"/>
+      <w:bookmarkStart w:id="102" w:name="_Toc20834471"/>
       <w:r>
         <w:t>Mandatory properties for Catalogue Record</w:t>
       </w:r>
+      <w:bookmarkEnd w:id="100"/>
       <w:bookmarkEnd w:id="101"/>
       <w:bookmarkEnd w:id="102"/>
-      <w:bookmarkEnd w:id="103"/>
     </w:p>
     <w:tbl>
       <w:tblPr>
@@ -14300,15 +14350,15 @@
       <w:pPr>
         <w:pStyle w:val="Heading3"/>
       </w:pPr>
-      <w:bookmarkStart w:id="104" w:name="_Ref355173529"/>
-      <w:bookmarkStart w:id="105" w:name="_Toc525647768"/>
-      <w:bookmarkStart w:id="106" w:name="_Toc20834472"/>
+      <w:bookmarkStart w:id="103" w:name="_Ref355173529"/>
+      <w:bookmarkStart w:id="104" w:name="_Toc525647768"/>
+      <w:bookmarkStart w:id="105" w:name="_Toc20834472"/>
       <w:r>
         <w:t>Recommended properties for Catalogue Record</w:t>
       </w:r>
+      <w:bookmarkEnd w:id="103"/>
       <w:bookmarkEnd w:id="104"/>
       <w:bookmarkEnd w:id="105"/>
-      <w:bookmarkEnd w:id="106"/>
     </w:p>
     <w:tbl>
       <w:tblPr>
@@ -14704,18 +14754,18 @@
       </w:tr>
     </w:tbl>
     <w:p>
-      <w:bookmarkStart w:id="107" w:name="_Toc525647769"/>
+      <w:bookmarkStart w:id="106" w:name="_Toc525647769"/>
     </w:p>
     <w:p>
       <w:pPr>
         <w:pStyle w:val="Heading3"/>
       </w:pPr>
-      <w:bookmarkStart w:id="108" w:name="_Toc20834473"/>
+      <w:bookmarkStart w:id="107" w:name="_Toc20834473"/>
       <w:r>
         <w:t>Optional properties for Catalogue Record</w:t>
       </w:r>
+      <w:bookmarkEnd w:id="106"/>
       <w:bookmarkEnd w:id="107"/>
-      <w:bookmarkEnd w:id="108"/>
     </w:p>
     <w:tbl>
       <w:tblPr>
@@ -15140,30 +15190,29 @@
       </w:tr>
     </w:tbl>
     <w:p>
-      <w:bookmarkStart w:id="109" w:name="_Toc429930832"/>
-      <w:bookmarkStart w:id="110" w:name="_Toc430520834"/>
-      <w:bookmarkStart w:id="111" w:name="_Toc430520899"/>
-      <w:bookmarkStart w:id="112" w:name="_Toc430521095"/>
-      <w:bookmarkStart w:id="113" w:name="_Toc430521188"/>
-      <w:bookmarkStart w:id="114" w:name="_Toc430857082"/>
-      <w:bookmarkStart w:id="115" w:name="_Toc525647770"/>
+      <w:bookmarkStart w:id="108" w:name="_Toc429930832"/>
+      <w:bookmarkStart w:id="109" w:name="_Toc430520834"/>
+      <w:bookmarkStart w:id="110" w:name="_Toc430520899"/>
+      <w:bookmarkStart w:id="111" w:name="_Toc430521095"/>
+      <w:bookmarkStart w:id="112" w:name="_Toc430521188"/>
+      <w:bookmarkStart w:id="113" w:name="_Toc430857082"/>
+      <w:bookmarkStart w:id="114" w:name="_Toc525647770"/>
+      <w:bookmarkEnd w:id="108"/>
       <w:bookmarkEnd w:id="109"/>
       <w:bookmarkEnd w:id="110"/>
       <w:bookmarkEnd w:id="111"/>
       <w:bookmarkEnd w:id="112"/>
       <w:bookmarkEnd w:id="113"/>
-      <w:bookmarkEnd w:id="114"/>
     </w:p>
     <w:p>
       <w:pPr>
         <w:pStyle w:val="Heading2"/>
       </w:pPr>
-      <w:bookmarkStart w:id="116" w:name="_Toc20834474"/>
-      <w:r>
-        <w:lastRenderedPageBreak/>
+      <w:bookmarkStart w:id="115" w:name="_Toc20834474"/>
+      <w:r>
         <w:t>Data Service</w:t>
       </w:r>
-      <w:bookmarkEnd w:id="116"/>
+      <w:bookmarkEnd w:id="115"/>
       <w:r>
         <w:t xml:space="preserve"> </w:t>
       </w:r>
@@ -15172,16 +15221,16 @@
       <w:pPr>
         <w:pStyle w:val="Heading3"/>
       </w:pPr>
-      <w:bookmarkStart w:id="117" w:name="_Toc20834475"/>
-      <w:bookmarkStart w:id="118" w:name="_Ref20898527"/>
+      <w:bookmarkStart w:id="116" w:name="_Toc20834475"/>
+      <w:bookmarkStart w:id="117" w:name="_Ref20898527"/>
       <w:r>
         <w:t>Mandatory properties for Data</w:t>
       </w:r>
       <w:r>
         <w:t xml:space="preserve"> Service</w:t>
       </w:r>
+      <w:bookmarkEnd w:id="116"/>
       <w:bookmarkEnd w:id="117"/>
-      <w:bookmarkEnd w:id="118"/>
     </w:p>
     <w:tbl>
       <w:tblPr>
@@ -15476,11 +15525,11 @@
         <w:spacing w:before="240"/>
         <w:ind w:left="1922"/>
       </w:pPr>
-      <w:bookmarkStart w:id="119" w:name="_Toc20834476"/>
+      <w:bookmarkStart w:id="118" w:name="_Toc20834476"/>
       <w:r>
         <w:t>Recommended properties for Data Service</w:t>
       </w:r>
-      <w:bookmarkEnd w:id="119"/>
+      <w:bookmarkEnd w:id="118"/>
       <w:r>
         <w:t xml:space="preserve"> </w:t>
       </w:r>
@@ -15584,7 +15633,7 @@
             <w:pPr>
               <w:pStyle w:val="Tableentry"/>
             </w:pPr>
-            <w:bookmarkStart w:id="120" w:name="_Toc20834477"/>
+            <w:bookmarkStart w:id="119" w:name="_Toc20834477"/>
             <w:r>
               <w:t xml:space="preserve">endpoint description </w:t>
             </w:r>
@@ -15771,7 +15820,7 @@
       <w:r>
         <w:t>Optional properties  for Data Service</w:t>
       </w:r>
-      <w:bookmarkEnd w:id="120"/>
+      <w:bookmarkEnd w:id="119"/>
       <w:r>
         <w:t xml:space="preserve"> </w:t>
       </w:r>
@@ -16157,12 +16206,12 @@
       <w:pPr>
         <w:pStyle w:val="Heading2"/>
       </w:pPr>
-      <w:bookmarkStart w:id="121" w:name="_Toc20834478"/>
+      <w:bookmarkStart w:id="120" w:name="_Toc20834478"/>
       <w:r>
         <w:t>Dataset</w:t>
       </w:r>
-      <w:bookmarkEnd w:id="115"/>
-      <w:bookmarkEnd w:id="121"/>
+      <w:bookmarkEnd w:id="114"/>
+      <w:bookmarkEnd w:id="120"/>
       <w:r>
         <w:t xml:space="preserve"> </w:t>
       </w:r>
@@ -16171,18 +16220,18 @@
       <w:pPr>
         <w:pStyle w:val="Heading3"/>
       </w:pPr>
-      <w:bookmarkStart w:id="122" w:name="_Ref351894436"/>
-      <w:bookmarkStart w:id="123" w:name="_Toc525647771"/>
-      <w:bookmarkStart w:id="124" w:name="_Toc20834479"/>
+      <w:bookmarkStart w:id="121" w:name="_Ref351894436"/>
+      <w:bookmarkStart w:id="122" w:name="_Toc525647771"/>
+      <w:bookmarkStart w:id="123" w:name="_Toc20834479"/>
       <w:r>
         <w:t>Mandatory properties</w:t>
       </w:r>
+      <w:bookmarkEnd w:id="121"/>
+      <w:r>
+        <w:t xml:space="preserve"> for Dataset</w:t>
+      </w:r>
       <w:bookmarkEnd w:id="122"/>
-      <w:r>
-        <w:t xml:space="preserve"> for Dataset</w:t>
-      </w:r>
       <w:bookmarkEnd w:id="123"/>
-      <w:bookmarkEnd w:id="124"/>
     </w:p>
     <w:tbl>
       <w:tblPr>
@@ -16442,13 +16491,13 @@
       <w:pPr>
         <w:pStyle w:val="Heading3"/>
       </w:pPr>
-      <w:bookmarkStart w:id="125" w:name="_Toc525647772"/>
-      <w:bookmarkStart w:id="126" w:name="_Toc20834480"/>
+      <w:bookmarkStart w:id="124" w:name="_Toc525647772"/>
+      <w:bookmarkStart w:id="125" w:name="_Toc20834480"/>
       <w:r>
         <w:t>Recommended properties for Dataset</w:t>
       </w:r>
+      <w:bookmarkEnd w:id="124"/>
       <w:bookmarkEnd w:id="125"/>
-      <w:bookmarkEnd w:id="126"/>
     </w:p>
     <w:tbl>
       <w:tblPr>
@@ -16715,6 +16764,7 @@
               <w:pStyle w:val="Tableentry"/>
             </w:pPr>
             <w:r>
+              <w:lastRenderedPageBreak/>
               <w:t>keyword/ tag</w:t>
             </w:r>
           </w:p>
@@ -16791,7 +16841,6 @@
               <w:pStyle w:val="Tableentry"/>
             </w:pPr>
             <w:r>
-              <w:lastRenderedPageBreak/>
               <w:t>publisher</w:t>
             </w:r>
           </w:p>
@@ -17119,15 +17168,15 @@
       <w:pPr>
         <w:pStyle w:val="Heading3"/>
       </w:pPr>
-      <w:bookmarkStart w:id="127" w:name="_Ref355813295"/>
-      <w:bookmarkStart w:id="128" w:name="_Toc525647773"/>
-      <w:bookmarkStart w:id="129" w:name="_Toc20834481"/>
+      <w:bookmarkStart w:id="126" w:name="_Ref355813295"/>
+      <w:bookmarkStart w:id="127" w:name="_Toc525647773"/>
+      <w:bookmarkStart w:id="128" w:name="_Toc20834481"/>
       <w:r>
         <w:t>Optional properties for Dataset</w:t>
       </w:r>
+      <w:bookmarkEnd w:id="126"/>
       <w:bookmarkEnd w:id="127"/>
       <w:bookmarkEnd w:id="128"/>
-      <w:bookmarkEnd w:id="129"/>
     </w:p>
     <w:tbl>
       <w:tblPr>
@@ -19580,48 +19629,48 @@
       </w:tr>
     </w:tbl>
     <w:p>
-      <w:bookmarkStart w:id="130" w:name="_Toc429930834"/>
-      <w:bookmarkStart w:id="131" w:name="_Toc430520836"/>
-      <w:bookmarkStart w:id="132" w:name="_Toc430520901"/>
-      <w:bookmarkStart w:id="133" w:name="_Toc430521097"/>
-      <w:bookmarkStart w:id="134" w:name="_Toc430521190"/>
-      <w:bookmarkStart w:id="135" w:name="_Toc430857084"/>
-      <w:bookmarkStart w:id="136" w:name="_Toc525647774"/>
+      <w:bookmarkStart w:id="129" w:name="_Toc429930834"/>
+      <w:bookmarkStart w:id="130" w:name="_Toc430520836"/>
+      <w:bookmarkStart w:id="131" w:name="_Toc430520901"/>
+      <w:bookmarkStart w:id="132" w:name="_Toc430521097"/>
+      <w:bookmarkStart w:id="133" w:name="_Toc430521190"/>
+      <w:bookmarkStart w:id="134" w:name="_Toc430857084"/>
+      <w:bookmarkStart w:id="135" w:name="_Toc525647774"/>
+      <w:bookmarkEnd w:id="129"/>
       <w:bookmarkEnd w:id="130"/>
       <w:bookmarkEnd w:id="131"/>
       <w:bookmarkEnd w:id="132"/>
       <w:bookmarkEnd w:id="133"/>
       <w:bookmarkEnd w:id="134"/>
-      <w:bookmarkEnd w:id="135"/>
     </w:p>
     <w:p>
       <w:pPr>
         <w:pStyle w:val="Heading2"/>
       </w:pPr>
-      <w:bookmarkStart w:id="137" w:name="_Toc20834482"/>
+      <w:bookmarkStart w:id="136" w:name="_Toc20834482"/>
       <w:r>
         <w:lastRenderedPageBreak/>
         <w:t>Distribution</w:t>
       </w:r>
+      <w:bookmarkEnd w:id="135"/>
       <w:bookmarkEnd w:id="136"/>
-      <w:bookmarkEnd w:id="137"/>
     </w:p>
     <w:p>
       <w:pPr>
         <w:pStyle w:val="Heading3"/>
       </w:pPr>
-      <w:bookmarkStart w:id="138" w:name="_Ref351894525"/>
-      <w:bookmarkStart w:id="139" w:name="_Toc525647775"/>
-      <w:bookmarkStart w:id="140" w:name="_Toc20834483"/>
+      <w:bookmarkStart w:id="137" w:name="_Ref351894525"/>
+      <w:bookmarkStart w:id="138" w:name="_Toc525647775"/>
+      <w:bookmarkStart w:id="139" w:name="_Toc20834483"/>
       <w:r>
         <w:t>Mandatory propert</w:t>
       </w:r>
+      <w:bookmarkEnd w:id="137"/>
+      <w:r>
+        <w:t>ies for Distribution</w:t>
+      </w:r>
       <w:bookmarkEnd w:id="138"/>
-      <w:r>
-        <w:t>ies for Distribution</w:t>
-      </w:r>
       <w:bookmarkEnd w:id="139"/>
-      <w:bookmarkEnd w:id="140"/>
     </w:p>
     <w:tbl>
       <w:tblPr>
@@ -19797,18 +19846,18 @@
       </w:tr>
     </w:tbl>
     <w:p>
-      <w:bookmarkStart w:id="141" w:name="_Toc525647776"/>
+      <w:bookmarkStart w:id="140" w:name="_Toc525647776"/>
     </w:p>
     <w:p>
       <w:pPr>
         <w:pStyle w:val="Heading3"/>
       </w:pPr>
-      <w:bookmarkStart w:id="142" w:name="_Toc20834484"/>
+      <w:bookmarkStart w:id="141" w:name="_Toc20834484"/>
       <w:r>
         <w:t>Recommended properties for Distribution</w:t>
       </w:r>
+      <w:bookmarkEnd w:id="140"/>
       <w:bookmarkEnd w:id="141"/>
-      <w:bookmarkEnd w:id="142"/>
     </w:p>
     <w:tbl>
       <w:tblPr>
@@ -20228,18 +20277,18 @@
       </w:tr>
     </w:tbl>
     <w:p>
-      <w:bookmarkStart w:id="143" w:name="_Toc525647777"/>
+      <w:bookmarkStart w:id="142" w:name="_Toc525647777"/>
     </w:p>
     <w:p>
       <w:pPr>
         <w:pStyle w:val="Heading3"/>
       </w:pPr>
-      <w:bookmarkStart w:id="144" w:name="_Toc20834485"/>
+      <w:bookmarkStart w:id="143" w:name="_Toc20834485"/>
       <w:r>
         <w:t>Optional properties for Distribution</w:t>
       </w:r>
+      <w:bookmarkEnd w:id="142"/>
       <w:bookmarkEnd w:id="143"/>
-      <w:bookmarkEnd w:id="144"/>
     </w:p>
     <w:tbl>
       <w:tblPr>
@@ -22049,30 +22098,30 @@
       <w:pPr>
         <w:pStyle w:val="Heading2"/>
       </w:pPr>
-      <w:bookmarkStart w:id="145" w:name="_Toc525647778"/>
-      <w:bookmarkStart w:id="146" w:name="_Toc20834486"/>
+      <w:bookmarkStart w:id="144" w:name="_Toc525647778"/>
+      <w:bookmarkStart w:id="145" w:name="_Toc20834486"/>
       <w:r>
         <w:t>Agent</w:t>
       </w:r>
+      <w:bookmarkEnd w:id="144"/>
       <w:bookmarkEnd w:id="145"/>
-      <w:bookmarkEnd w:id="146"/>
     </w:p>
     <w:p>
       <w:pPr>
         <w:pStyle w:val="Heading3"/>
       </w:pPr>
-      <w:bookmarkStart w:id="147" w:name="_Ref352086315"/>
-      <w:bookmarkStart w:id="148" w:name="_Toc525647779"/>
-      <w:bookmarkStart w:id="149" w:name="_Toc20834487"/>
+      <w:bookmarkStart w:id="146" w:name="_Ref352086315"/>
+      <w:bookmarkStart w:id="147" w:name="_Toc525647779"/>
+      <w:bookmarkStart w:id="148" w:name="_Toc20834487"/>
       <w:r>
         <w:t>Mandatory propert</w:t>
       </w:r>
+      <w:bookmarkEnd w:id="146"/>
+      <w:r>
+        <w:t>y for Agent</w:t>
+      </w:r>
       <w:bookmarkEnd w:id="147"/>
-      <w:r>
-        <w:t>y for Agent</w:t>
-      </w:r>
       <w:bookmarkEnd w:id="148"/>
-      <w:bookmarkEnd w:id="149"/>
     </w:p>
     <w:tbl>
       <w:tblPr>
@@ -22245,18 +22294,18 @@
       </w:tr>
     </w:tbl>
     <w:p>
-      <w:bookmarkStart w:id="150" w:name="_Toc525647780"/>
+      <w:bookmarkStart w:id="149" w:name="_Toc525647780"/>
     </w:p>
     <w:p>
       <w:pPr>
         <w:pStyle w:val="Heading3"/>
       </w:pPr>
-      <w:bookmarkStart w:id="151" w:name="_Toc20834488"/>
+      <w:bookmarkStart w:id="150" w:name="_Toc20834488"/>
       <w:r>
         <w:t>Recommended property for Agent</w:t>
       </w:r>
+      <w:bookmarkEnd w:id="149"/>
       <w:bookmarkEnd w:id="150"/>
-      <w:bookmarkEnd w:id="151"/>
     </w:p>
     <w:tbl>
       <w:tblPr>
@@ -22427,50 +22476,50 @@
       </w:tr>
     </w:tbl>
     <w:p>
-      <w:bookmarkStart w:id="152" w:name="_Toc429930837"/>
-      <w:bookmarkStart w:id="153" w:name="_Toc430520839"/>
-      <w:bookmarkStart w:id="154" w:name="_Toc430520904"/>
-      <w:bookmarkStart w:id="155" w:name="_Toc430521100"/>
-      <w:bookmarkStart w:id="156" w:name="_Toc430521193"/>
-      <w:bookmarkStart w:id="157" w:name="_Toc430857087"/>
-      <w:bookmarkStart w:id="158" w:name="_Toc525647781"/>
+      <w:bookmarkStart w:id="151" w:name="_Toc429930837"/>
+      <w:bookmarkStart w:id="152" w:name="_Toc430520839"/>
+      <w:bookmarkStart w:id="153" w:name="_Toc430520904"/>
+      <w:bookmarkStart w:id="154" w:name="_Toc430521100"/>
+      <w:bookmarkStart w:id="155" w:name="_Toc430521193"/>
+      <w:bookmarkStart w:id="156" w:name="_Toc430857087"/>
+      <w:bookmarkStart w:id="157" w:name="_Toc525647781"/>
+      <w:bookmarkEnd w:id="151"/>
       <w:bookmarkEnd w:id="152"/>
       <w:bookmarkEnd w:id="153"/>
       <w:bookmarkEnd w:id="154"/>
       <w:bookmarkEnd w:id="155"/>
       <w:bookmarkEnd w:id="156"/>
-      <w:bookmarkEnd w:id="157"/>
     </w:p>
     <w:p>
       <w:pPr>
         <w:pStyle w:val="Heading2"/>
       </w:pPr>
-      <w:bookmarkStart w:id="159" w:name="_Toc20834489"/>
+      <w:bookmarkStart w:id="158" w:name="_Toc20834489"/>
       <w:r>
         <w:t xml:space="preserve">Category </w:t>
       </w:r>
       <w:r>
         <w:t>Scheme</w:t>
       </w:r>
+      <w:bookmarkEnd w:id="157"/>
       <w:bookmarkEnd w:id="158"/>
-      <w:bookmarkEnd w:id="159"/>
     </w:p>
     <w:p>
       <w:pPr>
         <w:pStyle w:val="Heading3"/>
       </w:pPr>
-      <w:bookmarkStart w:id="160" w:name="_Ref352086570"/>
-      <w:bookmarkStart w:id="161" w:name="_Toc525647782"/>
-      <w:bookmarkStart w:id="162" w:name="_Toc20834490"/>
+      <w:bookmarkStart w:id="159" w:name="_Ref352086570"/>
+      <w:bookmarkStart w:id="160" w:name="_Toc525647782"/>
+      <w:bookmarkStart w:id="161" w:name="_Toc20834490"/>
       <w:r>
         <w:t>Mandatory propert</w:t>
       </w:r>
+      <w:bookmarkEnd w:id="159"/>
+      <w:r>
+        <w:t>y for Category Scheme</w:t>
+      </w:r>
       <w:bookmarkEnd w:id="160"/>
-      <w:r>
-        <w:t>y for Category Scheme</w:t>
-      </w:r>
       <w:bookmarkEnd w:id="161"/>
-      <w:bookmarkEnd w:id="162"/>
     </w:p>
     <w:tbl>
       <w:tblPr>
@@ -22649,47 +22698,47 @@
       </w:tr>
     </w:tbl>
     <w:p>
-      <w:bookmarkStart w:id="163" w:name="_Toc429930839"/>
-      <w:bookmarkStart w:id="164" w:name="_Toc430520841"/>
-      <w:bookmarkStart w:id="165" w:name="_Toc430520906"/>
-      <w:bookmarkStart w:id="166" w:name="_Toc430521102"/>
-      <w:bookmarkStart w:id="167" w:name="_Toc430521195"/>
-      <w:bookmarkStart w:id="168" w:name="_Toc430857089"/>
-      <w:bookmarkStart w:id="169" w:name="_Toc525647783"/>
+      <w:bookmarkStart w:id="162" w:name="_Toc429930839"/>
+      <w:bookmarkStart w:id="163" w:name="_Toc430520841"/>
+      <w:bookmarkStart w:id="164" w:name="_Toc430520906"/>
+      <w:bookmarkStart w:id="165" w:name="_Toc430521102"/>
+      <w:bookmarkStart w:id="166" w:name="_Toc430521195"/>
+      <w:bookmarkStart w:id="167" w:name="_Toc430857089"/>
+      <w:bookmarkStart w:id="168" w:name="_Toc525647783"/>
+      <w:bookmarkEnd w:id="162"/>
       <w:bookmarkEnd w:id="163"/>
       <w:bookmarkEnd w:id="164"/>
       <w:bookmarkEnd w:id="165"/>
       <w:bookmarkEnd w:id="166"/>
       <w:bookmarkEnd w:id="167"/>
-      <w:bookmarkEnd w:id="168"/>
     </w:p>
     <w:p>
       <w:pPr>
         <w:pStyle w:val="Heading2"/>
       </w:pPr>
-      <w:bookmarkStart w:id="170" w:name="_Toc20834491"/>
+      <w:bookmarkStart w:id="169" w:name="_Toc20834491"/>
       <w:r>
         <w:t>Category</w:t>
       </w:r>
+      <w:bookmarkEnd w:id="168"/>
       <w:bookmarkEnd w:id="169"/>
-      <w:bookmarkEnd w:id="170"/>
     </w:p>
     <w:p>
       <w:pPr>
         <w:pStyle w:val="Heading3"/>
       </w:pPr>
-      <w:bookmarkStart w:id="171" w:name="_Ref352086582"/>
-      <w:bookmarkStart w:id="172" w:name="_Toc525647784"/>
-      <w:bookmarkStart w:id="173" w:name="_Toc20834492"/>
+      <w:bookmarkStart w:id="170" w:name="_Ref352086582"/>
+      <w:bookmarkStart w:id="171" w:name="_Toc525647784"/>
+      <w:bookmarkStart w:id="172" w:name="_Toc20834492"/>
       <w:r>
         <w:t>Mandatory propert</w:t>
       </w:r>
+      <w:bookmarkEnd w:id="170"/>
+      <w:r>
+        <w:t>y for Category</w:t>
+      </w:r>
       <w:bookmarkEnd w:id="171"/>
-      <w:r>
-        <w:t>y for Category</w:t>
-      </w:r>
       <w:bookmarkEnd w:id="172"/>
-      <w:bookmarkEnd w:id="173"/>
     </w:p>
     <w:tbl>
       <w:tblPr>
@@ -22863,43 +22912,43 @@
       </w:tr>
     </w:tbl>
     <w:p>
-      <w:bookmarkStart w:id="174" w:name="_Toc429930841"/>
-      <w:bookmarkStart w:id="175" w:name="_Toc430520843"/>
-      <w:bookmarkStart w:id="176" w:name="_Toc430520908"/>
-      <w:bookmarkStart w:id="177" w:name="_Toc430521104"/>
-      <w:bookmarkStart w:id="178" w:name="_Toc430521197"/>
-      <w:bookmarkStart w:id="179" w:name="_Toc430857091"/>
-      <w:bookmarkStart w:id="180" w:name="_Toc525647785"/>
-      <w:bookmarkStart w:id="181" w:name="_Ref355810206"/>
+      <w:bookmarkStart w:id="173" w:name="_Toc429930841"/>
+      <w:bookmarkStart w:id="174" w:name="_Toc430520843"/>
+      <w:bookmarkStart w:id="175" w:name="_Toc430520908"/>
+      <w:bookmarkStart w:id="176" w:name="_Toc430521104"/>
+      <w:bookmarkStart w:id="177" w:name="_Toc430521197"/>
+      <w:bookmarkStart w:id="178" w:name="_Toc430857091"/>
+      <w:bookmarkStart w:id="179" w:name="_Toc525647785"/>
+      <w:bookmarkStart w:id="180" w:name="_Ref355810206"/>
+      <w:bookmarkEnd w:id="173"/>
       <w:bookmarkEnd w:id="174"/>
       <w:bookmarkEnd w:id="175"/>
       <w:bookmarkEnd w:id="176"/>
       <w:bookmarkEnd w:id="177"/>
       <w:bookmarkEnd w:id="178"/>
-      <w:bookmarkEnd w:id="179"/>
     </w:p>
     <w:p>
       <w:pPr>
         <w:pStyle w:val="Heading2"/>
       </w:pPr>
-      <w:bookmarkStart w:id="182" w:name="_Toc20834493"/>
+      <w:bookmarkStart w:id="181" w:name="_Toc20834493"/>
       <w:r>
         <w:t>Checksum</w:t>
       </w:r>
-      <w:bookmarkEnd w:id="180"/>
-      <w:bookmarkEnd w:id="182"/>
+      <w:bookmarkEnd w:id="179"/>
+      <w:bookmarkEnd w:id="181"/>
     </w:p>
     <w:p>
       <w:pPr>
         <w:pStyle w:val="Heading3"/>
       </w:pPr>
-      <w:bookmarkStart w:id="183" w:name="_Toc525647786"/>
-      <w:bookmarkStart w:id="184" w:name="_Toc20834494"/>
+      <w:bookmarkStart w:id="182" w:name="_Toc525647786"/>
+      <w:bookmarkStart w:id="183" w:name="_Toc20834494"/>
       <w:r>
         <w:t>Mandatory properties for Checksum</w:t>
       </w:r>
+      <w:bookmarkEnd w:id="182"/>
       <w:bookmarkEnd w:id="183"/>
-      <w:bookmarkEnd w:id="184"/>
     </w:p>
     <w:tbl>
       <w:tblPr>
@@ -23171,30 +23220,30 @@
       </w:tr>
     </w:tbl>
     <w:p>
-      <w:bookmarkStart w:id="185" w:name="_Toc525647787"/>
+      <w:bookmarkStart w:id="184" w:name="_Toc525647787"/>
     </w:p>
     <w:p>
       <w:pPr>
         <w:pStyle w:val="Heading2"/>
       </w:pPr>
-      <w:bookmarkStart w:id="186" w:name="_Toc20834495"/>
+      <w:bookmarkStart w:id="185" w:name="_Toc20834495"/>
       <w:r>
         <w:t>Identifier</w:t>
       </w:r>
+      <w:bookmarkEnd w:id="184"/>
       <w:bookmarkEnd w:id="185"/>
-      <w:bookmarkEnd w:id="186"/>
     </w:p>
     <w:p>
       <w:pPr>
         <w:pStyle w:val="Heading3"/>
       </w:pPr>
-      <w:bookmarkStart w:id="187" w:name="_Toc525647788"/>
-      <w:bookmarkStart w:id="188" w:name="_Toc20834496"/>
+      <w:bookmarkStart w:id="186" w:name="_Toc525647788"/>
+      <w:bookmarkStart w:id="187" w:name="_Toc20834496"/>
       <w:r>
         <w:t>Mandatory property for Identifier</w:t>
       </w:r>
+      <w:bookmarkEnd w:id="186"/>
       <w:bookmarkEnd w:id="187"/>
-      <w:bookmarkEnd w:id="188"/>
     </w:p>
     <w:tbl>
       <w:tblPr>
@@ -23382,38 +23431,38 @@
       <w:pPr>
         <w:pStyle w:val="Heading2"/>
       </w:pPr>
-      <w:bookmarkStart w:id="189" w:name="_Toc429930844"/>
-      <w:bookmarkStart w:id="190" w:name="_Toc430520846"/>
-      <w:bookmarkStart w:id="191" w:name="_Toc430520911"/>
-      <w:bookmarkStart w:id="192" w:name="_Toc430521107"/>
-      <w:bookmarkStart w:id="193" w:name="_Toc430521200"/>
-      <w:bookmarkStart w:id="194" w:name="_Toc430857094"/>
-      <w:bookmarkStart w:id="195" w:name="_Toc525647789"/>
-      <w:bookmarkStart w:id="196" w:name="_Toc20834497"/>
+      <w:bookmarkStart w:id="188" w:name="_Toc429930844"/>
+      <w:bookmarkStart w:id="189" w:name="_Toc430520846"/>
+      <w:bookmarkStart w:id="190" w:name="_Toc430520911"/>
+      <w:bookmarkStart w:id="191" w:name="_Toc430521107"/>
+      <w:bookmarkStart w:id="192" w:name="_Toc430521200"/>
+      <w:bookmarkStart w:id="193" w:name="_Toc430857094"/>
+      <w:bookmarkStart w:id="194" w:name="_Toc525647789"/>
+      <w:bookmarkStart w:id="195" w:name="_Toc20834497"/>
+      <w:bookmarkEnd w:id="188"/>
       <w:bookmarkEnd w:id="189"/>
       <w:bookmarkEnd w:id="190"/>
       <w:bookmarkEnd w:id="191"/>
       <w:bookmarkEnd w:id="192"/>
       <w:bookmarkEnd w:id="193"/>
+      <w:r>
+        <w:t>Licence Document</w:t>
+      </w:r>
+      <w:bookmarkEnd w:id="180"/>
       <w:bookmarkEnd w:id="194"/>
-      <w:r>
-        <w:t>Licence Document</w:t>
-      </w:r>
-      <w:bookmarkEnd w:id="181"/>
       <w:bookmarkEnd w:id="195"/>
-      <w:bookmarkEnd w:id="196"/>
     </w:p>
     <w:p>
       <w:pPr>
         <w:pStyle w:val="Heading3"/>
       </w:pPr>
-      <w:bookmarkStart w:id="197" w:name="_Toc525647790"/>
-      <w:bookmarkStart w:id="198" w:name="_Toc20834498"/>
+      <w:bookmarkStart w:id="196" w:name="_Toc525647790"/>
+      <w:bookmarkStart w:id="197" w:name="_Toc20834498"/>
       <w:r>
         <w:t>Recommended property for Licence Document</w:t>
       </w:r>
+      <w:bookmarkEnd w:id="196"/>
       <w:bookmarkEnd w:id="197"/>
-      <w:bookmarkEnd w:id="198"/>
     </w:p>
     <w:tbl>
       <w:tblPr>
@@ -23581,37 +23630,365 @@
       </w:tr>
     </w:tbl>
     <w:p>
-      <w:bookmarkStart w:id="199" w:name="_Toc429930846"/>
-      <w:bookmarkStart w:id="200" w:name="_Toc430520848"/>
-      <w:bookmarkStart w:id="201" w:name="_Toc430520913"/>
-      <w:bookmarkStart w:id="202" w:name="_Toc430521109"/>
-      <w:bookmarkStart w:id="203" w:name="_Toc430521202"/>
-      <w:bookmarkStart w:id="204" w:name="_Toc430857096"/>
-      <w:bookmarkStart w:id="205" w:name="_Toc525647791"/>
+      <w:bookmarkStart w:id="198" w:name="_Toc429930846"/>
+      <w:bookmarkStart w:id="199" w:name="_Toc430520848"/>
+      <w:bookmarkStart w:id="200" w:name="_Toc430520913"/>
+      <w:bookmarkStart w:id="201" w:name="_Toc430521109"/>
+      <w:bookmarkStart w:id="202" w:name="_Toc430521202"/>
+      <w:bookmarkStart w:id="203" w:name="_Toc430857096"/>
+      <w:bookmarkStart w:id="204" w:name="_Toc525647791"/>
+      <w:bookmarkEnd w:id="198"/>
       <w:bookmarkEnd w:id="199"/>
       <w:bookmarkEnd w:id="200"/>
       <w:bookmarkEnd w:id="201"/>
       <w:bookmarkEnd w:id="202"/>
       <w:bookmarkEnd w:id="203"/>
-      <w:bookmarkEnd w:id="204"/>
     </w:p>
     <w:p>
       <w:pPr>
         <w:pStyle w:val="Heading2"/>
       </w:pPr>
-      <w:bookmarkStart w:id="206" w:name="_Toc20834499"/>
+      <w:bookmarkStart w:id="205" w:name="_Toc20834499"/>
       <w:r>
         <w:t>Location</w:t>
       </w:r>
-      <w:bookmarkEnd w:id="206"/>
+      <w:bookmarkEnd w:id="205"/>
     </w:p>
     <w:p>
       <w:pPr>
         <w:pStyle w:val="Heading3"/>
       </w:pPr>
-      <w:bookmarkStart w:id="207" w:name="_Toc20834500"/>
+      <w:bookmarkStart w:id="206" w:name="_Toc20834500"/>
       <w:r>
         <w:t>Recommended properties for Location</w:t>
+      </w:r>
+      <w:bookmarkEnd w:id="206"/>
+    </w:p>
+    <w:tbl>
+      <w:tblPr>
+        <w:tblStyle w:val="TableGrid"/>
+        <w:tblW w:w="8897" w:type="dxa"/>
+        <w:tblLayout w:type="fixed"/>
+        <w:tblLook w:val="04A0" w:firstRow="1" w:lastRow="0" w:firstColumn="1" w:lastColumn="0" w:noHBand="0" w:noVBand="1"/>
+      </w:tblPr>
+      <w:tblGrid>
+        <w:gridCol w:w="1101"/>
+        <w:gridCol w:w="1842"/>
+        <w:gridCol w:w="1985"/>
+        <w:gridCol w:w="3260"/>
+        <w:gridCol w:w="709"/>
+      </w:tblGrid>
+      <w:tr>
+        <w:trPr>
+          <w:cnfStyle w:val="100000000000" w:firstRow="1" w:lastRow="0" w:firstColumn="0" w:lastColumn="0" w:oddVBand="0" w:evenVBand="0" w:oddHBand="0" w:evenHBand="0" w:firstRowFirstColumn="0" w:firstRowLastColumn="0" w:lastRowFirstColumn="0" w:lastRowLastColumn="0"/>
+          <w:cantSplit/>
+        </w:trPr>
+        <w:tc>
+          <w:tcPr>
+            <w:tcW w:w="1101" w:type="dxa"/>
+          </w:tcPr>
+          <w:p>
+            <w:pPr>
+              <w:pStyle w:val="Tableheading"/>
+            </w:pPr>
+            <w:r>
+              <w:t>Property</w:t>
+            </w:r>
+          </w:p>
+        </w:tc>
+        <w:tc>
+          <w:tcPr>
+            <w:tcW w:w="1842" w:type="dxa"/>
+          </w:tcPr>
+          <w:p>
+            <w:pPr>
+              <w:pStyle w:val="Tableheading"/>
+            </w:pPr>
+            <w:r>
+              <w:t>URI</w:t>
+            </w:r>
+          </w:p>
+        </w:tc>
+        <w:tc>
+          <w:tcPr>
+            <w:tcW w:w="1985" w:type="dxa"/>
+          </w:tcPr>
+          <w:p>
+            <w:pPr>
+              <w:pStyle w:val="Tableheading"/>
+            </w:pPr>
+            <w:r>
+              <w:t>Range</w:t>
+            </w:r>
+          </w:p>
+        </w:tc>
+        <w:tc>
+          <w:tcPr>
+            <w:tcW w:w="3260" w:type="dxa"/>
+          </w:tcPr>
+          <w:p>
+            <w:pPr>
+              <w:pStyle w:val="Tableheading"/>
+            </w:pPr>
+            <w:r>
+              <w:t>Usage note</w:t>
+            </w:r>
+          </w:p>
+        </w:tc>
+        <w:tc>
+          <w:tcPr>
+            <w:tcW w:w="709" w:type="dxa"/>
+          </w:tcPr>
+          <w:p>
+            <w:pPr>
+              <w:pStyle w:val="Tableheading"/>
+            </w:pPr>
+            <w:r>
+              <w:t>Card.</w:t>
+            </w:r>
+          </w:p>
+        </w:tc>
+      </w:tr>
+      <w:tr>
+        <w:trPr>
+          <w:cantSplit/>
+        </w:trPr>
+        <w:tc>
+          <w:tcPr>
+            <w:tcW w:w="1101" w:type="dxa"/>
+          </w:tcPr>
+          <w:p>
+            <w:pPr>
+              <w:pStyle w:val="Tableentry"/>
+            </w:pPr>
+            <w:r>
+              <w:t>bounding box</w:t>
+            </w:r>
+          </w:p>
+        </w:tc>
+        <w:tc>
+          <w:tcPr>
+            <w:tcW w:w="1842" w:type="dxa"/>
+          </w:tcPr>
+          <w:p>
+            <w:pPr>
+              <w:pStyle w:val="Tableentry"/>
+            </w:pPr>
+            <w:proofErr w:type="spellStart"/>
+            <w:r>
+              <w:t>dcat:bbox</w:t>
+            </w:r>
+            <w:proofErr w:type="spellEnd"/>
+          </w:p>
+        </w:tc>
+        <w:tc>
+          <w:tcPr>
+            <w:tcW w:w="1985" w:type="dxa"/>
+          </w:tcPr>
+          <w:p>
+            <w:pPr>
+              <w:pStyle w:val="Tableentry"/>
+            </w:pPr>
+            <w:proofErr w:type="spellStart"/>
+            <w:r>
+              <w:t>rdfs:Literal</w:t>
+            </w:r>
+            <w:proofErr w:type="spellEnd"/>
+          </w:p>
+        </w:tc>
+        <w:tc>
+          <w:tcPr>
+            <w:tcW w:w="3260" w:type="dxa"/>
+          </w:tcPr>
+          <w:p>
+            <w:pPr>
+              <w:pStyle w:val="Tableentry"/>
+            </w:pPr>
+            <w:r>
+              <w:t xml:space="preserve">This property refers to </w:t>
+            </w:r>
+            <w:proofErr w:type="spellStart"/>
+            <w:r>
+              <w:t>he</w:t>
+            </w:r>
+            <w:proofErr w:type="spellEnd"/>
+            <w:r>
+              <w:t xml:space="preserve"> geographic bounding box of a resource.</w:t>
+            </w:r>
+          </w:p>
+        </w:tc>
+        <w:tc>
+          <w:tcPr>
+            <w:tcW w:w="709" w:type="dxa"/>
+          </w:tcPr>
+          <w:p>
+            <w:pPr>
+              <w:pStyle w:val="Tableentry"/>
+            </w:pPr>
+            <w:r>
+              <w:t>0..1</w:t>
+            </w:r>
+          </w:p>
+        </w:tc>
+      </w:tr>
+      <w:tr>
+        <w:trPr>
+          <w:cantSplit/>
+        </w:trPr>
+        <w:tc>
+          <w:tcPr>
+            <w:tcW w:w="1101" w:type="dxa"/>
+          </w:tcPr>
+          <w:p>
+            <w:pPr>
+              <w:pStyle w:val="Tableentry"/>
+            </w:pPr>
+            <w:r>
+              <w:t>centroid</w:t>
+            </w:r>
+          </w:p>
+        </w:tc>
+        <w:tc>
+          <w:tcPr>
+            <w:tcW w:w="1842" w:type="dxa"/>
+          </w:tcPr>
+          <w:p>
+            <w:pPr>
+              <w:pStyle w:val="Tableentry"/>
+            </w:pPr>
+            <w:proofErr w:type="spellStart"/>
+            <w:r>
+              <w:t>dcat:cent</w:t>
+            </w:r>
+            <w:r>
+              <w:t>r</w:t>
+            </w:r>
+            <w:r>
+              <w:t>oid</w:t>
+            </w:r>
+            <w:proofErr w:type="spellEnd"/>
+          </w:p>
+        </w:tc>
+        <w:tc>
+          <w:tcPr>
+            <w:tcW w:w="1985" w:type="dxa"/>
+          </w:tcPr>
+          <w:p>
+            <w:pPr>
+              <w:pStyle w:val="Tableentry"/>
+            </w:pPr>
+            <w:proofErr w:type="spellStart"/>
+            <w:r>
+              <w:t>rdfs:Literal</w:t>
+            </w:r>
+            <w:proofErr w:type="spellEnd"/>
+          </w:p>
+        </w:tc>
+        <w:tc>
+          <w:tcPr>
+            <w:tcW w:w="3260" w:type="dxa"/>
+          </w:tcPr>
+          <w:p>
+            <w:pPr>
+              <w:pStyle w:val="Tableentry"/>
+            </w:pPr>
+            <w:r>
+              <w:t>This property refers to t</w:t>
+            </w:r>
+            <w:r>
+              <w:t xml:space="preserve">he geographic </w:t>
+            </w:r>
+            <w:proofErr w:type="spellStart"/>
+            <w:r>
+              <w:t>center</w:t>
+            </w:r>
+            <w:proofErr w:type="spellEnd"/>
+            <w:r>
+              <w:t xml:space="preserve"> (centroid) of a resource.</w:t>
+            </w:r>
+          </w:p>
+        </w:tc>
+        <w:tc>
+          <w:tcPr>
+            <w:tcW w:w="709" w:type="dxa"/>
+          </w:tcPr>
+          <w:p>
+            <w:pPr>
+              <w:pStyle w:val="Tableentry"/>
+            </w:pPr>
+            <w:r>
+              <w:t>0..1</w:t>
+            </w:r>
+          </w:p>
+        </w:tc>
+      </w:tr>
+      <w:tr>
+        <w:trPr>
+          <w:cantSplit/>
+        </w:trPr>
+        <w:tc>
+          <w:tcPr>
+            <w:tcW w:w="8897" w:type="dxa"/>
+            <w:gridSpan w:val="5"/>
+          </w:tcPr>
+          <w:p>
+            <w:pPr>
+              <w:pStyle w:val="Tableentry"/>
+            </w:pPr>
+            <w:r>
+              <w:t>Please note that t</w:t>
+            </w:r>
+            <w:r>
+              <w:t xml:space="preserve">he order of usage is as follows : use the most specific geospatial relationship by preference. E.g. if the spatial description is a </w:t>
+            </w:r>
+            <w:proofErr w:type="spellStart"/>
+            <w:r>
+              <w:t>bbox</w:t>
+            </w:r>
+            <w:proofErr w:type="spellEnd"/>
+            <w:r>
+              <w:t xml:space="preserve">, use </w:t>
+            </w:r>
+            <w:proofErr w:type="spellStart"/>
+            <w:r>
+              <w:t>dcat</w:t>
+            </w:r>
+            <w:proofErr w:type="spellEnd"/>
+            <w:r>
+              <w:t xml:space="preserve"> :</w:t>
+            </w:r>
+            <w:proofErr w:type="spellStart"/>
+            <w:r>
+              <w:t>bbox</w:t>
+            </w:r>
+            <w:proofErr w:type="spellEnd"/>
+            <w:r>
+              <w:t xml:space="preserve">, otherwise use </w:t>
+            </w:r>
+            <w:proofErr w:type="spellStart"/>
+            <w:r>
+              <w:t>locn:geometry</w:t>
+            </w:r>
+            <w:proofErr w:type="spellEnd"/>
+          </w:p>
+        </w:tc>
+      </w:tr>
+    </w:tbl>
+    <w:p>
+      <w:pPr>
+        <w:pStyle w:val="Text3"/>
+        <w:rPr>
+          <w:lang w:val="en-US"/>
+        </w:rPr>
+      </w:pPr>
+    </w:p>
+    <w:p>
+      <w:pPr>
+        <w:pStyle w:val="Heading3"/>
+      </w:pPr>
+      <w:bookmarkStart w:id="207" w:name="_Toc20834501"/>
+      <w:r>
+        <w:t>Optional properties for Location</w:t>
       </w:r>
       <w:bookmarkEnd w:id="207"/>
     </w:p>
@@ -23713,334 +24090,6 @@
               <w:pStyle w:val="Tableentry"/>
             </w:pPr>
             <w:r>
-              <w:t>bounding box</w:t>
-            </w:r>
-          </w:p>
-        </w:tc>
-        <w:tc>
-          <w:tcPr>
-            <w:tcW w:w="1842" w:type="dxa"/>
-          </w:tcPr>
-          <w:p>
-            <w:pPr>
-              <w:pStyle w:val="Tableentry"/>
-            </w:pPr>
-            <w:proofErr w:type="spellStart"/>
-            <w:r>
-              <w:t>dcat:bbox</w:t>
-            </w:r>
-            <w:proofErr w:type="spellEnd"/>
-          </w:p>
-        </w:tc>
-        <w:tc>
-          <w:tcPr>
-            <w:tcW w:w="1985" w:type="dxa"/>
-          </w:tcPr>
-          <w:p>
-            <w:pPr>
-              <w:pStyle w:val="Tableentry"/>
-            </w:pPr>
-            <w:proofErr w:type="spellStart"/>
-            <w:r>
-              <w:t>rdfs:Literal</w:t>
-            </w:r>
-            <w:proofErr w:type="spellEnd"/>
-          </w:p>
-        </w:tc>
-        <w:tc>
-          <w:tcPr>
-            <w:tcW w:w="3260" w:type="dxa"/>
-          </w:tcPr>
-          <w:p>
-            <w:pPr>
-              <w:pStyle w:val="Tableentry"/>
-            </w:pPr>
-            <w:r>
-              <w:t xml:space="preserve">This property refers to </w:t>
-            </w:r>
-            <w:proofErr w:type="spellStart"/>
-            <w:r>
-              <w:t>he</w:t>
-            </w:r>
-            <w:proofErr w:type="spellEnd"/>
-            <w:r>
-              <w:t xml:space="preserve"> geographic bounding box of a resource.</w:t>
-            </w:r>
-          </w:p>
-        </w:tc>
-        <w:tc>
-          <w:tcPr>
-            <w:tcW w:w="709" w:type="dxa"/>
-          </w:tcPr>
-          <w:p>
-            <w:pPr>
-              <w:pStyle w:val="Tableentry"/>
-            </w:pPr>
-            <w:r>
-              <w:t>0..1</w:t>
-            </w:r>
-          </w:p>
-        </w:tc>
-      </w:tr>
-      <w:tr>
-        <w:trPr>
-          <w:cantSplit/>
-        </w:trPr>
-        <w:tc>
-          <w:tcPr>
-            <w:tcW w:w="1101" w:type="dxa"/>
-          </w:tcPr>
-          <w:p>
-            <w:pPr>
-              <w:pStyle w:val="Tableentry"/>
-            </w:pPr>
-            <w:r>
-              <w:t>centroid</w:t>
-            </w:r>
-          </w:p>
-        </w:tc>
-        <w:tc>
-          <w:tcPr>
-            <w:tcW w:w="1842" w:type="dxa"/>
-          </w:tcPr>
-          <w:p>
-            <w:pPr>
-              <w:pStyle w:val="Tableentry"/>
-            </w:pPr>
-            <w:proofErr w:type="spellStart"/>
-            <w:r>
-              <w:t>dcat:cent</w:t>
-            </w:r>
-            <w:r>
-              <w:t>r</w:t>
-            </w:r>
-            <w:r>
-              <w:t>oid</w:t>
-            </w:r>
-            <w:proofErr w:type="spellEnd"/>
-          </w:p>
-        </w:tc>
-        <w:tc>
-          <w:tcPr>
-            <w:tcW w:w="1985" w:type="dxa"/>
-          </w:tcPr>
-          <w:p>
-            <w:pPr>
-              <w:pStyle w:val="Tableentry"/>
-            </w:pPr>
-            <w:proofErr w:type="spellStart"/>
-            <w:r>
-              <w:t>rdfs:Literal</w:t>
-            </w:r>
-            <w:proofErr w:type="spellEnd"/>
-          </w:p>
-        </w:tc>
-        <w:tc>
-          <w:tcPr>
-            <w:tcW w:w="3260" w:type="dxa"/>
-          </w:tcPr>
-          <w:p>
-            <w:pPr>
-              <w:pStyle w:val="Tableentry"/>
-            </w:pPr>
-            <w:r>
-              <w:t>This property refers to t</w:t>
-            </w:r>
-            <w:r>
-              <w:t xml:space="preserve">he geographic </w:t>
-            </w:r>
-            <w:proofErr w:type="spellStart"/>
-            <w:r>
-              <w:t>center</w:t>
-            </w:r>
-            <w:proofErr w:type="spellEnd"/>
-            <w:r>
-              <w:t xml:space="preserve"> (centroid) of a resource.</w:t>
-            </w:r>
-          </w:p>
-        </w:tc>
-        <w:tc>
-          <w:tcPr>
-            <w:tcW w:w="709" w:type="dxa"/>
-          </w:tcPr>
-          <w:p>
-            <w:pPr>
-              <w:pStyle w:val="Tableentry"/>
-            </w:pPr>
-            <w:r>
-              <w:t>0..1</w:t>
-            </w:r>
-          </w:p>
-        </w:tc>
-      </w:tr>
-      <w:tr>
-        <w:trPr>
-          <w:cantSplit/>
-        </w:trPr>
-        <w:tc>
-          <w:tcPr>
-            <w:tcW w:w="8897" w:type="dxa"/>
-            <w:gridSpan w:val="5"/>
-          </w:tcPr>
-          <w:p>
-            <w:pPr>
-              <w:pStyle w:val="Tableentry"/>
-            </w:pPr>
-            <w:r>
-              <w:t>Please note that t</w:t>
-            </w:r>
-            <w:r>
-              <w:t xml:space="preserve">he order of usage is as follows : use the most specific geospatial relationship by preference. E.g. if the spatial description is a </w:t>
-            </w:r>
-            <w:proofErr w:type="spellStart"/>
-            <w:r>
-              <w:t>bbox</w:t>
-            </w:r>
-            <w:proofErr w:type="spellEnd"/>
-            <w:r>
-              <w:t xml:space="preserve">, use </w:t>
-            </w:r>
-            <w:proofErr w:type="spellStart"/>
-            <w:r>
-              <w:t>dcat</w:t>
-            </w:r>
-            <w:proofErr w:type="spellEnd"/>
-            <w:r>
-              <w:t xml:space="preserve"> :</w:t>
-            </w:r>
-            <w:proofErr w:type="spellStart"/>
-            <w:r>
-              <w:t>bbox</w:t>
-            </w:r>
-            <w:proofErr w:type="spellEnd"/>
-            <w:r>
-              <w:t xml:space="preserve">, otherwise use </w:t>
-            </w:r>
-            <w:proofErr w:type="spellStart"/>
-            <w:r>
-              <w:t>locn:geometry</w:t>
-            </w:r>
-            <w:proofErr w:type="spellEnd"/>
-          </w:p>
-        </w:tc>
-      </w:tr>
-    </w:tbl>
-    <w:p>
-      <w:pPr>
-        <w:pStyle w:val="Text3"/>
-        <w:rPr>
-          <w:lang w:val="en-US"/>
-        </w:rPr>
-      </w:pPr>
-    </w:p>
-    <w:p>
-      <w:pPr>
-        <w:pStyle w:val="Heading3"/>
-      </w:pPr>
-      <w:bookmarkStart w:id="208" w:name="_Toc20834501"/>
-      <w:r>
-        <w:t>Optional properties for Location</w:t>
-      </w:r>
-      <w:bookmarkEnd w:id="208"/>
-    </w:p>
-    <w:tbl>
-      <w:tblPr>
-        <w:tblStyle w:val="TableGrid"/>
-        <w:tblW w:w="8897" w:type="dxa"/>
-        <w:tblLayout w:type="fixed"/>
-        <w:tblLook w:val="04A0" w:firstRow="1" w:lastRow="0" w:firstColumn="1" w:lastColumn="0" w:noHBand="0" w:noVBand="1"/>
-      </w:tblPr>
-      <w:tblGrid>
-        <w:gridCol w:w="1101"/>
-        <w:gridCol w:w="1842"/>
-        <w:gridCol w:w="1985"/>
-        <w:gridCol w:w="3260"/>
-        <w:gridCol w:w="709"/>
-      </w:tblGrid>
-      <w:tr>
-        <w:trPr>
-          <w:cnfStyle w:val="100000000000" w:firstRow="1" w:lastRow="0" w:firstColumn="0" w:lastColumn="0" w:oddVBand="0" w:evenVBand="0" w:oddHBand="0" w:evenHBand="0" w:firstRowFirstColumn="0" w:firstRowLastColumn="0" w:lastRowFirstColumn="0" w:lastRowLastColumn="0"/>
-          <w:cantSplit/>
-        </w:trPr>
-        <w:tc>
-          <w:tcPr>
-            <w:tcW w:w="1101" w:type="dxa"/>
-          </w:tcPr>
-          <w:p>
-            <w:pPr>
-              <w:pStyle w:val="Tableheading"/>
-            </w:pPr>
-            <w:r>
-              <w:t>Property</w:t>
-            </w:r>
-          </w:p>
-        </w:tc>
-        <w:tc>
-          <w:tcPr>
-            <w:tcW w:w="1842" w:type="dxa"/>
-          </w:tcPr>
-          <w:p>
-            <w:pPr>
-              <w:pStyle w:val="Tableheading"/>
-            </w:pPr>
-            <w:r>
-              <w:t>URI</w:t>
-            </w:r>
-          </w:p>
-        </w:tc>
-        <w:tc>
-          <w:tcPr>
-            <w:tcW w:w="1985" w:type="dxa"/>
-          </w:tcPr>
-          <w:p>
-            <w:pPr>
-              <w:pStyle w:val="Tableheading"/>
-            </w:pPr>
-            <w:r>
-              <w:t>Range</w:t>
-            </w:r>
-          </w:p>
-        </w:tc>
-        <w:tc>
-          <w:tcPr>
-            <w:tcW w:w="3260" w:type="dxa"/>
-          </w:tcPr>
-          <w:p>
-            <w:pPr>
-              <w:pStyle w:val="Tableheading"/>
-            </w:pPr>
-            <w:r>
-              <w:t>Usage note</w:t>
-            </w:r>
-          </w:p>
-        </w:tc>
-        <w:tc>
-          <w:tcPr>
-            <w:tcW w:w="709" w:type="dxa"/>
-          </w:tcPr>
-          <w:p>
-            <w:pPr>
-              <w:pStyle w:val="Tableheading"/>
-            </w:pPr>
-            <w:r>
-              <w:t>Card.</w:t>
-            </w:r>
-          </w:p>
-        </w:tc>
-      </w:tr>
-      <w:tr>
-        <w:trPr>
-          <w:cantSplit/>
-        </w:trPr>
-        <w:tc>
-          <w:tcPr>
-            <w:tcW w:w="1101" w:type="dxa"/>
-          </w:tcPr>
-          <w:p>
-            <w:pPr>
-              <w:pStyle w:val="Tableentry"/>
-            </w:pPr>
-            <w:r>
               <w:t>geometry</w:t>
             </w:r>
           </w:p>
@@ -24124,22 +24173,22 @@
       <w:pPr>
         <w:pStyle w:val="Heading2"/>
       </w:pPr>
-      <w:bookmarkStart w:id="209" w:name="_Toc20834502"/>
+      <w:bookmarkStart w:id="208" w:name="_Toc20834502"/>
       <w:r>
         <w:t>Period of Time</w:t>
       </w:r>
-      <w:bookmarkEnd w:id="205"/>
-      <w:bookmarkEnd w:id="209"/>
+      <w:bookmarkEnd w:id="204"/>
+      <w:bookmarkEnd w:id="208"/>
     </w:p>
     <w:p>
       <w:pPr>
         <w:pStyle w:val="Heading3"/>
       </w:pPr>
-      <w:bookmarkStart w:id="210" w:name="_Toc20834503"/>
+      <w:bookmarkStart w:id="209" w:name="_Toc20834503"/>
       <w:r>
         <w:t>Recommended properties for Period of Time</w:t>
       </w:r>
-      <w:bookmarkEnd w:id="210"/>
+      <w:bookmarkEnd w:id="209"/>
     </w:p>
     <w:tbl>
       <w:tblPr>
@@ -24537,13 +24586,13 @@
       <w:pPr>
         <w:pStyle w:val="Heading3"/>
       </w:pPr>
-      <w:bookmarkStart w:id="211" w:name="_Toc525647792"/>
-      <w:bookmarkStart w:id="212" w:name="_Toc20834504"/>
+      <w:bookmarkStart w:id="210" w:name="_Toc525647792"/>
+      <w:bookmarkStart w:id="211" w:name="_Toc20834504"/>
       <w:r>
         <w:t>Optional properties for Period of Time</w:t>
       </w:r>
+      <w:bookmarkEnd w:id="210"/>
       <w:bookmarkEnd w:id="211"/>
-      <w:bookmarkEnd w:id="212"/>
     </w:p>
     <w:tbl>
       <w:tblPr>
@@ -24809,38 +24858,39 @@
           <w:lang w:val="en-US"/>
         </w:rPr>
       </w:pPr>
-      <w:bookmarkStart w:id="213" w:name="_Toc429930848"/>
-      <w:bookmarkStart w:id="214" w:name="_Toc430520850"/>
-      <w:bookmarkStart w:id="215" w:name="_Toc430520915"/>
-      <w:bookmarkStart w:id="216" w:name="_Toc430521111"/>
-      <w:bookmarkStart w:id="217" w:name="_Toc430521204"/>
-      <w:bookmarkStart w:id="218" w:name="_Toc430857098"/>
-      <w:bookmarkStart w:id="219" w:name="_Toc429909291"/>
-      <w:bookmarkStart w:id="220" w:name="_Toc429930379"/>
-      <w:bookmarkStart w:id="221" w:name="_Toc429930849"/>
-      <w:bookmarkStart w:id="222" w:name="_Toc430520851"/>
-      <w:bookmarkStart w:id="223" w:name="_Toc430520916"/>
-      <w:bookmarkStart w:id="224" w:name="_Toc430521112"/>
-      <w:bookmarkStart w:id="225" w:name="_Toc430521205"/>
-      <w:bookmarkStart w:id="226" w:name="_Toc430857099"/>
-      <w:bookmarkStart w:id="227" w:name="_Toc429909292"/>
-      <w:bookmarkStart w:id="228" w:name="_Toc429930380"/>
-      <w:bookmarkStart w:id="229" w:name="_Toc429930850"/>
-      <w:bookmarkStart w:id="230" w:name="_Toc430520852"/>
-      <w:bookmarkStart w:id="231" w:name="_Toc430520917"/>
-      <w:bookmarkStart w:id="232" w:name="_Toc430521113"/>
-      <w:bookmarkStart w:id="233" w:name="_Toc430521206"/>
-      <w:bookmarkStart w:id="234" w:name="_Toc430857100"/>
-      <w:bookmarkStart w:id="235" w:name="_Toc429909305"/>
-      <w:bookmarkStart w:id="236" w:name="_Toc429930393"/>
-      <w:bookmarkStart w:id="237" w:name="_Toc429930863"/>
-      <w:bookmarkStart w:id="238" w:name="_Toc430520865"/>
-      <w:bookmarkStart w:id="239" w:name="_Toc430520930"/>
-      <w:bookmarkStart w:id="240" w:name="_Toc430521126"/>
-      <w:bookmarkStart w:id="241" w:name="_Toc430521219"/>
-      <w:bookmarkStart w:id="242" w:name="_Toc430857113"/>
-      <w:bookmarkStart w:id="243" w:name="_Ref352005921"/>
-      <w:bookmarkStart w:id="244" w:name="_Toc525647793"/>
+      <w:bookmarkStart w:id="212" w:name="_Toc429930848"/>
+      <w:bookmarkStart w:id="213" w:name="_Toc430520850"/>
+      <w:bookmarkStart w:id="214" w:name="_Toc430520915"/>
+      <w:bookmarkStart w:id="215" w:name="_Toc430521111"/>
+      <w:bookmarkStart w:id="216" w:name="_Toc430521204"/>
+      <w:bookmarkStart w:id="217" w:name="_Toc430857098"/>
+      <w:bookmarkStart w:id="218" w:name="_Toc429909291"/>
+      <w:bookmarkStart w:id="219" w:name="_Toc429930379"/>
+      <w:bookmarkStart w:id="220" w:name="_Toc429930849"/>
+      <w:bookmarkStart w:id="221" w:name="_Toc430520851"/>
+      <w:bookmarkStart w:id="222" w:name="_Toc430520916"/>
+      <w:bookmarkStart w:id="223" w:name="_Toc430521112"/>
+      <w:bookmarkStart w:id="224" w:name="_Toc430521205"/>
+      <w:bookmarkStart w:id="225" w:name="_Toc430857099"/>
+      <w:bookmarkStart w:id="226" w:name="_Toc429909292"/>
+      <w:bookmarkStart w:id="227" w:name="_Toc429930380"/>
+      <w:bookmarkStart w:id="228" w:name="_Toc429930850"/>
+      <w:bookmarkStart w:id="229" w:name="_Toc430520852"/>
+      <w:bookmarkStart w:id="230" w:name="_Toc430520917"/>
+      <w:bookmarkStart w:id="231" w:name="_Toc430521113"/>
+      <w:bookmarkStart w:id="232" w:name="_Toc430521206"/>
+      <w:bookmarkStart w:id="233" w:name="_Toc430857100"/>
+      <w:bookmarkStart w:id="234" w:name="_Toc429909305"/>
+      <w:bookmarkStart w:id="235" w:name="_Toc429930393"/>
+      <w:bookmarkStart w:id="236" w:name="_Toc429930863"/>
+      <w:bookmarkStart w:id="237" w:name="_Toc430520865"/>
+      <w:bookmarkStart w:id="238" w:name="_Toc430520930"/>
+      <w:bookmarkStart w:id="239" w:name="_Toc430521126"/>
+      <w:bookmarkStart w:id="240" w:name="_Toc430521219"/>
+      <w:bookmarkStart w:id="241" w:name="_Toc430857113"/>
+      <w:bookmarkStart w:id="242" w:name="_Ref352005921"/>
+      <w:bookmarkStart w:id="243" w:name="_Toc525647793"/>
+      <w:bookmarkEnd w:id="212"/>
       <w:bookmarkEnd w:id="213"/>
       <w:bookmarkEnd w:id="214"/>
       <w:bookmarkEnd w:id="215"/>
@@ -24870,27 +24920,26 @@
       <w:bookmarkEnd w:id="239"/>
       <w:bookmarkEnd w:id="240"/>
       <w:bookmarkEnd w:id="241"/>
-      <w:bookmarkEnd w:id="242"/>
     </w:p>
     <w:p>
       <w:pPr>
         <w:pStyle w:val="Heading2"/>
       </w:pPr>
-      <w:bookmarkStart w:id="245" w:name="_Toc20834505"/>
+      <w:bookmarkStart w:id="244" w:name="_Toc20834505"/>
       <w:r>
         <w:t>Relationship</w:t>
       </w:r>
-      <w:bookmarkEnd w:id="245"/>
+      <w:bookmarkEnd w:id="244"/>
     </w:p>
     <w:p>
       <w:pPr>
         <w:pStyle w:val="Heading3"/>
       </w:pPr>
-      <w:bookmarkStart w:id="246" w:name="_Toc20834506"/>
+      <w:bookmarkStart w:id="245" w:name="_Toc20834506"/>
       <w:r>
         <w:t>Mandatory properties for Relationship</w:t>
       </w:r>
-      <w:bookmarkEnd w:id="246"/>
+      <w:bookmarkEnd w:id="245"/>
     </w:p>
     <w:tbl>
       <w:tblPr>
@@ -25162,7 +25211,7 @@
       <w:pPr>
         <w:pStyle w:val="Heading1"/>
       </w:pPr>
-      <w:bookmarkStart w:id="247" w:name="_Toc20834507"/>
+      <w:bookmarkStart w:id="246" w:name="_Toc20834507"/>
       <w:r>
         <w:lastRenderedPageBreak/>
         <w:t>Controlled</w:t>
@@ -25170,26 +25219,26 @@
       <w:r>
         <w:t xml:space="preserve"> Vocabularies</w:t>
       </w:r>
+      <w:bookmarkEnd w:id="242"/>
       <w:bookmarkEnd w:id="243"/>
-      <w:bookmarkEnd w:id="244"/>
-      <w:bookmarkEnd w:id="247"/>
+      <w:bookmarkEnd w:id="246"/>
     </w:p>
     <w:p>
       <w:pPr>
         <w:pStyle w:val="Heading2"/>
       </w:pPr>
-      <w:bookmarkStart w:id="248" w:name="_Toc525647794"/>
-      <w:bookmarkStart w:id="249" w:name="_Toc20834508"/>
-      <w:bookmarkStart w:id="250" w:name="_Ref88489694"/>
+      <w:bookmarkStart w:id="247" w:name="_Toc525647794"/>
+      <w:bookmarkStart w:id="248" w:name="_Toc20834508"/>
+      <w:bookmarkStart w:id="249" w:name="_Ref88489694"/>
       <w:r>
         <w:t xml:space="preserve">Requirements for controlled </w:t>
       </w:r>
       <w:r>
         <w:t>vocabularies</w:t>
       </w:r>
+      <w:bookmarkEnd w:id="247"/>
       <w:bookmarkEnd w:id="248"/>
       <w:bookmarkEnd w:id="249"/>
-      <w:bookmarkEnd w:id="250"/>
     </w:p>
     <w:p>
       <w:pPr>
@@ -25448,23 +25497,23 @@
       <w:pPr>
         <w:pStyle w:val="Heading2"/>
       </w:pPr>
-      <w:bookmarkStart w:id="251" w:name="_Ref355169891"/>
-      <w:bookmarkStart w:id="252" w:name="_Ref355810277"/>
-      <w:bookmarkStart w:id="253" w:name="_Toc525647795"/>
-      <w:bookmarkStart w:id="254" w:name="_Toc20834509"/>
+      <w:bookmarkStart w:id="250" w:name="_Ref355169891"/>
+      <w:bookmarkStart w:id="251" w:name="_Ref355810277"/>
+      <w:bookmarkStart w:id="252" w:name="_Toc525647795"/>
+      <w:bookmarkStart w:id="253" w:name="_Toc20834509"/>
       <w:r>
         <w:t>Controlled vocabularies</w:t>
       </w:r>
+      <w:bookmarkEnd w:id="250"/>
+      <w:r>
+        <w:t xml:space="preserve"> to be </w:t>
+      </w:r>
+      <w:r>
+        <w:t>used</w:t>
+      </w:r>
       <w:bookmarkEnd w:id="251"/>
-      <w:r>
-        <w:t xml:space="preserve"> to be </w:t>
-      </w:r>
-      <w:r>
-        <w:t>used</w:t>
-      </w:r>
       <w:bookmarkEnd w:id="252"/>
       <w:bookmarkEnd w:id="253"/>
-      <w:bookmarkEnd w:id="254"/>
     </w:p>
     <w:p>
       <w:pPr>
@@ -26907,20 +26956,20 @@
           <w:lang w:val="en-GB"/>
         </w:rPr>
       </w:pPr>
-      <w:bookmarkStart w:id="255" w:name="_Toc429930867"/>
-      <w:bookmarkStart w:id="256" w:name="_Toc430520869"/>
-      <w:bookmarkStart w:id="257" w:name="_Toc430520934"/>
-      <w:bookmarkStart w:id="258" w:name="_Toc430521130"/>
-      <w:bookmarkStart w:id="259" w:name="_Toc430521223"/>
-      <w:bookmarkStart w:id="260" w:name="_Toc430857117"/>
-      <w:bookmarkStart w:id="261" w:name="_Toc525647796"/>
-      <w:bookmarkStart w:id="262" w:name="_Ref352084720"/>
+      <w:bookmarkStart w:id="254" w:name="_Toc429930867"/>
+      <w:bookmarkStart w:id="255" w:name="_Toc430520869"/>
+      <w:bookmarkStart w:id="256" w:name="_Toc430520934"/>
+      <w:bookmarkStart w:id="257" w:name="_Toc430521130"/>
+      <w:bookmarkStart w:id="258" w:name="_Toc430521223"/>
+      <w:bookmarkStart w:id="259" w:name="_Toc430857117"/>
+      <w:bookmarkStart w:id="260" w:name="_Toc525647796"/>
+      <w:bookmarkStart w:id="261" w:name="_Ref352084720"/>
+      <w:bookmarkEnd w:id="254"/>
       <w:bookmarkEnd w:id="255"/>
       <w:bookmarkEnd w:id="256"/>
       <w:bookmarkEnd w:id="257"/>
       <w:bookmarkEnd w:id="258"/>
       <w:bookmarkEnd w:id="259"/>
-      <w:bookmarkEnd w:id="260"/>
     </w:p>
     <w:p>
       <w:pPr>
@@ -27166,15 +27215,15 @@
       <w:pPr>
         <w:pStyle w:val="Heading2"/>
       </w:pPr>
-      <w:bookmarkStart w:id="263" w:name="_Toc20834510"/>
+      <w:bookmarkStart w:id="262" w:name="_Toc20834510"/>
       <w:r>
         <w:t xml:space="preserve">Other controlled </w:t>
       </w:r>
       <w:r>
         <w:t>vocabularies</w:t>
       </w:r>
-      <w:bookmarkEnd w:id="261"/>
-      <w:bookmarkEnd w:id="263"/>
+      <w:bookmarkEnd w:id="260"/>
+      <w:bookmarkEnd w:id="262"/>
     </w:p>
     <w:p>
       <w:pPr>
@@ -27298,16 +27347,16 @@
       <w:pPr>
         <w:pStyle w:val="Heading2"/>
       </w:pPr>
-      <w:bookmarkStart w:id="264" w:name="_Toc525647797"/>
-      <w:bookmarkStart w:id="265" w:name="_Toc20834511"/>
+      <w:bookmarkStart w:id="263" w:name="_Toc525647797"/>
+      <w:bookmarkStart w:id="264" w:name="_Toc20834511"/>
       <w:r>
         <w:t>Licence</w:t>
       </w:r>
       <w:r>
         <w:t xml:space="preserve"> vocabularies</w:t>
       </w:r>
+      <w:bookmarkEnd w:id="263"/>
       <w:bookmarkEnd w:id="264"/>
-      <w:bookmarkEnd w:id="265"/>
     </w:p>
     <w:p>
       <w:pPr>
@@ -27527,14 +27576,14 @@
           <w:lang w:val="en-US"/>
         </w:rPr>
       </w:pPr>
-      <w:bookmarkStart w:id="266" w:name="_Toc415175847"/>
-      <w:bookmarkStart w:id="267" w:name="_Toc415224583"/>
-      <w:bookmarkStart w:id="268" w:name="_Toc415582057"/>
-      <w:bookmarkStart w:id="269" w:name="_Ref355785025"/>
-      <w:bookmarkStart w:id="270" w:name="_Ref355785042"/>
+      <w:bookmarkStart w:id="265" w:name="_Toc415175847"/>
+      <w:bookmarkStart w:id="266" w:name="_Toc415224583"/>
+      <w:bookmarkStart w:id="267" w:name="_Toc415582057"/>
+      <w:bookmarkStart w:id="268" w:name="_Ref355785025"/>
+      <w:bookmarkStart w:id="269" w:name="_Ref355785042"/>
+      <w:bookmarkEnd w:id="265"/>
       <w:bookmarkEnd w:id="266"/>
       <w:bookmarkEnd w:id="267"/>
-      <w:bookmarkEnd w:id="268"/>
       <w:r>
         <w:rPr>
           <w:lang w:val="en-US"/>
@@ -27546,36 +27595,36 @@
       <w:pPr>
         <w:pStyle w:val="Heading1"/>
       </w:pPr>
-      <w:bookmarkStart w:id="271" w:name="_Ref415759736"/>
-      <w:bookmarkStart w:id="272" w:name="_Ref421466199"/>
-      <w:bookmarkStart w:id="273" w:name="_Toc525647798"/>
-      <w:bookmarkStart w:id="274" w:name="_Toc20834512"/>
+      <w:bookmarkStart w:id="270" w:name="_Ref415759736"/>
+      <w:bookmarkStart w:id="271" w:name="_Ref421466199"/>
+      <w:bookmarkStart w:id="272" w:name="_Toc525647798"/>
+      <w:bookmarkStart w:id="273" w:name="_Toc20834512"/>
       <w:r>
         <w:lastRenderedPageBreak/>
         <w:t>Conformance Statement</w:t>
       </w:r>
-      <w:bookmarkEnd w:id="262"/>
+      <w:bookmarkEnd w:id="261"/>
+      <w:bookmarkEnd w:id="268"/>
       <w:bookmarkEnd w:id="269"/>
       <w:bookmarkEnd w:id="270"/>
       <w:bookmarkEnd w:id="271"/>
       <w:bookmarkEnd w:id="272"/>
       <w:bookmarkEnd w:id="273"/>
-      <w:bookmarkEnd w:id="274"/>
     </w:p>
     <w:p>
       <w:pPr>
         <w:pStyle w:val="Heading2"/>
       </w:pPr>
-      <w:bookmarkStart w:id="275" w:name="_Toc525647799"/>
-      <w:bookmarkStart w:id="276" w:name="_Toc20834513"/>
+      <w:bookmarkStart w:id="274" w:name="_Toc525647799"/>
+      <w:bookmarkStart w:id="275" w:name="_Toc20834513"/>
       <w:r>
         <w:t xml:space="preserve">Provider </w:t>
       </w:r>
       <w:r>
         <w:t>requirements</w:t>
       </w:r>
+      <w:bookmarkEnd w:id="274"/>
       <w:bookmarkEnd w:id="275"/>
-      <w:bookmarkEnd w:id="276"/>
     </w:p>
     <w:p>
       <w:pPr>
@@ -27987,16 +28036,16 @@
       <w:pPr>
         <w:pStyle w:val="Heading2"/>
       </w:pPr>
-      <w:bookmarkStart w:id="277" w:name="_Toc525647800"/>
-      <w:bookmarkStart w:id="278" w:name="_Toc20834514"/>
+      <w:bookmarkStart w:id="276" w:name="_Toc525647800"/>
+      <w:bookmarkStart w:id="277" w:name="_Toc20834514"/>
       <w:r>
         <w:t xml:space="preserve">Receiver </w:t>
       </w:r>
       <w:r>
         <w:t>requirements</w:t>
       </w:r>
+      <w:bookmarkEnd w:id="276"/>
       <w:bookmarkEnd w:id="277"/>
-      <w:bookmarkEnd w:id="278"/>
     </w:p>
     <w:p>
       <w:pPr>
@@ -28149,15 +28198,15 @@
       <w:pPr>
         <w:pStyle w:val="Heading1"/>
       </w:pPr>
-      <w:bookmarkStart w:id="279" w:name="_Ref430857028"/>
-      <w:bookmarkStart w:id="280" w:name="_Toc525647801"/>
-      <w:bookmarkStart w:id="281" w:name="_Toc20834515"/>
+      <w:bookmarkStart w:id="278" w:name="_Ref430857028"/>
+      <w:bookmarkStart w:id="279" w:name="_Toc525647801"/>
+      <w:bookmarkStart w:id="280" w:name="_Toc20834515"/>
       <w:r>
         <w:t>Agent roles</w:t>
       </w:r>
+      <w:bookmarkEnd w:id="278"/>
       <w:bookmarkEnd w:id="279"/>
       <w:bookmarkEnd w:id="280"/>
-      <w:bookmarkEnd w:id="281"/>
     </w:p>
     <w:p>
       <w:pPr>
@@ -28165,16 +28214,16 @@
           <w:lang w:val="en-US"/>
         </w:rPr>
       </w:pPr>
-      <w:bookmarkStart w:id="282" w:name="_Toc429930404"/>
-      <w:bookmarkStart w:id="283" w:name="_Toc429930875"/>
-      <w:bookmarkStart w:id="284" w:name="_Toc430520876"/>
-      <w:bookmarkStart w:id="285" w:name="_Toc430520941"/>
-      <w:bookmarkStart w:id="286" w:name="_Toc430521137"/>
+      <w:bookmarkStart w:id="281" w:name="_Toc429930404"/>
+      <w:bookmarkStart w:id="282" w:name="_Toc429930875"/>
+      <w:bookmarkStart w:id="283" w:name="_Toc430520876"/>
+      <w:bookmarkStart w:id="284" w:name="_Toc430520941"/>
+      <w:bookmarkStart w:id="285" w:name="_Toc430521137"/>
+      <w:bookmarkEnd w:id="281"/>
       <w:bookmarkEnd w:id="282"/>
       <w:bookmarkEnd w:id="283"/>
       <w:bookmarkEnd w:id="284"/>
       <w:bookmarkEnd w:id="285"/>
-      <w:bookmarkEnd w:id="286"/>
       <w:r>
         <w:rPr>
           <w:lang w:val="en-US"/>
@@ -28863,13 +28912,13 @@
       <w:pPr>
         <w:pStyle w:val="Heading1"/>
       </w:pPr>
-      <w:bookmarkStart w:id="287" w:name="_Toc430521230"/>
-      <w:bookmarkStart w:id="288" w:name="_Toc430857124"/>
-      <w:bookmarkStart w:id="289" w:name="_Ref352005932"/>
-      <w:bookmarkStart w:id="290" w:name="_Toc525647802"/>
-      <w:bookmarkStart w:id="291" w:name="_Toc20834516"/>
+      <w:bookmarkStart w:id="286" w:name="_Toc430521230"/>
+      <w:bookmarkStart w:id="287" w:name="_Toc430857124"/>
+      <w:bookmarkStart w:id="288" w:name="_Ref352005932"/>
+      <w:bookmarkStart w:id="289" w:name="_Toc525647802"/>
+      <w:bookmarkStart w:id="290" w:name="_Toc20834516"/>
+      <w:bookmarkEnd w:id="286"/>
       <w:bookmarkEnd w:id="287"/>
-      <w:bookmarkEnd w:id="288"/>
       <w:r>
         <w:lastRenderedPageBreak/>
         <w:t xml:space="preserve">Accessibility and Multilingual </w:t>
@@ -28877,9 +28926,9 @@
       <w:r>
         <w:t>Aspects</w:t>
       </w:r>
+      <w:bookmarkEnd w:id="288"/>
       <w:bookmarkEnd w:id="289"/>
       <w:bookmarkEnd w:id="290"/>
-      <w:bookmarkEnd w:id="291"/>
     </w:p>
     <w:p>
       <w:pPr>
@@ -29302,7 +29351,7 @@
         </w:rPr>
         <w:t>How multilingual information is handled in systems, for example in indexing and user interfaces, is outside of the scope of this Application Profile.</w:t>
       </w:r>
-      <w:bookmarkStart w:id="292" w:name="_Ref352005955"/>
+      <w:bookmarkStart w:id="291" w:name="_Ref352005955"/>
       <w:r>
         <w:rPr>
           <w:lang w:val="en-US"/>
@@ -29314,17 +29363,17 @@
       <w:pPr>
         <w:pStyle w:val="Heading1"/>
       </w:pPr>
-      <w:bookmarkStart w:id="293" w:name="_Ref430857010"/>
-      <w:bookmarkStart w:id="294" w:name="_Toc525647803"/>
-      <w:bookmarkStart w:id="295" w:name="_Toc20834517"/>
+      <w:bookmarkStart w:id="292" w:name="_Ref430857010"/>
+      <w:bookmarkStart w:id="293" w:name="_Toc525647803"/>
+      <w:bookmarkStart w:id="294" w:name="_Toc20834517"/>
       <w:r>
         <w:lastRenderedPageBreak/>
         <w:t>Acknowledgements</w:t>
       </w:r>
+      <w:bookmarkEnd w:id="291"/>
       <w:bookmarkEnd w:id="292"/>
       <w:bookmarkEnd w:id="293"/>
       <w:bookmarkEnd w:id="294"/>
-      <w:bookmarkEnd w:id="295"/>
     </w:p>
     <w:p>
       <w:pPr>
@@ -32322,14 +32371,14 @@
       <w:pPr>
         <w:pStyle w:val="Annex1"/>
       </w:pPr>
-      <w:bookmarkStart w:id="296" w:name="_Toc525647804"/>
-      <w:bookmarkStart w:id="297" w:name="_Toc20834518"/>
+      <w:bookmarkStart w:id="295" w:name="_Toc525647804"/>
+      <w:bookmarkStart w:id="296" w:name="_Toc20834518"/>
       <w:r>
         <w:lastRenderedPageBreak/>
         <w:t>Quick reference of classes and properties</w:t>
       </w:r>
+      <w:bookmarkEnd w:id="295"/>
       <w:bookmarkEnd w:id="296"/>
-      <w:bookmarkEnd w:id="297"/>
     </w:p>
     <w:tbl>
       <w:tblPr>
@@ -35375,16 +35424,16 @@
       <w:pPr>
         <w:pStyle w:val="Annex1"/>
       </w:pPr>
-      <w:bookmarkStart w:id="298" w:name="_Toc430520880"/>
-      <w:bookmarkStart w:id="299" w:name="_Toc525647806"/>
-      <w:bookmarkStart w:id="300" w:name="_Toc20834519"/>
-      <w:bookmarkEnd w:id="298"/>
+      <w:bookmarkStart w:id="297" w:name="_Toc430520880"/>
+      <w:bookmarkStart w:id="298" w:name="_Toc525647806"/>
+      <w:bookmarkStart w:id="299" w:name="_Toc20834519"/>
+      <w:bookmarkEnd w:id="297"/>
       <w:r>
         <w:lastRenderedPageBreak/>
         <w:t>Change Log</w:t>
       </w:r>
+      <w:bookmarkEnd w:id="298"/>
       <w:bookmarkEnd w:id="299"/>
-      <w:bookmarkEnd w:id="300"/>
     </w:p>
     <w:p>
       <w:pPr>
@@ -54867,8 +54916,8 @@
           <w:lang w:val="en-US"/>
         </w:rPr>
       </w:pPr>
-      <w:bookmarkStart w:id="301" w:name="_Ref526849046"/>
-      <w:bookmarkStart w:id="302" w:name="_Toc526849171"/>
+      <w:bookmarkStart w:id="300" w:name="_Ref526849046"/>
+      <w:bookmarkStart w:id="301" w:name="_Toc526849171"/>
       <w:r>
         <w:rPr>
           <w:lang w:val="en-US"/>
@@ -54888,8 +54937,8 @@
         </w:rPr>
         <w:t xml:space="preserve"> - DCAT Application Profile UML Class Diagram</w:t>
       </w:r>
+      <w:bookmarkEnd w:id="300"/>
       <w:bookmarkEnd w:id="301"/>
-      <w:bookmarkEnd w:id="302"/>
     </w:p>
     <w:p>
       <w:pPr>
@@ -55782,6 +55831,51 @@
           <w:lang w:val="en-US"/>
         </w:rPr>
         <w:t>version bumping from 2.0.0 to 2.0.1</w:t>
+      </w:r>
+    </w:p>
+    <w:p>
+      <w:pPr>
+        <w:rPr>
+          <w:lang w:val="en-US"/>
+        </w:rPr>
+      </w:pPr>
+      <w:r>
+        <w:rPr>
+          <w:lang w:val="en-US"/>
+        </w:rPr>
+        <w:t>Minor release 2.1.0</w:t>
+      </w:r>
+    </w:p>
+    <w:p>
+      <w:pPr>
+        <w:pStyle w:val="ListParagraph"/>
+        <w:numPr>
+          <w:ilvl w:val="0"/>
+          <w:numId w:val="29"/>
+        </w:numPr>
+        <w:rPr>
+          <w:lang w:val="en-US"/>
+        </w:rPr>
+      </w:pPr>
+      <w:r>
+        <w:rPr>
+          <w:lang w:val="en-US"/>
+        </w:rPr>
+        <w:t xml:space="preserve">The extended changelog can be found in </w:t>
+      </w:r>
+      <w:proofErr w:type="spellStart"/>
+      <w:r>
+        <w:rPr>
+          <w:lang w:val="en-US"/>
+        </w:rPr>
+        <w:t>github</w:t>
+      </w:r>
+      <w:proofErr w:type="spellEnd"/>
+      <w:r>
+        <w:rPr>
+          <w:lang w:val="en-US"/>
+        </w:rPr>
+        <w:t>.</w:t>
       </w:r>
     </w:p>
     <w:p>
@@ -55854,7 +55948,7 @@
           <w:tag w:val="idDate"/>
           <w:id w:val="-1208420311"/>
           <w:dataBinding w:xpath="/ns0:ccMap[1]/ns0:ccElement_Date" w:storeItemID="{00000000-0000-0000-0000-000000000000}"/>
-          <w:date w:fullDate="2020-06-08T00:00:00Z">
+          <w:date w:fullDate="2021-11-25T00:00:00Z">
             <w:dateFormat w:val="dd/MM/yyyy"/>
             <w:lid w:val="en-US"/>
             <w:storeMappedDataAs w:val="dateTime"/>
@@ -55877,13 +55971,31 @@
                 </w:rPr>
               </w:pPr>
               <w:r>
-                <w:t>08</w:t>
+                <w:t>25</w:t>
               </w:r>
               <w:r>
                 <w:rPr>
                   <w:lang w:val="en-US"/>
                 </w:rPr>
-                <w:t>/06/2020</w:t>
+                <w:t>/</w:t>
+              </w:r>
+              <w:r>
+                <w:rPr>
+                  <w:lang w:val="en-US"/>
+                </w:rPr>
+                <w:t>11</w:t>
+              </w:r>
+              <w:r>
+                <w:rPr>
+                  <w:lang w:val="en-US"/>
+                </w:rPr>
+                <w:t>/202</w:t>
+              </w:r>
+              <w:r>
+                <w:rPr>
+                  <w:lang w:val="en-US"/>
+                </w:rPr>
+                <w:t>1</w:t>
               </w:r>
             </w:p>
           </w:tc>
@@ -56593,7 +56705,25 @@
             <w:rPr>
               <w:lang w:val="en-US"/>
             </w:rPr>
-            <w:t>20/11/2019</w:t>
+            <w:t>2</w:t>
+          </w:r>
+          <w:r>
+            <w:rPr>
+              <w:lang w:val="en-US"/>
+            </w:rPr>
+            <w:t>5</w:t>
+          </w:r>
+          <w:r>
+            <w:rPr>
+              <w:lang w:val="en-US"/>
+            </w:rPr>
+            <w:t>/11/20</w:t>
+          </w:r>
+          <w:r>
+            <w:rPr>
+              <w:lang w:val="en-US"/>
+            </w:rPr>
+            <w:t>21</w:t>
           </w:r>
         </w:p>
       </w:tc>
@@ -57534,9 +57664,6 @@
       <w:pPr>
         <w:pStyle w:val="FootnoteText"/>
         <w:jc w:val="left"/>
-        <w:rPr>
-          <w:lang w:val="en-US"/>
-        </w:rPr>
       </w:pPr>
       <w:r>
         <w:rPr>
@@ -57560,7 +57687,6 @@
         <w:r>
           <w:rPr>
             <w:rStyle w:val="Hyperlink"/>
-            <w:lang w:val="en-US"/>
           </w:rPr>
           <w:t>http://www.rfc-editor.org/rfc/bcp/bcp47.txt</w:t>
         </w:r>
@@ -57572,9 +57698,6 @@
       <w:pPr>
         <w:pStyle w:val="FootnoteText"/>
         <w:jc w:val="left"/>
-        <w:rPr>
-          <w:lang w:val="en-US"/>
-        </w:rPr>
       </w:pPr>
       <w:r>
         <w:rPr>
@@ -57583,38 +57706,49 @@
         <w:footnoteRef/>
       </w:r>
       <w:r>
-        <w:rPr>
-          <w:lang w:val="en-US"/>
-        </w:rPr>
-        <w:t xml:space="preserve"> European Commission. </w:t>
+        <w:t xml:space="preserve"> </w:t>
       </w:r>
       <w:proofErr w:type="spellStart"/>
       <w:r>
-        <w:rPr>
-          <w:lang w:val="en-US"/>
-        </w:rPr>
+        <w:t>European</w:t>
+      </w:r>
+      <w:proofErr w:type="spellEnd"/>
+      <w:r>
+        <w:t xml:space="preserve"> Commission. </w:t>
+      </w:r>
+      <w:proofErr w:type="spellStart"/>
+      <w:r>
         <w:t>Joinup</w:t>
       </w:r>
       <w:proofErr w:type="spellEnd"/>
       <w:r>
-        <w:rPr>
-          <w:lang w:val="en-US"/>
-        </w:rPr>
-        <w:t xml:space="preserve">. Core Location Vocabulary. </w:t>
+        <w:t xml:space="preserve">. </w:t>
+      </w:r>
+      <w:proofErr w:type="spellStart"/>
+      <w:r>
+        <w:t>Core</w:t>
+      </w:r>
+      <w:proofErr w:type="spellEnd"/>
+      <w:r>
+        <w:t xml:space="preserve"> Location </w:t>
+      </w:r>
+      <w:proofErr w:type="spellStart"/>
+      <w:r>
+        <w:t>Vocabulary</w:t>
+      </w:r>
+      <w:proofErr w:type="spellEnd"/>
+      <w:r>
+        <w:t xml:space="preserve">. </w:t>
       </w:r>
       <w:hyperlink r:id="rId14" w:history="1">
         <w:r>
           <w:rPr>
             <w:rStyle w:val="Hyperlink"/>
-            <w:lang w:val="en-US"/>
           </w:rPr>
           <w:t>https://joinup.ec.europa.eu/solution/core-location-vocabulary</w:t>
         </w:r>
       </w:hyperlink>
       <w:r>
-        <w:rPr>
-          <w:lang w:val="en-US"/>
-        </w:rPr>
         <w:t xml:space="preserve"> </w:t>
       </w:r>
     </w:p>
@@ -61050,6 +61184,119 @@
     </w:lvl>
   </w:abstractNum>
   <w:abstractNum w:abstractNumId="16" w15:restartNumberingAfterBreak="0">
+    <w:nsid w:val="432B7C10"/>
+    <w:multiLevelType w:val="hybridMultilevel"/>
+    <w:tmpl w:val="6EFE7274"/>
+    <w:lvl w:ilvl="0" w:tplc="20000001">
+      <w:start w:val="1"/>
+      <w:numFmt w:val="bullet"/>
+      <w:lvlText w:val=""/>
+      <w:lvlJc w:val="left"/>
+      <w:pPr>
+        <w:ind w:left="720" w:hanging="360"/>
+      </w:pPr>
+      <w:rPr>
+        <w:rFonts w:ascii="Symbol" w:hAnsi="Symbol" w:hint="default"/>
+      </w:rPr>
+    </w:lvl>
+    <w:lvl w:ilvl="1" w:tplc="20000003" w:tentative="1">
+      <w:start w:val="1"/>
+      <w:numFmt w:val="bullet"/>
+      <w:lvlText w:val="o"/>
+      <w:lvlJc w:val="left"/>
+      <w:pPr>
+        <w:ind w:left="1440" w:hanging="360"/>
+      </w:pPr>
+      <w:rPr>
+        <w:rFonts w:ascii="Courier New" w:hAnsi="Courier New" w:cs="Courier New" w:hint="default"/>
+      </w:rPr>
+    </w:lvl>
+    <w:lvl w:ilvl="2" w:tplc="20000005" w:tentative="1">
+      <w:start w:val="1"/>
+      <w:numFmt w:val="bullet"/>
+      <w:lvlText w:val=""/>
+      <w:lvlJc w:val="left"/>
+      <w:pPr>
+        <w:ind w:left="2160" w:hanging="360"/>
+      </w:pPr>
+      <w:rPr>
+        <w:rFonts w:ascii="Wingdings" w:hAnsi="Wingdings" w:hint="default"/>
+      </w:rPr>
+    </w:lvl>
+    <w:lvl w:ilvl="3" w:tplc="20000001" w:tentative="1">
+      <w:start w:val="1"/>
+      <w:numFmt w:val="bullet"/>
+      <w:lvlText w:val=""/>
+      <w:lvlJc w:val="left"/>
+      <w:pPr>
+        <w:ind w:left="2880" w:hanging="360"/>
+      </w:pPr>
+      <w:rPr>
+        <w:rFonts w:ascii="Symbol" w:hAnsi="Symbol" w:hint="default"/>
+      </w:rPr>
+    </w:lvl>
+    <w:lvl w:ilvl="4" w:tplc="20000003" w:tentative="1">
+      <w:start w:val="1"/>
+      <w:numFmt w:val="bullet"/>
+      <w:lvlText w:val="o"/>
+      <w:lvlJc w:val="left"/>
+      <w:pPr>
+        <w:ind w:left="3600" w:hanging="360"/>
+      </w:pPr>
+      <w:rPr>
+        <w:rFonts w:ascii="Courier New" w:hAnsi="Courier New" w:cs="Courier New" w:hint="default"/>
+      </w:rPr>
+    </w:lvl>
+    <w:lvl w:ilvl="5" w:tplc="20000005" w:tentative="1">
+      <w:start w:val="1"/>
+      <w:numFmt w:val="bullet"/>
+      <w:lvlText w:val=""/>
+      <w:lvlJc w:val="left"/>
+      <w:pPr>
+        <w:ind w:left="4320" w:hanging="360"/>
+      </w:pPr>
+      <w:rPr>
+        <w:rFonts w:ascii="Wingdings" w:hAnsi="Wingdings" w:hint="default"/>
+      </w:rPr>
+    </w:lvl>
+    <w:lvl w:ilvl="6" w:tplc="20000001" w:tentative="1">
+      <w:start w:val="1"/>
+      <w:numFmt w:val="bullet"/>
+      <w:lvlText w:val=""/>
+      <w:lvlJc w:val="left"/>
+      <w:pPr>
+        <w:ind w:left="5040" w:hanging="360"/>
+      </w:pPr>
+      <w:rPr>
+        <w:rFonts w:ascii="Symbol" w:hAnsi="Symbol" w:hint="default"/>
+      </w:rPr>
+    </w:lvl>
+    <w:lvl w:ilvl="7" w:tplc="20000003" w:tentative="1">
+      <w:start w:val="1"/>
+      <w:numFmt w:val="bullet"/>
+      <w:lvlText w:val="o"/>
+      <w:lvlJc w:val="left"/>
+      <w:pPr>
+        <w:ind w:left="5760" w:hanging="360"/>
+      </w:pPr>
+      <w:rPr>
+        <w:rFonts w:ascii="Courier New" w:hAnsi="Courier New" w:cs="Courier New" w:hint="default"/>
+      </w:rPr>
+    </w:lvl>
+    <w:lvl w:ilvl="8" w:tplc="20000005" w:tentative="1">
+      <w:start w:val="1"/>
+      <w:numFmt w:val="bullet"/>
+      <w:lvlText w:val=""/>
+      <w:lvlJc w:val="left"/>
+      <w:pPr>
+        <w:ind w:left="6480" w:hanging="360"/>
+      </w:pPr>
+      <w:rPr>
+        <w:rFonts w:ascii="Wingdings" w:hAnsi="Wingdings" w:hint="default"/>
+      </w:rPr>
+    </w:lvl>
+  </w:abstractNum>
+  <w:abstractNum w:abstractNumId="17" w15:restartNumberingAfterBreak="0">
     <w:nsid w:val="46113D4F"/>
     <w:multiLevelType w:val="singleLevel"/>
     <w:tmpl w:val="A3323CB8"/>
@@ -61070,7 +61317,7 @@
       </w:rPr>
     </w:lvl>
   </w:abstractNum>
-  <w:abstractNum w:abstractNumId="17" w15:restartNumberingAfterBreak="0">
+  <w:abstractNum w:abstractNumId="18" w15:restartNumberingAfterBreak="0">
     <w:nsid w:val="47ED1395"/>
     <w:multiLevelType w:val="hybridMultilevel"/>
     <w:tmpl w:val="C2F6D808"/>
@@ -61160,7 +61407,7 @@
       </w:pPr>
     </w:lvl>
   </w:abstractNum>
-  <w:abstractNum w:abstractNumId="18" w15:restartNumberingAfterBreak="0">
+  <w:abstractNum w:abstractNumId="19" w15:restartNumberingAfterBreak="0">
     <w:nsid w:val="4B4A1CE1"/>
     <w:multiLevelType w:val="hybridMultilevel"/>
     <w:tmpl w:val="2EEA4DF0"/>
@@ -61275,7 +61522,7 @@
       </w:rPr>
     </w:lvl>
   </w:abstractNum>
-  <w:abstractNum w:abstractNumId="19" w15:restartNumberingAfterBreak="0">
+  <w:abstractNum w:abstractNumId="20" w15:restartNumberingAfterBreak="0">
     <w:nsid w:val="54D10AB0"/>
     <w:multiLevelType w:val="singleLevel"/>
     <w:tmpl w:val="5B50620E"/>
@@ -61296,7 +61543,7 @@
       </w:rPr>
     </w:lvl>
   </w:abstractNum>
-  <w:abstractNum w:abstractNumId="20" w15:restartNumberingAfterBreak="0">
+  <w:abstractNum w:abstractNumId="21" w15:restartNumberingAfterBreak="0">
     <w:nsid w:val="56DB4664"/>
     <w:multiLevelType w:val="hybridMultilevel"/>
     <w:tmpl w:val="5A468F5E"/>
@@ -61409,7 +61656,7 @@
       </w:rPr>
     </w:lvl>
   </w:abstractNum>
-  <w:abstractNum w:abstractNumId="21" w15:restartNumberingAfterBreak="0">
+  <w:abstractNum w:abstractNumId="22" w15:restartNumberingAfterBreak="0">
     <w:nsid w:val="5E0D6286"/>
     <w:multiLevelType w:val="singleLevel"/>
     <w:tmpl w:val="B0567122"/>
@@ -61430,7 +61677,7 @@
       </w:rPr>
     </w:lvl>
   </w:abstractNum>
-  <w:abstractNum w:abstractNumId="22" w15:restartNumberingAfterBreak="0">
+  <w:abstractNum w:abstractNumId="23" w15:restartNumberingAfterBreak="0">
     <w:nsid w:val="6057433F"/>
     <w:multiLevelType w:val="singleLevel"/>
     <w:tmpl w:val="3D5ECD48"/>
@@ -61451,7 +61698,7 @@
       </w:rPr>
     </w:lvl>
   </w:abstractNum>
-  <w:abstractNum w:abstractNumId="23" w15:restartNumberingAfterBreak="0">
+  <w:abstractNum w:abstractNumId="24" w15:restartNumberingAfterBreak="0">
     <w:nsid w:val="620F2440"/>
     <w:multiLevelType w:val="singleLevel"/>
     <w:tmpl w:val="6860A420"/>
@@ -61472,7 +61719,7 @@
       </w:rPr>
     </w:lvl>
   </w:abstractNum>
-  <w:abstractNum w:abstractNumId="24" w15:restartNumberingAfterBreak="0">
+  <w:abstractNum w:abstractNumId="25" w15:restartNumberingAfterBreak="0">
     <w:nsid w:val="64DC0C16"/>
     <w:multiLevelType w:val="hybridMultilevel"/>
     <w:tmpl w:val="8EE68F12"/>
@@ -61585,7 +61832,7 @@
       </w:rPr>
     </w:lvl>
   </w:abstractNum>
-  <w:abstractNum w:abstractNumId="25" w15:restartNumberingAfterBreak="0">
+  <w:abstractNum w:abstractNumId="26" w15:restartNumberingAfterBreak="0">
     <w:nsid w:val="6DF118C0"/>
     <w:multiLevelType w:val="singleLevel"/>
     <w:tmpl w:val="B90C8B88"/>
@@ -61606,7 +61853,7 @@
       </w:rPr>
     </w:lvl>
   </w:abstractNum>
-  <w:abstractNum w:abstractNumId="26" w15:restartNumberingAfterBreak="0">
+  <w:abstractNum w:abstractNumId="27" w15:restartNumberingAfterBreak="0">
     <w:nsid w:val="722304D7"/>
     <w:multiLevelType w:val="multilevel"/>
     <w:tmpl w:val="9DE2758E"/>
@@ -61729,7 +61976,7 @@
       </w:pPr>
     </w:lvl>
   </w:abstractNum>
-  <w:abstractNum w:abstractNumId="27" w15:restartNumberingAfterBreak="0">
+  <w:abstractNum w:abstractNumId="28" w15:restartNumberingAfterBreak="0">
     <w:nsid w:val="735F474A"/>
     <w:multiLevelType w:val="hybridMultilevel"/>
     <w:tmpl w:val="4C32A930"/>
@@ -61861,25 +62108,25 @@
     <w:abstractNumId w:val="14"/>
   </w:num>
   <w:num w:numId="7">
-    <w:abstractNumId w:val="23"/>
+    <w:abstractNumId w:val="24"/>
   </w:num>
   <w:num w:numId="8">
-    <w:abstractNumId w:val="25"/>
+    <w:abstractNumId w:val="26"/>
   </w:num>
   <w:num w:numId="9">
     <w:abstractNumId w:val="12"/>
   </w:num>
   <w:num w:numId="10">
+    <w:abstractNumId w:val="23"/>
+  </w:num>
+  <w:num w:numId="11">
     <w:abstractNumId w:val="22"/>
   </w:num>
-  <w:num w:numId="11">
-    <w:abstractNumId w:val="21"/>
-  </w:num>
   <w:num w:numId="12">
-    <w:abstractNumId w:val="16"/>
+    <w:abstractNumId w:val="17"/>
   </w:num>
   <w:num w:numId="13">
-    <w:abstractNumId w:val="19"/>
+    <w:abstractNumId w:val="20"/>
   </w:num>
   <w:num w:numId="14">
     <w:abstractNumId w:val="8"/>
@@ -61894,19 +62141,19 @@
     <w:abstractNumId w:val="10"/>
   </w:num>
   <w:num w:numId="18">
-    <w:abstractNumId w:val="26"/>
+    <w:abstractNumId w:val="27"/>
   </w:num>
   <w:num w:numId="19">
-    <w:abstractNumId w:val="18"/>
+    <w:abstractNumId w:val="19"/>
   </w:num>
   <w:num w:numId="20">
     <w:abstractNumId w:val="6"/>
   </w:num>
   <w:num w:numId="21">
-    <w:abstractNumId w:val="17"/>
+    <w:abstractNumId w:val="18"/>
   </w:num>
   <w:num w:numId="22">
-    <w:abstractNumId w:val="27"/>
+    <w:abstractNumId w:val="28"/>
   </w:num>
   <w:num w:numId="23">
     <w:abstractNumId w:val="4"/>
@@ -61918,15 +62165,18 @@
     <w:abstractNumId w:val="3"/>
   </w:num>
   <w:num w:numId="26">
-    <w:abstractNumId w:val="20"/>
+    <w:abstractNumId w:val="21"/>
   </w:num>
   <w:num w:numId="27">
     <w:abstractNumId w:val="2"/>
   </w:num>
   <w:num w:numId="28">
-    <w:abstractNumId w:val="24"/>
+    <w:abstractNumId w:val="25"/>
   </w:num>
-  <w:numIdMacAtCleanup w:val="28"/>
+  <w:num w:numId="29">
+    <w:abstractNumId w:val="16"/>
+  </w:num>
+  <w:numIdMacAtCleanup w:val="29"/>
 </w:numbering>
 </file>
 
@@ -65224,7 +65474,6 @@
     <w:rsid w:val="003C1EA5"/>
     <w:rsid w:val="003F2D34"/>
     <w:rsid w:val="00465718"/>
-    <w:rsid w:val="004C5DFA"/>
     <w:rsid w:val="0052708B"/>
     <w:rsid w:val="005C218F"/>
     <w:rsid w:val="005F21EC"/>
@@ -65236,6 +65485,7 @@
     <w:rsid w:val="008A1E8C"/>
     <w:rsid w:val="008A771C"/>
     <w:rsid w:val="008F45CE"/>
+    <w:rsid w:val="008F7436"/>
     <w:rsid w:val="009949D6"/>
     <w:rsid w:val="009C7B21"/>
     <w:rsid w:val="00AD2287"/>
